--- a/lab5/Отчёт.docx
+++ b/lab5/Отчёт.docx
@@ -1682,19 +1682,4913 @@
         <w:adjustRightInd w:val="0"/>
         <w:spacing w:after="0" w:line="240" w:lineRule="auto"/>
         <w:rPr>
+          <w:rFonts w:ascii="Courier New" w:hAnsi="Courier New" w:cs="Courier New"/>
+          <w:color w:val="000000" w:themeColor="text1"/>
+          <w:sz w:val="24"/>
+          <w:szCs w:val="24"/>
+          <w:lang w:val="en-US"/>
+        </w:rPr>
+      </w:pPr>
+      <w:r>
+        <w:rPr>
+          <w:rFonts w:ascii="Courier New" w:hAnsi="Courier New" w:cs="Courier New"/>
+          <w:color w:val="000000" w:themeColor="text1"/>
+          <w:sz w:val="24"/>
+          <w:szCs w:val="24"/>
+          <w:lang w:val="en-US"/>
+        </w:rPr>
+        <w:t>#</w:t>
+      </w:r>
+      <w:proofErr w:type="gramStart"/>
+      <w:r>
+        <w:rPr>
+          <w:rFonts w:ascii="Courier New" w:hAnsi="Courier New" w:cs="Courier New"/>
+          <w:color w:val="000000" w:themeColor="text1"/>
+          <w:sz w:val="24"/>
+          <w:szCs w:val="24"/>
+          <w:lang w:val="en-US"/>
+        </w:rPr>
+        <w:t>define</w:t>
+      </w:r>
+      <w:proofErr w:type="gramEnd"/>
+      <w:r>
+        <w:rPr>
+          <w:rFonts w:ascii="Courier New" w:hAnsi="Courier New" w:cs="Courier New"/>
+          <w:color w:val="000000" w:themeColor="text1"/>
+          <w:sz w:val="24"/>
+          <w:szCs w:val="24"/>
+          <w:lang w:val="en-US"/>
+        </w:rPr>
+        <w:t xml:space="preserve"> _CRT_SECURE_NO_WARNINGS</w:t>
+      </w:r>
+    </w:p>
+    <w:p>
+      <w:pPr>
+        <w:autoSpaceDE w:val="0"/>
+        <w:autoSpaceDN w:val="0"/>
+        <w:adjustRightInd w:val="0"/>
+        <w:spacing w:after="0" w:line="240" w:lineRule="auto"/>
+        <w:rPr>
+          <w:rFonts w:ascii="Courier New" w:hAnsi="Courier New" w:cs="Courier New"/>
+          <w:color w:val="000000" w:themeColor="text1"/>
+          <w:sz w:val="24"/>
+          <w:szCs w:val="24"/>
+          <w:lang w:val="en-US"/>
+        </w:rPr>
+      </w:pPr>
+      <w:r>
+        <w:rPr>
+          <w:rFonts w:ascii="Courier New" w:hAnsi="Courier New" w:cs="Courier New"/>
+          <w:color w:val="000000" w:themeColor="text1"/>
+          <w:sz w:val="24"/>
+          <w:szCs w:val="24"/>
+          <w:lang w:val="en-US"/>
+        </w:rPr>
+        <w:t>#include &lt;</w:t>
+      </w:r>
+      <w:proofErr w:type="spellStart"/>
+      <w:r>
+        <w:rPr>
+          <w:rFonts w:ascii="Courier New" w:hAnsi="Courier New" w:cs="Courier New"/>
+          <w:color w:val="000000" w:themeColor="text1"/>
+          <w:sz w:val="24"/>
+          <w:szCs w:val="24"/>
+          <w:lang w:val="en-US"/>
+        </w:rPr>
+        <w:t>stdio.h</w:t>
+      </w:r>
+      <w:proofErr w:type="spellEnd"/>
+      <w:r>
+        <w:rPr>
+          <w:rFonts w:ascii="Courier New" w:hAnsi="Courier New" w:cs="Courier New"/>
+          <w:color w:val="000000" w:themeColor="text1"/>
+          <w:sz w:val="24"/>
+          <w:szCs w:val="24"/>
+          <w:lang w:val="en-US"/>
+        </w:rPr>
+        <w:t>&gt;</w:t>
+      </w:r>
+    </w:p>
+    <w:p>
+      <w:pPr>
+        <w:autoSpaceDE w:val="0"/>
+        <w:autoSpaceDN w:val="0"/>
+        <w:adjustRightInd w:val="0"/>
+        <w:spacing w:after="0" w:line="240" w:lineRule="auto"/>
+        <w:rPr>
+          <w:rFonts w:ascii="Courier New" w:hAnsi="Courier New" w:cs="Courier New"/>
+          <w:color w:val="000000" w:themeColor="text1"/>
+          <w:sz w:val="24"/>
+          <w:szCs w:val="24"/>
+          <w:lang w:val="en-US"/>
+        </w:rPr>
+      </w:pPr>
+      <w:r>
+        <w:rPr>
+          <w:rFonts w:ascii="Courier New" w:hAnsi="Courier New" w:cs="Courier New"/>
+          <w:color w:val="000000" w:themeColor="text1"/>
+          <w:sz w:val="24"/>
+          <w:szCs w:val="24"/>
+          <w:lang w:val="en-US"/>
+        </w:rPr>
+        <w:t>#include &lt;</w:t>
+      </w:r>
+      <w:proofErr w:type="spellStart"/>
+      <w:r>
+        <w:rPr>
+          <w:rFonts w:ascii="Courier New" w:hAnsi="Courier New" w:cs="Courier New"/>
+          <w:color w:val="000000" w:themeColor="text1"/>
+          <w:sz w:val="24"/>
+          <w:szCs w:val="24"/>
+          <w:lang w:val="en-US"/>
+        </w:rPr>
+        <w:t>stdlib.h</w:t>
+      </w:r>
+      <w:proofErr w:type="spellEnd"/>
+      <w:r>
+        <w:rPr>
+          <w:rFonts w:ascii="Courier New" w:hAnsi="Courier New" w:cs="Courier New"/>
+          <w:color w:val="000000" w:themeColor="text1"/>
+          <w:sz w:val="24"/>
+          <w:szCs w:val="24"/>
+          <w:lang w:val="en-US"/>
+        </w:rPr>
+        <w:t>&gt;</w:t>
+      </w:r>
+    </w:p>
+    <w:p>
+      <w:pPr>
+        <w:autoSpaceDE w:val="0"/>
+        <w:autoSpaceDN w:val="0"/>
+        <w:adjustRightInd w:val="0"/>
+        <w:spacing w:after="0" w:line="240" w:lineRule="auto"/>
+        <w:rPr>
+          <w:rFonts w:ascii="Courier New" w:hAnsi="Courier New" w:cs="Courier New"/>
+          <w:color w:val="000000" w:themeColor="text1"/>
+          <w:sz w:val="24"/>
+          <w:szCs w:val="24"/>
+          <w:lang w:val="en-US"/>
+        </w:rPr>
+      </w:pPr>
+      <w:r>
+        <w:rPr>
+          <w:rFonts w:ascii="Courier New" w:hAnsi="Courier New" w:cs="Courier New"/>
+          <w:color w:val="000000" w:themeColor="text1"/>
+          <w:sz w:val="24"/>
+          <w:szCs w:val="24"/>
+          <w:lang w:val="en-US"/>
+        </w:rPr>
+        <w:t>#include &lt;</w:t>
+      </w:r>
+      <w:proofErr w:type="spellStart"/>
+      <w:r>
+        <w:rPr>
+          <w:rFonts w:ascii="Courier New" w:hAnsi="Courier New" w:cs="Courier New"/>
+          <w:color w:val="000000" w:themeColor="text1"/>
+          <w:sz w:val="24"/>
+          <w:szCs w:val="24"/>
+          <w:lang w:val="en-US"/>
+        </w:rPr>
+        <w:t>time.h</w:t>
+      </w:r>
+      <w:proofErr w:type="spellEnd"/>
+      <w:r>
+        <w:rPr>
+          <w:rFonts w:ascii="Courier New" w:hAnsi="Courier New" w:cs="Courier New"/>
+          <w:color w:val="000000" w:themeColor="text1"/>
+          <w:sz w:val="24"/>
+          <w:szCs w:val="24"/>
+          <w:lang w:val="en-US"/>
+        </w:rPr>
+        <w:t>&gt;</w:t>
+      </w:r>
+    </w:p>
+    <w:p>
+      <w:pPr>
+        <w:autoSpaceDE w:val="0"/>
+        <w:autoSpaceDN w:val="0"/>
+        <w:adjustRightInd w:val="0"/>
+        <w:spacing w:after="0" w:line="240" w:lineRule="auto"/>
+        <w:rPr>
+          <w:rFonts w:ascii="Courier New" w:hAnsi="Courier New" w:cs="Courier New"/>
+          <w:color w:val="000000" w:themeColor="text1"/>
+          <w:sz w:val="24"/>
+          <w:szCs w:val="24"/>
+          <w:lang w:val="en-US"/>
+        </w:rPr>
+      </w:pPr>
+    </w:p>
+    <w:p>
+      <w:pPr>
+        <w:autoSpaceDE w:val="0"/>
+        <w:autoSpaceDN w:val="0"/>
+        <w:adjustRightInd w:val="0"/>
+        <w:spacing w:after="0" w:line="240" w:lineRule="auto"/>
+        <w:rPr>
+          <w:rFonts w:ascii="Courier New" w:hAnsi="Courier New" w:cs="Courier New"/>
+          <w:color w:val="000000" w:themeColor="text1"/>
+          <w:sz w:val="24"/>
+          <w:szCs w:val="24"/>
+          <w:lang w:val="en-US"/>
+        </w:rPr>
+      </w:pPr>
+      <w:r>
+        <w:rPr>
+          <w:rFonts w:ascii="Courier New" w:hAnsi="Courier New" w:cs="Courier New"/>
+          <w:color w:val="000000" w:themeColor="text1"/>
+          <w:sz w:val="24"/>
+          <w:szCs w:val="24"/>
+          <w:lang w:val="en-US"/>
+        </w:rPr>
+        <w:t xml:space="preserve">void </w:t>
+      </w:r>
+      <w:proofErr w:type="gramStart"/>
+      <w:r>
+        <w:rPr>
+          <w:rFonts w:ascii="Courier New" w:hAnsi="Courier New" w:cs="Courier New"/>
+          <w:color w:val="000000" w:themeColor="text1"/>
+          <w:sz w:val="24"/>
+          <w:szCs w:val="24"/>
+          <w:lang w:val="en-US"/>
+        </w:rPr>
+        <w:t>main(</w:t>
+      </w:r>
+      <w:proofErr w:type="gramEnd"/>
+      <w:r>
+        <w:rPr>
+          <w:rFonts w:ascii="Courier New" w:hAnsi="Courier New" w:cs="Courier New"/>
+          <w:color w:val="000000" w:themeColor="text1"/>
+          <w:sz w:val="24"/>
+          <w:szCs w:val="24"/>
+          <w:lang w:val="en-US"/>
+        </w:rPr>
+        <w:t>) {</w:t>
+      </w:r>
+    </w:p>
+    <w:p>
+      <w:pPr>
+        <w:autoSpaceDE w:val="0"/>
+        <w:autoSpaceDN w:val="0"/>
+        <w:adjustRightInd w:val="0"/>
+        <w:spacing w:after="0" w:line="240" w:lineRule="auto"/>
+        <w:rPr>
+          <w:rFonts w:ascii="Courier New" w:hAnsi="Courier New" w:cs="Courier New"/>
+          <w:color w:val="000000" w:themeColor="text1"/>
+          <w:sz w:val="24"/>
+          <w:szCs w:val="24"/>
+          <w:lang w:val="en-US"/>
+        </w:rPr>
+      </w:pPr>
+      <w:r>
+        <w:rPr>
+          <w:rFonts w:ascii="Courier New" w:hAnsi="Courier New" w:cs="Courier New"/>
+          <w:color w:val="000000" w:themeColor="text1"/>
+          <w:sz w:val="24"/>
+          <w:szCs w:val="24"/>
+          <w:lang w:val="en-US"/>
+        </w:rPr>
+        <w:tab/>
+      </w:r>
+      <w:proofErr w:type="spellStart"/>
+      <w:r>
+        <w:rPr>
+          <w:rFonts w:ascii="Courier New" w:hAnsi="Courier New" w:cs="Courier New"/>
+          <w:color w:val="000000" w:themeColor="text1"/>
+          <w:sz w:val="24"/>
+          <w:szCs w:val="24"/>
+          <w:lang w:val="en-US"/>
+        </w:rPr>
+        <w:t>srand</w:t>
+      </w:r>
+      <w:proofErr w:type="spellEnd"/>
+      <w:r>
+        <w:rPr>
+          <w:rFonts w:ascii="Courier New" w:hAnsi="Courier New" w:cs="Courier New"/>
+          <w:color w:val="000000" w:themeColor="text1"/>
+          <w:sz w:val="24"/>
+          <w:szCs w:val="24"/>
+          <w:lang w:val="en-US"/>
+        </w:rPr>
+        <w:t>(</w:t>
+      </w:r>
+      <w:proofErr w:type="gramStart"/>
+      <w:r>
+        <w:rPr>
+          <w:rFonts w:ascii="Courier New" w:hAnsi="Courier New" w:cs="Courier New"/>
+          <w:color w:val="000000" w:themeColor="text1"/>
+          <w:sz w:val="24"/>
+          <w:szCs w:val="24"/>
+          <w:lang w:val="en-US"/>
+        </w:rPr>
+        <w:t>time(</w:t>
+      </w:r>
+      <w:proofErr w:type="gramEnd"/>
+      <w:r>
+        <w:rPr>
+          <w:rFonts w:ascii="Courier New" w:hAnsi="Courier New" w:cs="Courier New"/>
+          <w:color w:val="000000" w:themeColor="text1"/>
+          <w:sz w:val="24"/>
+          <w:szCs w:val="24"/>
+          <w:lang w:val="en-US"/>
+        </w:rPr>
+        <w:t>NULL));</w:t>
+      </w:r>
+    </w:p>
+    <w:p>
+      <w:pPr>
+        <w:autoSpaceDE w:val="0"/>
+        <w:autoSpaceDN w:val="0"/>
+        <w:adjustRightInd w:val="0"/>
+        <w:spacing w:after="0" w:line="240" w:lineRule="auto"/>
+        <w:rPr>
+          <w:rFonts w:ascii="Courier New" w:hAnsi="Courier New" w:cs="Courier New"/>
+          <w:color w:val="000000" w:themeColor="text1"/>
+          <w:sz w:val="24"/>
+          <w:szCs w:val="24"/>
+          <w:lang w:val="en-US"/>
+        </w:rPr>
+      </w:pPr>
+      <w:r>
+        <w:rPr>
+          <w:rFonts w:ascii="Courier New" w:hAnsi="Courier New" w:cs="Courier New"/>
+          <w:color w:val="000000" w:themeColor="text1"/>
+          <w:sz w:val="24"/>
+          <w:szCs w:val="24"/>
+          <w:lang w:val="en-US"/>
+        </w:rPr>
+        <w:tab/>
+        <w:t xml:space="preserve">int </w:t>
+      </w:r>
+      <w:proofErr w:type="gramStart"/>
+      <w:r>
+        <w:rPr>
+          <w:rFonts w:ascii="Courier New" w:hAnsi="Courier New" w:cs="Courier New"/>
+          <w:color w:val="000000" w:themeColor="text1"/>
+          <w:sz w:val="24"/>
+          <w:szCs w:val="24"/>
+          <w:lang w:val="en-US"/>
+        </w:rPr>
+        <w:t>matrix[</w:t>
+      </w:r>
+      <w:proofErr w:type="gramEnd"/>
+      <w:r>
+        <w:rPr>
+          <w:rFonts w:ascii="Courier New" w:hAnsi="Courier New" w:cs="Courier New"/>
+          <w:color w:val="000000" w:themeColor="text1"/>
+          <w:sz w:val="24"/>
+          <w:szCs w:val="24"/>
+          <w:lang w:val="en-US"/>
+        </w:rPr>
+        <w:t>5][5];</w:t>
+      </w:r>
+    </w:p>
+    <w:p>
+      <w:pPr>
+        <w:autoSpaceDE w:val="0"/>
+        <w:autoSpaceDN w:val="0"/>
+        <w:adjustRightInd w:val="0"/>
+        <w:spacing w:after="0" w:line="240" w:lineRule="auto"/>
+        <w:rPr>
+          <w:rFonts w:ascii="Courier New" w:hAnsi="Courier New" w:cs="Courier New"/>
+          <w:color w:val="000000" w:themeColor="text1"/>
+          <w:sz w:val="24"/>
+          <w:szCs w:val="24"/>
+          <w:lang w:val="en-US"/>
+        </w:rPr>
+      </w:pPr>
+      <w:r>
+        <w:rPr>
+          <w:rFonts w:ascii="Courier New" w:hAnsi="Courier New" w:cs="Courier New"/>
+          <w:color w:val="000000" w:themeColor="text1"/>
+          <w:sz w:val="24"/>
+          <w:szCs w:val="24"/>
+          <w:lang w:val="en-US"/>
+        </w:rPr>
+        <w:tab/>
+        <w:t xml:space="preserve">int </w:t>
+      </w:r>
+      <w:proofErr w:type="spellStart"/>
+      <w:r>
+        <w:rPr>
+          <w:rFonts w:ascii="Courier New" w:hAnsi="Courier New" w:cs="Courier New"/>
+          <w:color w:val="000000" w:themeColor="text1"/>
+          <w:sz w:val="24"/>
+          <w:szCs w:val="24"/>
+          <w:lang w:val="en-US"/>
+        </w:rPr>
+        <w:t>matrixSize</w:t>
+      </w:r>
+      <w:proofErr w:type="spellEnd"/>
+      <w:r>
+        <w:rPr>
+          <w:rFonts w:ascii="Courier New" w:hAnsi="Courier New" w:cs="Courier New"/>
+          <w:color w:val="000000" w:themeColor="text1"/>
+          <w:sz w:val="24"/>
+          <w:szCs w:val="24"/>
+          <w:lang w:val="en-US"/>
+        </w:rPr>
+        <w:t xml:space="preserve"> = 0;</w:t>
+      </w:r>
+    </w:p>
+    <w:p>
+      <w:pPr>
+        <w:autoSpaceDE w:val="0"/>
+        <w:autoSpaceDN w:val="0"/>
+        <w:adjustRightInd w:val="0"/>
+        <w:spacing w:after="0" w:line="240" w:lineRule="auto"/>
+        <w:rPr>
+          <w:rFonts w:ascii="Courier New" w:hAnsi="Courier New" w:cs="Courier New"/>
+          <w:color w:val="000000" w:themeColor="text1"/>
+          <w:sz w:val="24"/>
+          <w:szCs w:val="24"/>
+          <w:lang w:val="en-US"/>
+        </w:rPr>
+      </w:pPr>
+      <w:r>
+        <w:rPr>
+          <w:rFonts w:ascii="Courier New" w:hAnsi="Courier New" w:cs="Courier New"/>
+          <w:color w:val="000000" w:themeColor="text1"/>
+          <w:sz w:val="24"/>
+          <w:szCs w:val="24"/>
+          <w:lang w:val="en-US"/>
+        </w:rPr>
+        <w:tab/>
+        <w:t>int degree = 0;</w:t>
+      </w:r>
+    </w:p>
+    <w:p>
+      <w:pPr>
+        <w:autoSpaceDE w:val="0"/>
+        <w:autoSpaceDN w:val="0"/>
+        <w:adjustRightInd w:val="0"/>
+        <w:spacing w:after="0" w:line="240" w:lineRule="auto"/>
+        <w:rPr>
+          <w:rFonts w:ascii="Courier New" w:hAnsi="Courier New" w:cs="Courier New"/>
+          <w:color w:val="000000" w:themeColor="text1"/>
+          <w:sz w:val="24"/>
+          <w:szCs w:val="24"/>
+          <w:lang w:val="en-US"/>
+        </w:rPr>
+      </w:pPr>
+      <w:r>
+        <w:rPr>
+          <w:rFonts w:ascii="Courier New" w:hAnsi="Courier New" w:cs="Courier New"/>
+          <w:color w:val="000000" w:themeColor="text1"/>
+          <w:sz w:val="24"/>
+          <w:szCs w:val="24"/>
+          <w:lang w:val="en-US"/>
+        </w:rPr>
+        <w:tab/>
+        <w:t xml:space="preserve">for (int </w:t>
+      </w:r>
+      <w:proofErr w:type="spellStart"/>
+      <w:r>
+        <w:rPr>
+          <w:rFonts w:ascii="Courier New" w:hAnsi="Courier New" w:cs="Courier New"/>
+          <w:color w:val="000000" w:themeColor="text1"/>
+          <w:sz w:val="24"/>
+          <w:szCs w:val="24"/>
+          <w:lang w:val="en-US"/>
+        </w:rPr>
+        <w:t>i</w:t>
+      </w:r>
+      <w:proofErr w:type="spellEnd"/>
+      <w:r>
+        <w:rPr>
+          <w:rFonts w:ascii="Courier New" w:hAnsi="Courier New" w:cs="Courier New"/>
+          <w:color w:val="000000" w:themeColor="text1"/>
+          <w:sz w:val="24"/>
+          <w:szCs w:val="24"/>
+          <w:lang w:val="en-US"/>
+        </w:rPr>
+        <w:t xml:space="preserve"> = 0; </w:t>
+      </w:r>
+      <w:proofErr w:type="spellStart"/>
+      <w:r>
+        <w:rPr>
+          <w:rFonts w:ascii="Courier New" w:hAnsi="Courier New" w:cs="Courier New"/>
+          <w:color w:val="000000" w:themeColor="text1"/>
+          <w:sz w:val="24"/>
+          <w:szCs w:val="24"/>
+          <w:lang w:val="en-US"/>
+        </w:rPr>
+        <w:t>i</w:t>
+      </w:r>
+      <w:proofErr w:type="spellEnd"/>
+      <w:r>
+        <w:rPr>
+          <w:rFonts w:ascii="Courier New" w:hAnsi="Courier New" w:cs="Courier New"/>
+          <w:color w:val="000000" w:themeColor="text1"/>
+          <w:sz w:val="24"/>
+          <w:szCs w:val="24"/>
+          <w:lang w:val="en-US"/>
+        </w:rPr>
+        <w:t xml:space="preserve"> &lt; 5; </w:t>
+      </w:r>
+      <w:proofErr w:type="spellStart"/>
+      <w:r>
+        <w:rPr>
+          <w:rFonts w:ascii="Courier New" w:hAnsi="Courier New" w:cs="Courier New"/>
+          <w:color w:val="000000" w:themeColor="text1"/>
+          <w:sz w:val="24"/>
+          <w:szCs w:val="24"/>
+          <w:lang w:val="en-US"/>
+        </w:rPr>
+        <w:t>i</w:t>
+      </w:r>
+      <w:proofErr w:type="spellEnd"/>
+      <w:r>
+        <w:rPr>
+          <w:rFonts w:ascii="Courier New" w:hAnsi="Courier New" w:cs="Courier New"/>
+          <w:color w:val="000000" w:themeColor="text1"/>
+          <w:sz w:val="24"/>
+          <w:szCs w:val="24"/>
+          <w:lang w:val="en-US"/>
+        </w:rPr>
+        <w:t>++) {</w:t>
+      </w:r>
+    </w:p>
+    <w:p>
+      <w:pPr>
+        <w:autoSpaceDE w:val="0"/>
+        <w:autoSpaceDN w:val="0"/>
+        <w:adjustRightInd w:val="0"/>
+        <w:spacing w:after="0" w:line="240" w:lineRule="auto"/>
+        <w:rPr>
+          <w:rFonts w:ascii="Courier New" w:hAnsi="Courier New" w:cs="Courier New"/>
+          <w:color w:val="000000" w:themeColor="text1"/>
+          <w:sz w:val="24"/>
+          <w:szCs w:val="24"/>
+          <w:lang w:val="en-US"/>
+        </w:rPr>
+      </w:pPr>
+      <w:r>
+        <w:rPr>
+          <w:rFonts w:ascii="Courier New" w:hAnsi="Courier New" w:cs="Courier New"/>
+          <w:color w:val="000000" w:themeColor="text1"/>
+          <w:sz w:val="24"/>
+          <w:szCs w:val="24"/>
+          <w:lang w:val="en-US"/>
+        </w:rPr>
+        <w:tab/>
+      </w:r>
+      <w:r>
+        <w:rPr>
+          <w:rFonts w:ascii="Courier New" w:hAnsi="Courier New" w:cs="Courier New"/>
+          <w:color w:val="000000" w:themeColor="text1"/>
+          <w:sz w:val="24"/>
+          <w:szCs w:val="24"/>
+          <w:lang w:val="en-US"/>
+        </w:rPr>
+        <w:tab/>
+        <w:t xml:space="preserve">for (int j = </w:t>
+      </w:r>
+      <w:proofErr w:type="spellStart"/>
+      <w:r>
+        <w:rPr>
+          <w:rFonts w:ascii="Courier New" w:hAnsi="Courier New" w:cs="Courier New"/>
+          <w:color w:val="000000" w:themeColor="text1"/>
+          <w:sz w:val="24"/>
+          <w:szCs w:val="24"/>
+          <w:lang w:val="en-US"/>
+        </w:rPr>
+        <w:t>i</w:t>
+      </w:r>
+      <w:proofErr w:type="spellEnd"/>
+      <w:r>
+        <w:rPr>
+          <w:rFonts w:ascii="Courier New" w:hAnsi="Courier New" w:cs="Courier New"/>
+          <w:color w:val="000000" w:themeColor="text1"/>
+          <w:sz w:val="24"/>
+          <w:szCs w:val="24"/>
+          <w:lang w:val="en-US"/>
+        </w:rPr>
+        <w:t xml:space="preserve">; j &lt; 5; </w:t>
+      </w:r>
+      <w:proofErr w:type="spellStart"/>
+      <w:r>
+        <w:rPr>
+          <w:rFonts w:ascii="Courier New" w:hAnsi="Courier New" w:cs="Courier New"/>
+          <w:color w:val="000000" w:themeColor="text1"/>
+          <w:sz w:val="24"/>
+          <w:szCs w:val="24"/>
+          <w:lang w:val="en-US"/>
+        </w:rPr>
+        <w:t>j++</w:t>
+      </w:r>
+      <w:proofErr w:type="spellEnd"/>
+      <w:r>
+        <w:rPr>
+          <w:rFonts w:ascii="Courier New" w:hAnsi="Courier New" w:cs="Courier New"/>
+          <w:color w:val="000000" w:themeColor="text1"/>
+          <w:sz w:val="24"/>
+          <w:szCs w:val="24"/>
+          <w:lang w:val="en-US"/>
+        </w:rPr>
+        <w:t>) {</w:t>
+      </w:r>
+    </w:p>
+    <w:p>
+      <w:pPr>
+        <w:autoSpaceDE w:val="0"/>
+        <w:autoSpaceDN w:val="0"/>
+        <w:adjustRightInd w:val="0"/>
+        <w:spacing w:after="0" w:line="240" w:lineRule="auto"/>
+        <w:rPr>
+          <w:rFonts w:ascii="Courier New" w:hAnsi="Courier New" w:cs="Courier New"/>
+          <w:color w:val="000000" w:themeColor="text1"/>
+          <w:sz w:val="24"/>
+          <w:szCs w:val="24"/>
+          <w:lang w:val="en-US"/>
+        </w:rPr>
+      </w:pPr>
+      <w:r>
+        <w:rPr>
+          <w:rFonts w:ascii="Courier New" w:hAnsi="Courier New" w:cs="Courier New"/>
+          <w:color w:val="000000" w:themeColor="text1"/>
+          <w:sz w:val="24"/>
+          <w:szCs w:val="24"/>
+          <w:lang w:val="en-US"/>
+        </w:rPr>
+        <w:tab/>
+      </w:r>
+      <w:r>
+        <w:rPr>
+          <w:rFonts w:ascii="Courier New" w:hAnsi="Courier New" w:cs="Courier New"/>
+          <w:color w:val="000000" w:themeColor="text1"/>
+          <w:sz w:val="24"/>
+          <w:szCs w:val="24"/>
+          <w:lang w:val="en-US"/>
+        </w:rPr>
+        <w:tab/>
+      </w:r>
+      <w:r>
+        <w:rPr>
+          <w:rFonts w:ascii="Courier New" w:hAnsi="Courier New" w:cs="Courier New"/>
+          <w:color w:val="000000" w:themeColor="text1"/>
+          <w:sz w:val="24"/>
+          <w:szCs w:val="24"/>
+          <w:lang w:val="en-US"/>
+        </w:rPr>
+        <w:tab/>
+        <w:t>matrix[</w:t>
+      </w:r>
+      <w:proofErr w:type="spellStart"/>
+      <w:r>
+        <w:rPr>
+          <w:rFonts w:ascii="Courier New" w:hAnsi="Courier New" w:cs="Courier New"/>
+          <w:color w:val="000000" w:themeColor="text1"/>
+          <w:sz w:val="24"/>
+          <w:szCs w:val="24"/>
+          <w:lang w:val="en-US"/>
+        </w:rPr>
+        <w:t>i</w:t>
+      </w:r>
+      <w:proofErr w:type="spellEnd"/>
+      <w:r>
+        <w:rPr>
+          <w:rFonts w:ascii="Courier New" w:hAnsi="Courier New" w:cs="Courier New"/>
+          <w:color w:val="000000" w:themeColor="text1"/>
+          <w:sz w:val="24"/>
+          <w:szCs w:val="24"/>
+          <w:lang w:val="en-US"/>
+        </w:rPr>
+        <w:t xml:space="preserve">][j] = </w:t>
+      </w:r>
+      <w:proofErr w:type="gramStart"/>
+      <w:r>
+        <w:rPr>
+          <w:rFonts w:ascii="Courier New" w:hAnsi="Courier New" w:cs="Courier New"/>
+          <w:color w:val="000000" w:themeColor="text1"/>
+          <w:sz w:val="24"/>
+          <w:szCs w:val="24"/>
+          <w:lang w:val="en-US"/>
+        </w:rPr>
+        <w:t>rand(</w:t>
+      </w:r>
+      <w:proofErr w:type="gramEnd"/>
+      <w:r>
+        <w:rPr>
+          <w:rFonts w:ascii="Courier New" w:hAnsi="Courier New" w:cs="Courier New"/>
+          <w:color w:val="000000" w:themeColor="text1"/>
+          <w:sz w:val="24"/>
+          <w:szCs w:val="24"/>
+          <w:lang w:val="en-US"/>
+        </w:rPr>
+        <w:t>) % 2;</w:t>
+      </w:r>
+    </w:p>
+    <w:p>
+      <w:pPr>
+        <w:autoSpaceDE w:val="0"/>
+        <w:autoSpaceDN w:val="0"/>
+        <w:adjustRightInd w:val="0"/>
+        <w:spacing w:after="0" w:line="240" w:lineRule="auto"/>
+        <w:rPr>
+          <w:rFonts w:ascii="Courier New" w:hAnsi="Courier New" w:cs="Courier New"/>
+          <w:color w:val="000000" w:themeColor="text1"/>
+          <w:sz w:val="24"/>
+          <w:szCs w:val="24"/>
+          <w:lang w:val="en-US"/>
+        </w:rPr>
+      </w:pPr>
+      <w:r>
+        <w:rPr>
+          <w:rFonts w:ascii="Courier New" w:hAnsi="Courier New" w:cs="Courier New"/>
+          <w:color w:val="000000" w:themeColor="text1"/>
+          <w:sz w:val="24"/>
+          <w:szCs w:val="24"/>
+          <w:lang w:val="en-US"/>
+        </w:rPr>
+        <w:tab/>
+      </w:r>
+      <w:r>
+        <w:rPr>
+          <w:rFonts w:ascii="Courier New" w:hAnsi="Courier New" w:cs="Courier New"/>
+          <w:color w:val="000000" w:themeColor="text1"/>
+          <w:sz w:val="24"/>
+          <w:szCs w:val="24"/>
+          <w:lang w:val="en-US"/>
+        </w:rPr>
+        <w:tab/>
+      </w:r>
+      <w:r>
+        <w:rPr>
+          <w:rFonts w:ascii="Courier New" w:hAnsi="Courier New" w:cs="Courier New"/>
+          <w:color w:val="000000" w:themeColor="text1"/>
+          <w:sz w:val="24"/>
+          <w:szCs w:val="24"/>
+          <w:lang w:val="en-US"/>
+        </w:rPr>
+        <w:tab/>
+        <w:t>matrix[j][</w:t>
+      </w:r>
+      <w:proofErr w:type="spellStart"/>
+      <w:r>
+        <w:rPr>
+          <w:rFonts w:ascii="Courier New" w:hAnsi="Courier New" w:cs="Courier New"/>
+          <w:color w:val="000000" w:themeColor="text1"/>
+          <w:sz w:val="24"/>
+          <w:szCs w:val="24"/>
+          <w:lang w:val="en-US"/>
+        </w:rPr>
+        <w:t>i</w:t>
+      </w:r>
+      <w:proofErr w:type="spellEnd"/>
+      <w:r>
+        <w:rPr>
+          <w:rFonts w:ascii="Courier New" w:hAnsi="Courier New" w:cs="Courier New"/>
+          <w:color w:val="000000" w:themeColor="text1"/>
+          <w:sz w:val="24"/>
+          <w:szCs w:val="24"/>
+          <w:lang w:val="en-US"/>
+        </w:rPr>
+        <w:t>] = matrix[</w:t>
+      </w:r>
+      <w:proofErr w:type="spellStart"/>
+      <w:r>
+        <w:rPr>
+          <w:rFonts w:ascii="Courier New" w:hAnsi="Courier New" w:cs="Courier New"/>
+          <w:color w:val="000000" w:themeColor="text1"/>
+          <w:sz w:val="24"/>
+          <w:szCs w:val="24"/>
+          <w:lang w:val="en-US"/>
+        </w:rPr>
+        <w:t>i</w:t>
+      </w:r>
+      <w:proofErr w:type="spellEnd"/>
+      <w:r>
+        <w:rPr>
+          <w:rFonts w:ascii="Courier New" w:hAnsi="Courier New" w:cs="Courier New"/>
+          <w:color w:val="000000" w:themeColor="text1"/>
+          <w:sz w:val="24"/>
+          <w:szCs w:val="24"/>
+          <w:lang w:val="en-US"/>
+        </w:rPr>
+        <w:t>][j];</w:t>
+      </w:r>
+    </w:p>
+    <w:p>
+      <w:pPr>
+        <w:autoSpaceDE w:val="0"/>
+        <w:autoSpaceDN w:val="0"/>
+        <w:adjustRightInd w:val="0"/>
+        <w:spacing w:after="0" w:line="240" w:lineRule="auto"/>
+        <w:rPr>
+          <w:rFonts w:ascii="Courier New" w:hAnsi="Courier New" w:cs="Courier New"/>
+          <w:color w:val="000000" w:themeColor="text1"/>
+          <w:sz w:val="24"/>
+          <w:szCs w:val="24"/>
+          <w:lang w:val="en-US"/>
+        </w:rPr>
+      </w:pPr>
+      <w:r>
+        <w:rPr>
+          <w:rFonts w:ascii="Courier New" w:hAnsi="Courier New" w:cs="Courier New"/>
+          <w:color w:val="000000" w:themeColor="text1"/>
+          <w:sz w:val="24"/>
+          <w:szCs w:val="24"/>
+          <w:lang w:val="en-US"/>
+        </w:rPr>
+        <w:tab/>
+      </w:r>
+      <w:r>
+        <w:rPr>
+          <w:rFonts w:ascii="Courier New" w:hAnsi="Courier New" w:cs="Courier New"/>
+          <w:color w:val="000000" w:themeColor="text1"/>
+          <w:sz w:val="24"/>
+          <w:szCs w:val="24"/>
+          <w:lang w:val="en-US"/>
+        </w:rPr>
+        <w:tab/>
+      </w:r>
+      <w:r>
+        <w:rPr>
+          <w:rFonts w:ascii="Courier New" w:hAnsi="Courier New" w:cs="Courier New"/>
+          <w:color w:val="000000" w:themeColor="text1"/>
+          <w:sz w:val="24"/>
+          <w:szCs w:val="24"/>
+          <w:lang w:val="en-US"/>
+        </w:rPr>
+        <w:tab/>
+        <w:t>if (</w:t>
+      </w:r>
+      <w:proofErr w:type="spellStart"/>
+      <w:r>
+        <w:rPr>
+          <w:rFonts w:ascii="Courier New" w:hAnsi="Courier New" w:cs="Courier New"/>
+          <w:color w:val="000000" w:themeColor="text1"/>
+          <w:sz w:val="24"/>
+          <w:szCs w:val="24"/>
+          <w:lang w:val="en-US"/>
+        </w:rPr>
+        <w:t>i</w:t>
+      </w:r>
+      <w:proofErr w:type="spellEnd"/>
+      <w:r>
+        <w:rPr>
+          <w:rFonts w:ascii="Courier New" w:hAnsi="Courier New" w:cs="Courier New"/>
+          <w:color w:val="000000" w:themeColor="text1"/>
+          <w:sz w:val="24"/>
+          <w:szCs w:val="24"/>
+          <w:lang w:val="en-US"/>
+        </w:rPr>
+        <w:t xml:space="preserve"> == </w:t>
+      </w:r>
+      <w:proofErr w:type="gramStart"/>
+      <w:r>
+        <w:rPr>
+          <w:rFonts w:ascii="Courier New" w:hAnsi="Courier New" w:cs="Courier New"/>
+          <w:color w:val="000000" w:themeColor="text1"/>
+          <w:sz w:val="24"/>
+          <w:szCs w:val="24"/>
+          <w:lang w:val="en-US"/>
+        </w:rPr>
+        <w:t>j)matrix</w:t>
+      </w:r>
+      <w:proofErr w:type="gramEnd"/>
+      <w:r>
+        <w:rPr>
+          <w:rFonts w:ascii="Courier New" w:hAnsi="Courier New" w:cs="Courier New"/>
+          <w:color w:val="000000" w:themeColor="text1"/>
+          <w:sz w:val="24"/>
+          <w:szCs w:val="24"/>
+          <w:lang w:val="en-US"/>
+        </w:rPr>
+        <w:t>[</w:t>
+      </w:r>
+      <w:proofErr w:type="spellStart"/>
+      <w:r>
+        <w:rPr>
+          <w:rFonts w:ascii="Courier New" w:hAnsi="Courier New" w:cs="Courier New"/>
+          <w:color w:val="000000" w:themeColor="text1"/>
+          <w:sz w:val="24"/>
+          <w:szCs w:val="24"/>
+          <w:lang w:val="en-US"/>
+        </w:rPr>
+        <w:t>i</w:t>
+      </w:r>
+      <w:proofErr w:type="spellEnd"/>
+      <w:r>
+        <w:rPr>
+          <w:rFonts w:ascii="Courier New" w:hAnsi="Courier New" w:cs="Courier New"/>
+          <w:color w:val="000000" w:themeColor="text1"/>
+          <w:sz w:val="24"/>
+          <w:szCs w:val="24"/>
+          <w:lang w:val="en-US"/>
+        </w:rPr>
+        <w:t>][</w:t>
+      </w:r>
+      <w:proofErr w:type="spellStart"/>
+      <w:r>
+        <w:rPr>
+          <w:rFonts w:ascii="Courier New" w:hAnsi="Courier New" w:cs="Courier New"/>
+          <w:color w:val="000000" w:themeColor="text1"/>
+          <w:sz w:val="24"/>
+          <w:szCs w:val="24"/>
+          <w:lang w:val="en-US"/>
+        </w:rPr>
+        <w:t>i</w:t>
+      </w:r>
+      <w:proofErr w:type="spellEnd"/>
+      <w:r>
+        <w:rPr>
+          <w:rFonts w:ascii="Courier New" w:hAnsi="Courier New" w:cs="Courier New"/>
+          <w:color w:val="000000" w:themeColor="text1"/>
+          <w:sz w:val="24"/>
+          <w:szCs w:val="24"/>
+          <w:lang w:val="en-US"/>
+        </w:rPr>
+        <w:t>] = 0;</w:t>
+      </w:r>
+    </w:p>
+    <w:p>
+      <w:pPr>
+        <w:autoSpaceDE w:val="0"/>
+        <w:autoSpaceDN w:val="0"/>
+        <w:adjustRightInd w:val="0"/>
+        <w:spacing w:after="0" w:line="240" w:lineRule="auto"/>
+        <w:rPr>
+          <w:rFonts w:ascii="Courier New" w:hAnsi="Courier New" w:cs="Courier New"/>
+          <w:color w:val="000000" w:themeColor="text1"/>
+          <w:sz w:val="24"/>
+          <w:szCs w:val="24"/>
+          <w:lang w:val="en-US"/>
+        </w:rPr>
+      </w:pPr>
+      <w:r>
+        <w:rPr>
+          <w:rFonts w:ascii="Courier New" w:hAnsi="Courier New" w:cs="Courier New"/>
+          <w:color w:val="000000" w:themeColor="text1"/>
+          <w:sz w:val="24"/>
+          <w:szCs w:val="24"/>
+          <w:lang w:val="en-US"/>
+        </w:rPr>
+        <w:tab/>
+      </w:r>
+      <w:r>
+        <w:rPr>
+          <w:rFonts w:ascii="Courier New" w:hAnsi="Courier New" w:cs="Courier New"/>
+          <w:color w:val="000000" w:themeColor="text1"/>
+          <w:sz w:val="24"/>
+          <w:szCs w:val="24"/>
+          <w:lang w:val="en-US"/>
+        </w:rPr>
+        <w:tab/>
+      </w:r>
+      <w:r>
+        <w:rPr>
+          <w:rFonts w:ascii="Courier New" w:hAnsi="Courier New" w:cs="Courier New"/>
+          <w:color w:val="000000" w:themeColor="text1"/>
+          <w:sz w:val="24"/>
+          <w:szCs w:val="24"/>
+          <w:lang w:val="en-US"/>
+        </w:rPr>
+        <w:tab/>
+        <w:t>if (matrix[</w:t>
+      </w:r>
+      <w:proofErr w:type="spellStart"/>
+      <w:r>
+        <w:rPr>
+          <w:rFonts w:ascii="Courier New" w:hAnsi="Courier New" w:cs="Courier New"/>
+          <w:color w:val="000000" w:themeColor="text1"/>
+          <w:sz w:val="24"/>
+          <w:szCs w:val="24"/>
+          <w:lang w:val="en-US"/>
+        </w:rPr>
+        <w:t>i</w:t>
+      </w:r>
+      <w:proofErr w:type="spellEnd"/>
+      <w:r>
+        <w:rPr>
+          <w:rFonts w:ascii="Courier New" w:hAnsi="Courier New" w:cs="Courier New"/>
+          <w:color w:val="000000" w:themeColor="text1"/>
+          <w:sz w:val="24"/>
+          <w:szCs w:val="24"/>
+          <w:lang w:val="en-US"/>
+        </w:rPr>
+        <w:t>][j] == 1) {</w:t>
+      </w:r>
+    </w:p>
+    <w:p>
+      <w:pPr>
+        <w:autoSpaceDE w:val="0"/>
+        <w:autoSpaceDN w:val="0"/>
+        <w:adjustRightInd w:val="0"/>
+        <w:spacing w:after="0" w:line="240" w:lineRule="auto"/>
+        <w:rPr>
+          <w:rFonts w:ascii="Courier New" w:hAnsi="Courier New" w:cs="Courier New"/>
+          <w:color w:val="000000" w:themeColor="text1"/>
+          <w:sz w:val="24"/>
+          <w:szCs w:val="24"/>
+          <w:lang w:val="en-US"/>
+        </w:rPr>
+      </w:pPr>
+      <w:r>
+        <w:rPr>
+          <w:rFonts w:ascii="Courier New" w:hAnsi="Courier New" w:cs="Courier New"/>
+          <w:color w:val="000000" w:themeColor="text1"/>
+          <w:sz w:val="24"/>
+          <w:szCs w:val="24"/>
+          <w:lang w:val="en-US"/>
+        </w:rPr>
+        <w:tab/>
+      </w:r>
+      <w:r>
+        <w:rPr>
+          <w:rFonts w:ascii="Courier New" w:hAnsi="Courier New" w:cs="Courier New"/>
+          <w:color w:val="000000" w:themeColor="text1"/>
+          <w:sz w:val="24"/>
+          <w:szCs w:val="24"/>
+          <w:lang w:val="en-US"/>
+        </w:rPr>
+        <w:tab/>
+      </w:r>
+      <w:r>
+        <w:rPr>
+          <w:rFonts w:ascii="Courier New" w:hAnsi="Courier New" w:cs="Courier New"/>
+          <w:color w:val="000000" w:themeColor="text1"/>
+          <w:sz w:val="24"/>
+          <w:szCs w:val="24"/>
+          <w:lang w:val="en-US"/>
+        </w:rPr>
+        <w:tab/>
+      </w:r>
+      <w:r>
+        <w:rPr>
+          <w:rFonts w:ascii="Courier New" w:hAnsi="Courier New" w:cs="Courier New"/>
+          <w:color w:val="000000" w:themeColor="text1"/>
+          <w:sz w:val="24"/>
+          <w:szCs w:val="24"/>
+          <w:lang w:val="en-US"/>
+        </w:rPr>
+        <w:tab/>
+      </w:r>
+      <w:proofErr w:type="spellStart"/>
+      <w:r>
+        <w:rPr>
+          <w:rFonts w:ascii="Courier New" w:hAnsi="Courier New" w:cs="Courier New"/>
+          <w:color w:val="000000" w:themeColor="text1"/>
+          <w:sz w:val="24"/>
+          <w:szCs w:val="24"/>
+          <w:lang w:val="en-US"/>
+        </w:rPr>
+        <w:t>matrixSize</w:t>
+      </w:r>
+      <w:proofErr w:type="spellEnd"/>
+      <w:r>
+        <w:rPr>
+          <w:rFonts w:ascii="Courier New" w:hAnsi="Courier New" w:cs="Courier New"/>
+          <w:color w:val="000000" w:themeColor="text1"/>
+          <w:sz w:val="24"/>
+          <w:szCs w:val="24"/>
+          <w:lang w:val="en-US"/>
+        </w:rPr>
+        <w:t>++;</w:t>
+      </w:r>
+    </w:p>
+    <w:p>
+      <w:pPr>
+        <w:autoSpaceDE w:val="0"/>
+        <w:autoSpaceDN w:val="0"/>
+        <w:adjustRightInd w:val="0"/>
+        <w:spacing w:after="0" w:line="240" w:lineRule="auto"/>
+        <w:rPr>
+          <w:rFonts w:ascii="Courier New" w:hAnsi="Courier New" w:cs="Courier New"/>
+          <w:color w:val="000000" w:themeColor="text1"/>
+          <w:sz w:val="24"/>
+          <w:szCs w:val="24"/>
+          <w:lang w:val="en-US"/>
+        </w:rPr>
+      </w:pPr>
+      <w:r>
+        <w:rPr>
+          <w:rFonts w:ascii="Courier New" w:hAnsi="Courier New" w:cs="Courier New"/>
+          <w:color w:val="000000" w:themeColor="text1"/>
+          <w:sz w:val="24"/>
+          <w:szCs w:val="24"/>
+          <w:lang w:val="en-US"/>
+        </w:rPr>
+        <w:tab/>
+      </w:r>
+      <w:r>
+        <w:rPr>
+          <w:rFonts w:ascii="Courier New" w:hAnsi="Courier New" w:cs="Courier New"/>
+          <w:color w:val="000000" w:themeColor="text1"/>
+          <w:sz w:val="24"/>
+          <w:szCs w:val="24"/>
+          <w:lang w:val="en-US"/>
+        </w:rPr>
+        <w:tab/>
+      </w:r>
+      <w:r>
+        <w:rPr>
+          <w:rFonts w:ascii="Courier New" w:hAnsi="Courier New" w:cs="Courier New"/>
+          <w:color w:val="000000" w:themeColor="text1"/>
+          <w:sz w:val="24"/>
+          <w:szCs w:val="24"/>
+          <w:lang w:val="en-US"/>
+        </w:rPr>
+        <w:tab/>
+        <w:t>}</w:t>
+      </w:r>
+    </w:p>
+    <w:p>
+      <w:pPr>
+        <w:autoSpaceDE w:val="0"/>
+        <w:autoSpaceDN w:val="0"/>
+        <w:adjustRightInd w:val="0"/>
+        <w:spacing w:after="0" w:line="240" w:lineRule="auto"/>
+        <w:rPr>
+          <w:rFonts w:ascii="Courier New" w:hAnsi="Courier New" w:cs="Courier New"/>
+          <w:color w:val="000000" w:themeColor="text1"/>
+          <w:sz w:val="24"/>
+          <w:szCs w:val="24"/>
+          <w:lang w:val="en-US"/>
+        </w:rPr>
+      </w:pPr>
+      <w:r>
+        <w:rPr>
+          <w:rFonts w:ascii="Courier New" w:hAnsi="Courier New" w:cs="Courier New"/>
+          <w:color w:val="000000" w:themeColor="text1"/>
+          <w:sz w:val="24"/>
+          <w:szCs w:val="24"/>
+          <w:lang w:val="en-US"/>
+        </w:rPr>
+        <w:tab/>
+      </w:r>
+      <w:r>
+        <w:rPr>
+          <w:rFonts w:ascii="Courier New" w:hAnsi="Courier New" w:cs="Courier New"/>
+          <w:color w:val="000000" w:themeColor="text1"/>
+          <w:sz w:val="24"/>
+          <w:szCs w:val="24"/>
+          <w:lang w:val="en-US"/>
+        </w:rPr>
+        <w:tab/>
+        <w:t>}</w:t>
+      </w:r>
+    </w:p>
+    <w:p>
+      <w:pPr>
+        <w:autoSpaceDE w:val="0"/>
+        <w:autoSpaceDN w:val="0"/>
+        <w:adjustRightInd w:val="0"/>
+        <w:spacing w:after="0" w:line="240" w:lineRule="auto"/>
+        <w:rPr>
+          <w:rFonts w:ascii="Courier New" w:hAnsi="Courier New" w:cs="Courier New"/>
+          <w:color w:val="000000" w:themeColor="text1"/>
+          <w:sz w:val="24"/>
+          <w:szCs w:val="24"/>
+          <w:lang w:val="en-US"/>
+        </w:rPr>
+      </w:pPr>
+    </w:p>
+    <w:p>
+      <w:pPr>
+        <w:autoSpaceDE w:val="0"/>
+        <w:autoSpaceDN w:val="0"/>
+        <w:adjustRightInd w:val="0"/>
+        <w:spacing w:after="0" w:line="240" w:lineRule="auto"/>
+        <w:rPr>
+          <w:rFonts w:ascii="Courier New" w:hAnsi="Courier New" w:cs="Courier New"/>
+          <w:color w:val="000000" w:themeColor="text1"/>
+          <w:sz w:val="24"/>
+          <w:szCs w:val="24"/>
+          <w:lang w:val="en-US"/>
+        </w:rPr>
+      </w:pPr>
+      <w:r>
+        <w:rPr>
+          <w:rFonts w:ascii="Courier New" w:hAnsi="Courier New" w:cs="Courier New"/>
+          <w:color w:val="000000" w:themeColor="text1"/>
+          <w:sz w:val="24"/>
+          <w:szCs w:val="24"/>
+          <w:lang w:val="en-US"/>
+        </w:rPr>
+        <w:tab/>
+        <w:t>}</w:t>
+      </w:r>
+    </w:p>
+    <w:p>
+      <w:pPr>
+        <w:autoSpaceDE w:val="0"/>
+        <w:autoSpaceDN w:val="0"/>
+        <w:adjustRightInd w:val="0"/>
+        <w:spacing w:after="0" w:line="240" w:lineRule="auto"/>
+        <w:rPr>
+          <w:rFonts w:ascii="Courier New" w:hAnsi="Courier New" w:cs="Courier New"/>
+          <w:color w:val="000000" w:themeColor="text1"/>
+          <w:sz w:val="24"/>
+          <w:szCs w:val="24"/>
+          <w:lang w:val="en-US"/>
+        </w:rPr>
+      </w:pPr>
+      <w:r>
+        <w:rPr>
+          <w:rFonts w:ascii="Courier New" w:hAnsi="Courier New" w:cs="Courier New"/>
+          <w:color w:val="000000" w:themeColor="text1"/>
+          <w:sz w:val="24"/>
+          <w:szCs w:val="24"/>
+          <w:lang w:val="en-US"/>
+        </w:rPr>
+        <w:tab/>
+      </w:r>
+      <w:proofErr w:type="spellStart"/>
+      <w:proofErr w:type="gramStart"/>
+      <w:r>
+        <w:rPr>
+          <w:rFonts w:ascii="Courier New" w:hAnsi="Courier New" w:cs="Courier New"/>
+          <w:color w:val="000000" w:themeColor="text1"/>
+          <w:sz w:val="24"/>
+          <w:szCs w:val="24"/>
+          <w:lang w:val="en-US"/>
+        </w:rPr>
+        <w:t>printf</w:t>
+      </w:r>
+      <w:proofErr w:type="spellEnd"/>
+      <w:r>
+        <w:rPr>
+          <w:rFonts w:ascii="Courier New" w:hAnsi="Courier New" w:cs="Courier New"/>
+          <w:color w:val="000000" w:themeColor="text1"/>
+          <w:sz w:val="24"/>
+          <w:szCs w:val="24"/>
+          <w:lang w:val="en-US"/>
+        </w:rPr>
+        <w:t>(</w:t>
+      </w:r>
+      <w:proofErr w:type="gramEnd"/>
+      <w:r>
+        <w:rPr>
+          <w:rFonts w:ascii="Courier New" w:hAnsi="Courier New" w:cs="Courier New"/>
+          <w:color w:val="000000" w:themeColor="text1"/>
+          <w:sz w:val="24"/>
+          <w:szCs w:val="24"/>
+          <w:lang w:val="en-US"/>
+        </w:rPr>
+        <w:t>"   1 2 3 4 5\n\n");</w:t>
+      </w:r>
+    </w:p>
+    <w:p>
+      <w:pPr>
+        <w:autoSpaceDE w:val="0"/>
+        <w:autoSpaceDN w:val="0"/>
+        <w:adjustRightInd w:val="0"/>
+        <w:spacing w:after="0" w:line="240" w:lineRule="auto"/>
+        <w:rPr>
+          <w:rFonts w:ascii="Courier New" w:hAnsi="Courier New" w:cs="Courier New"/>
+          <w:color w:val="000000" w:themeColor="text1"/>
+          <w:sz w:val="24"/>
+          <w:szCs w:val="24"/>
+          <w:lang w:val="en-US"/>
+        </w:rPr>
+      </w:pPr>
+      <w:r>
+        <w:rPr>
+          <w:rFonts w:ascii="Courier New" w:hAnsi="Courier New" w:cs="Courier New"/>
+          <w:color w:val="000000" w:themeColor="text1"/>
+          <w:sz w:val="24"/>
+          <w:szCs w:val="24"/>
+          <w:lang w:val="en-US"/>
+        </w:rPr>
+        <w:tab/>
+        <w:t xml:space="preserve">for (int </w:t>
+      </w:r>
+      <w:proofErr w:type="spellStart"/>
+      <w:r>
+        <w:rPr>
+          <w:rFonts w:ascii="Courier New" w:hAnsi="Courier New" w:cs="Courier New"/>
+          <w:color w:val="000000" w:themeColor="text1"/>
+          <w:sz w:val="24"/>
+          <w:szCs w:val="24"/>
+          <w:lang w:val="en-US"/>
+        </w:rPr>
+        <w:t>i</w:t>
+      </w:r>
+      <w:proofErr w:type="spellEnd"/>
+      <w:r>
+        <w:rPr>
+          <w:rFonts w:ascii="Courier New" w:hAnsi="Courier New" w:cs="Courier New"/>
+          <w:color w:val="000000" w:themeColor="text1"/>
+          <w:sz w:val="24"/>
+          <w:szCs w:val="24"/>
+          <w:lang w:val="en-US"/>
+        </w:rPr>
+        <w:t xml:space="preserve"> = 0; </w:t>
+      </w:r>
+      <w:proofErr w:type="spellStart"/>
+      <w:r>
+        <w:rPr>
+          <w:rFonts w:ascii="Courier New" w:hAnsi="Courier New" w:cs="Courier New"/>
+          <w:color w:val="000000" w:themeColor="text1"/>
+          <w:sz w:val="24"/>
+          <w:szCs w:val="24"/>
+          <w:lang w:val="en-US"/>
+        </w:rPr>
+        <w:t>i</w:t>
+      </w:r>
+      <w:proofErr w:type="spellEnd"/>
+      <w:r>
+        <w:rPr>
+          <w:rFonts w:ascii="Courier New" w:hAnsi="Courier New" w:cs="Courier New"/>
+          <w:color w:val="000000" w:themeColor="text1"/>
+          <w:sz w:val="24"/>
+          <w:szCs w:val="24"/>
+          <w:lang w:val="en-US"/>
+        </w:rPr>
+        <w:t xml:space="preserve"> &lt; 5; </w:t>
+      </w:r>
+      <w:proofErr w:type="spellStart"/>
+      <w:r>
+        <w:rPr>
+          <w:rFonts w:ascii="Courier New" w:hAnsi="Courier New" w:cs="Courier New"/>
+          <w:color w:val="000000" w:themeColor="text1"/>
+          <w:sz w:val="24"/>
+          <w:szCs w:val="24"/>
+          <w:lang w:val="en-US"/>
+        </w:rPr>
+        <w:t>i</w:t>
+      </w:r>
+      <w:proofErr w:type="spellEnd"/>
+      <w:r>
+        <w:rPr>
+          <w:rFonts w:ascii="Courier New" w:hAnsi="Courier New" w:cs="Courier New"/>
+          <w:color w:val="000000" w:themeColor="text1"/>
+          <w:sz w:val="24"/>
+          <w:szCs w:val="24"/>
+          <w:lang w:val="en-US"/>
+        </w:rPr>
+        <w:t>++) {</w:t>
+      </w:r>
+    </w:p>
+    <w:p>
+      <w:pPr>
+        <w:autoSpaceDE w:val="0"/>
+        <w:autoSpaceDN w:val="0"/>
+        <w:adjustRightInd w:val="0"/>
+        <w:spacing w:after="0" w:line="240" w:lineRule="auto"/>
+        <w:rPr>
+          <w:rFonts w:ascii="Courier New" w:hAnsi="Courier New" w:cs="Courier New"/>
+          <w:color w:val="000000" w:themeColor="text1"/>
+          <w:sz w:val="24"/>
+          <w:szCs w:val="24"/>
+          <w:lang w:val="en-US"/>
+        </w:rPr>
+      </w:pPr>
+      <w:r>
+        <w:rPr>
+          <w:rFonts w:ascii="Courier New" w:hAnsi="Courier New" w:cs="Courier New"/>
+          <w:color w:val="000000" w:themeColor="text1"/>
+          <w:sz w:val="24"/>
+          <w:szCs w:val="24"/>
+          <w:lang w:val="en-US"/>
+        </w:rPr>
+        <w:lastRenderedPageBreak/>
+        <w:tab/>
+      </w:r>
+      <w:r>
+        <w:rPr>
+          <w:rFonts w:ascii="Courier New" w:hAnsi="Courier New" w:cs="Courier New"/>
+          <w:color w:val="000000" w:themeColor="text1"/>
+          <w:sz w:val="24"/>
+          <w:szCs w:val="24"/>
+          <w:lang w:val="en-US"/>
+        </w:rPr>
+        <w:tab/>
+      </w:r>
+      <w:proofErr w:type="spellStart"/>
+      <w:proofErr w:type="gramStart"/>
+      <w:r>
+        <w:rPr>
+          <w:rFonts w:ascii="Courier New" w:hAnsi="Courier New" w:cs="Courier New"/>
+          <w:color w:val="000000" w:themeColor="text1"/>
+          <w:sz w:val="24"/>
+          <w:szCs w:val="24"/>
+          <w:lang w:val="en-US"/>
+        </w:rPr>
+        <w:t>printf</w:t>
+      </w:r>
+      <w:proofErr w:type="spellEnd"/>
+      <w:r>
+        <w:rPr>
+          <w:rFonts w:ascii="Courier New" w:hAnsi="Courier New" w:cs="Courier New"/>
+          <w:color w:val="000000" w:themeColor="text1"/>
+          <w:sz w:val="24"/>
+          <w:szCs w:val="24"/>
+          <w:lang w:val="en-US"/>
+        </w:rPr>
+        <w:t>(</w:t>
+      </w:r>
+      <w:proofErr w:type="gramEnd"/>
+      <w:r>
+        <w:rPr>
+          <w:rFonts w:ascii="Courier New" w:hAnsi="Courier New" w:cs="Courier New"/>
+          <w:color w:val="000000" w:themeColor="text1"/>
+          <w:sz w:val="24"/>
+          <w:szCs w:val="24"/>
+          <w:lang w:val="en-US"/>
+        </w:rPr>
+        <w:t xml:space="preserve">"%d  ", </w:t>
+      </w:r>
+      <w:proofErr w:type="spellStart"/>
+      <w:r>
+        <w:rPr>
+          <w:rFonts w:ascii="Courier New" w:hAnsi="Courier New" w:cs="Courier New"/>
+          <w:color w:val="000000" w:themeColor="text1"/>
+          <w:sz w:val="24"/>
+          <w:szCs w:val="24"/>
+          <w:lang w:val="en-US"/>
+        </w:rPr>
+        <w:t>i</w:t>
+      </w:r>
+      <w:proofErr w:type="spellEnd"/>
+      <w:r>
+        <w:rPr>
+          <w:rFonts w:ascii="Courier New" w:hAnsi="Courier New" w:cs="Courier New"/>
+          <w:color w:val="000000" w:themeColor="text1"/>
+          <w:sz w:val="24"/>
+          <w:szCs w:val="24"/>
+          <w:lang w:val="en-US"/>
+        </w:rPr>
+        <w:t xml:space="preserve"> + 1);</w:t>
+      </w:r>
+    </w:p>
+    <w:p>
+      <w:pPr>
+        <w:autoSpaceDE w:val="0"/>
+        <w:autoSpaceDN w:val="0"/>
+        <w:adjustRightInd w:val="0"/>
+        <w:spacing w:after="0" w:line="240" w:lineRule="auto"/>
+        <w:rPr>
+          <w:rFonts w:ascii="Courier New" w:hAnsi="Courier New" w:cs="Courier New"/>
+          <w:color w:val="000000" w:themeColor="text1"/>
+          <w:sz w:val="24"/>
+          <w:szCs w:val="24"/>
+          <w:lang w:val="en-US"/>
+        </w:rPr>
+      </w:pPr>
+      <w:r>
+        <w:rPr>
+          <w:rFonts w:ascii="Courier New" w:hAnsi="Courier New" w:cs="Courier New"/>
+          <w:color w:val="000000" w:themeColor="text1"/>
+          <w:sz w:val="24"/>
+          <w:szCs w:val="24"/>
+          <w:lang w:val="en-US"/>
+        </w:rPr>
+        <w:tab/>
+      </w:r>
+      <w:r>
+        <w:rPr>
+          <w:rFonts w:ascii="Courier New" w:hAnsi="Courier New" w:cs="Courier New"/>
+          <w:color w:val="000000" w:themeColor="text1"/>
+          <w:sz w:val="24"/>
+          <w:szCs w:val="24"/>
+          <w:lang w:val="en-US"/>
+        </w:rPr>
+        <w:tab/>
+        <w:t xml:space="preserve">for (int j = 0; j &lt; 5; </w:t>
+      </w:r>
+      <w:proofErr w:type="spellStart"/>
+      <w:r>
+        <w:rPr>
+          <w:rFonts w:ascii="Courier New" w:hAnsi="Courier New" w:cs="Courier New"/>
+          <w:color w:val="000000" w:themeColor="text1"/>
+          <w:sz w:val="24"/>
+          <w:szCs w:val="24"/>
+          <w:lang w:val="en-US"/>
+        </w:rPr>
+        <w:t>j++</w:t>
+      </w:r>
+      <w:proofErr w:type="spellEnd"/>
+      <w:r>
+        <w:rPr>
+          <w:rFonts w:ascii="Courier New" w:hAnsi="Courier New" w:cs="Courier New"/>
+          <w:color w:val="000000" w:themeColor="text1"/>
+          <w:sz w:val="24"/>
+          <w:szCs w:val="24"/>
+          <w:lang w:val="en-US"/>
+        </w:rPr>
+        <w:t>) {</w:t>
+      </w:r>
+    </w:p>
+    <w:p>
+      <w:pPr>
+        <w:autoSpaceDE w:val="0"/>
+        <w:autoSpaceDN w:val="0"/>
+        <w:adjustRightInd w:val="0"/>
+        <w:spacing w:after="0" w:line="240" w:lineRule="auto"/>
+        <w:rPr>
+          <w:rFonts w:ascii="Courier New" w:hAnsi="Courier New" w:cs="Courier New"/>
+          <w:color w:val="000000" w:themeColor="text1"/>
+          <w:sz w:val="24"/>
+          <w:szCs w:val="24"/>
+          <w:lang w:val="en-US"/>
+        </w:rPr>
+      </w:pPr>
+      <w:r>
+        <w:rPr>
+          <w:rFonts w:ascii="Courier New" w:hAnsi="Courier New" w:cs="Courier New"/>
+          <w:color w:val="000000" w:themeColor="text1"/>
+          <w:sz w:val="24"/>
+          <w:szCs w:val="24"/>
+          <w:lang w:val="en-US"/>
+        </w:rPr>
+        <w:tab/>
+      </w:r>
+      <w:r>
+        <w:rPr>
+          <w:rFonts w:ascii="Courier New" w:hAnsi="Courier New" w:cs="Courier New"/>
+          <w:color w:val="000000" w:themeColor="text1"/>
+          <w:sz w:val="24"/>
+          <w:szCs w:val="24"/>
+          <w:lang w:val="en-US"/>
+        </w:rPr>
+        <w:tab/>
+      </w:r>
+      <w:r>
+        <w:rPr>
+          <w:rFonts w:ascii="Courier New" w:hAnsi="Courier New" w:cs="Courier New"/>
+          <w:color w:val="000000" w:themeColor="text1"/>
+          <w:sz w:val="24"/>
+          <w:szCs w:val="24"/>
+          <w:lang w:val="en-US"/>
+        </w:rPr>
+        <w:tab/>
+      </w:r>
+      <w:proofErr w:type="spellStart"/>
+      <w:proofErr w:type="gramStart"/>
+      <w:r>
+        <w:rPr>
+          <w:rFonts w:ascii="Courier New" w:hAnsi="Courier New" w:cs="Courier New"/>
+          <w:color w:val="000000" w:themeColor="text1"/>
+          <w:sz w:val="24"/>
+          <w:szCs w:val="24"/>
+          <w:lang w:val="en-US"/>
+        </w:rPr>
+        <w:t>printf</w:t>
+      </w:r>
+      <w:proofErr w:type="spellEnd"/>
+      <w:r>
+        <w:rPr>
+          <w:rFonts w:ascii="Courier New" w:hAnsi="Courier New" w:cs="Courier New"/>
+          <w:color w:val="000000" w:themeColor="text1"/>
+          <w:sz w:val="24"/>
+          <w:szCs w:val="24"/>
+          <w:lang w:val="en-US"/>
+        </w:rPr>
+        <w:t>(</w:t>
+      </w:r>
+      <w:proofErr w:type="gramEnd"/>
+      <w:r>
+        <w:rPr>
+          <w:rFonts w:ascii="Courier New" w:hAnsi="Courier New" w:cs="Courier New"/>
+          <w:color w:val="000000" w:themeColor="text1"/>
+          <w:sz w:val="24"/>
+          <w:szCs w:val="24"/>
+          <w:lang w:val="en-US"/>
+        </w:rPr>
+        <w:t>"%d ", matrix[</w:t>
+      </w:r>
+      <w:proofErr w:type="spellStart"/>
+      <w:r>
+        <w:rPr>
+          <w:rFonts w:ascii="Courier New" w:hAnsi="Courier New" w:cs="Courier New"/>
+          <w:color w:val="000000" w:themeColor="text1"/>
+          <w:sz w:val="24"/>
+          <w:szCs w:val="24"/>
+          <w:lang w:val="en-US"/>
+        </w:rPr>
+        <w:t>i</w:t>
+      </w:r>
+      <w:proofErr w:type="spellEnd"/>
+      <w:r>
+        <w:rPr>
+          <w:rFonts w:ascii="Courier New" w:hAnsi="Courier New" w:cs="Courier New"/>
+          <w:color w:val="000000" w:themeColor="text1"/>
+          <w:sz w:val="24"/>
+          <w:szCs w:val="24"/>
+          <w:lang w:val="en-US"/>
+        </w:rPr>
+        <w:t>][j]);</w:t>
+      </w:r>
+    </w:p>
+    <w:p>
+      <w:pPr>
+        <w:autoSpaceDE w:val="0"/>
+        <w:autoSpaceDN w:val="0"/>
+        <w:adjustRightInd w:val="0"/>
+        <w:spacing w:after="0" w:line="240" w:lineRule="auto"/>
+        <w:rPr>
+          <w:rFonts w:ascii="Courier New" w:hAnsi="Courier New" w:cs="Courier New"/>
+          <w:color w:val="000000" w:themeColor="text1"/>
+          <w:sz w:val="24"/>
+          <w:szCs w:val="24"/>
+          <w:lang w:val="en-US"/>
+        </w:rPr>
+      </w:pPr>
+      <w:r>
+        <w:rPr>
+          <w:rFonts w:ascii="Courier New" w:hAnsi="Courier New" w:cs="Courier New"/>
+          <w:color w:val="000000" w:themeColor="text1"/>
+          <w:sz w:val="24"/>
+          <w:szCs w:val="24"/>
+          <w:lang w:val="en-US"/>
+        </w:rPr>
+        <w:tab/>
+      </w:r>
+      <w:r>
+        <w:rPr>
+          <w:rFonts w:ascii="Courier New" w:hAnsi="Courier New" w:cs="Courier New"/>
+          <w:color w:val="000000" w:themeColor="text1"/>
+          <w:sz w:val="24"/>
+          <w:szCs w:val="24"/>
+          <w:lang w:val="en-US"/>
+        </w:rPr>
+        <w:tab/>
+        <w:t>}</w:t>
+      </w:r>
+    </w:p>
+    <w:p>
+      <w:pPr>
+        <w:autoSpaceDE w:val="0"/>
+        <w:autoSpaceDN w:val="0"/>
+        <w:adjustRightInd w:val="0"/>
+        <w:spacing w:after="0" w:line="240" w:lineRule="auto"/>
+        <w:rPr>
+          <w:rFonts w:ascii="Courier New" w:hAnsi="Courier New" w:cs="Courier New"/>
+          <w:color w:val="000000" w:themeColor="text1"/>
+          <w:sz w:val="24"/>
+          <w:szCs w:val="24"/>
+          <w:lang w:val="en-US"/>
+        </w:rPr>
+      </w:pPr>
+      <w:r>
+        <w:rPr>
+          <w:rFonts w:ascii="Courier New" w:hAnsi="Courier New" w:cs="Courier New"/>
+          <w:color w:val="000000" w:themeColor="text1"/>
+          <w:sz w:val="24"/>
+          <w:szCs w:val="24"/>
+          <w:lang w:val="en-US"/>
+        </w:rPr>
+        <w:tab/>
+      </w:r>
+      <w:r>
+        <w:rPr>
+          <w:rFonts w:ascii="Courier New" w:hAnsi="Courier New" w:cs="Courier New"/>
+          <w:color w:val="000000" w:themeColor="text1"/>
+          <w:sz w:val="24"/>
+          <w:szCs w:val="24"/>
+          <w:lang w:val="en-US"/>
+        </w:rPr>
+        <w:tab/>
+      </w:r>
+      <w:proofErr w:type="spellStart"/>
+      <w:r>
+        <w:rPr>
+          <w:rFonts w:ascii="Courier New" w:hAnsi="Courier New" w:cs="Courier New"/>
+          <w:color w:val="000000" w:themeColor="text1"/>
+          <w:sz w:val="24"/>
+          <w:szCs w:val="24"/>
+          <w:lang w:val="en-US"/>
+        </w:rPr>
+        <w:t>printf</w:t>
+      </w:r>
+      <w:proofErr w:type="spellEnd"/>
+      <w:r>
+        <w:rPr>
+          <w:rFonts w:ascii="Courier New" w:hAnsi="Courier New" w:cs="Courier New"/>
+          <w:color w:val="000000" w:themeColor="text1"/>
+          <w:sz w:val="24"/>
+          <w:szCs w:val="24"/>
+          <w:lang w:val="en-US"/>
+        </w:rPr>
+        <w:t>("\n");</w:t>
+      </w:r>
+    </w:p>
+    <w:p>
+      <w:pPr>
+        <w:autoSpaceDE w:val="0"/>
+        <w:autoSpaceDN w:val="0"/>
+        <w:adjustRightInd w:val="0"/>
+        <w:spacing w:after="0" w:line="240" w:lineRule="auto"/>
+        <w:rPr>
+          <w:rFonts w:ascii="Courier New" w:hAnsi="Courier New" w:cs="Courier New"/>
+          <w:color w:val="000000" w:themeColor="text1"/>
+          <w:sz w:val="24"/>
+          <w:szCs w:val="24"/>
+          <w:lang w:val="en-US"/>
+        </w:rPr>
+      </w:pPr>
+      <w:r>
+        <w:rPr>
+          <w:rFonts w:ascii="Courier New" w:hAnsi="Courier New" w:cs="Courier New"/>
+          <w:color w:val="000000" w:themeColor="text1"/>
+          <w:sz w:val="24"/>
+          <w:szCs w:val="24"/>
+          <w:lang w:val="en-US"/>
+        </w:rPr>
+        <w:tab/>
+        <w:t>}</w:t>
+      </w:r>
+    </w:p>
+    <w:p>
+      <w:pPr>
+        <w:autoSpaceDE w:val="0"/>
+        <w:autoSpaceDN w:val="0"/>
+        <w:adjustRightInd w:val="0"/>
+        <w:spacing w:after="0" w:line="240" w:lineRule="auto"/>
+        <w:rPr>
+          <w:rFonts w:ascii="Courier New" w:hAnsi="Courier New" w:cs="Courier New"/>
+          <w:color w:val="000000" w:themeColor="text1"/>
+          <w:sz w:val="24"/>
+          <w:szCs w:val="24"/>
+          <w:lang w:val="en-US"/>
+        </w:rPr>
+      </w:pPr>
+      <w:r>
+        <w:rPr>
+          <w:rFonts w:ascii="Courier New" w:hAnsi="Courier New" w:cs="Courier New"/>
+          <w:color w:val="000000" w:themeColor="text1"/>
+          <w:sz w:val="24"/>
+          <w:szCs w:val="24"/>
+          <w:lang w:val="en-US"/>
+        </w:rPr>
+        <w:tab/>
+      </w:r>
+      <w:proofErr w:type="spellStart"/>
+      <w:proofErr w:type="gramStart"/>
+      <w:r>
+        <w:rPr>
+          <w:rFonts w:ascii="Courier New" w:hAnsi="Courier New" w:cs="Courier New"/>
+          <w:color w:val="000000" w:themeColor="text1"/>
+          <w:sz w:val="24"/>
+          <w:szCs w:val="24"/>
+          <w:lang w:val="en-US"/>
+        </w:rPr>
+        <w:t>printf</w:t>
+      </w:r>
+      <w:proofErr w:type="spellEnd"/>
+      <w:r>
+        <w:rPr>
+          <w:rFonts w:ascii="Courier New" w:hAnsi="Courier New" w:cs="Courier New"/>
+          <w:color w:val="000000" w:themeColor="text1"/>
+          <w:sz w:val="24"/>
+          <w:szCs w:val="24"/>
+          <w:lang w:val="en-US"/>
+        </w:rPr>
+        <w:t>(</w:t>
+      </w:r>
+      <w:proofErr w:type="gramEnd"/>
+      <w:r>
+        <w:rPr>
+          <w:rFonts w:ascii="Courier New" w:hAnsi="Courier New" w:cs="Courier New"/>
+          <w:color w:val="000000" w:themeColor="text1"/>
+          <w:sz w:val="24"/>
+          <w:szCs w:val="24"/>
+          <w:lang w:val="en-US"/>
+        </w:rPr>
+        <w:t>"\</w:t>
+      </w:r>
+      <w:proofErr w:type="spellStart"/>
+      <w:r>
+        <w:rPr>
+          <w:rFonts w:ascii="Courier New" w:hAnsi="Courier New" w:cs="Courier New"/>
+          <w:color w:val="000000" w:themeColor="text1"/>
+          <w:sz w:val="24"/>
+          <w:szCs w:val="24"/>
+          <w:lang w:val="en-US"/>
+        </w:rPr>
+        <w:t>nMatrix</w:t>
+      </w:r>
+      <w:proofErr w:type="spellEnd"/>
+      <w:r>
+        <w:rPr>
+          <w:rFonts w:ascii="Courier New" w:hAnsi="Courier New" w:cs="Courier New"/>
+          <w:color w:val="000000" w:themeColor="text1"/>
+          <w:sz w:val="24"/>
+          <w:szCs w:val="24"/>
+          <w:lang w:val="en-US"/>
+        </w:rPr>
+        <w:t xml:space="preserve"> size = %d\n\n", </w:t>
+      </w:r>
+      <w:proofErr w:type="spellStart"/>
+      <w:r>
+        <w:rPr>
+          <w:rFonts w:ascii="Courier New" w:hAnsi="Courier New" w:cs="Courier New"/>
+          <w:color w:val="000000" w:themeColor="text1"/>
+          <w:sz w:val="24"/>
+          <w:szCs w:val="24"/>
+          <w:lang w:val="en-US"/>
+        </w:rPr>
+        <w:t>matrixSize</w:t>
+      </w:r>
+      <w:proofErr w:type="spellEnd"/>
+      <w:r>
+        <w:rPr>
+          <w:rFonts w:ascii="Courier New" w:hAnsi="Courier New" w:cs="Courier New"/>
+          <w:color w:val="000000" w:themeColor="text1"/>
+          <w:sz w:val="24"/>
+          <w:szCs w:val="24"/>
+          <w:lang w:val="en-US"/>
+        </w:rPr>
+        <w:t>);</w:t>
+      </w:r>
+    </w:p>
+    <w:p>
+      <w:pPr>
+        <w:autoSpaceDE w:val="0"/>
+        <w:autoSpaceDN w:val="0"/>
+        <w:adjustRightInd w:val="0"/>
+        <w:spacing w:after="0" w:line="240" w:lineRule="auto"/>
+        <w:rPr>
+          <w:rFonts w:ascii="Courier New" w:hAnsi="Courier New" w:cs="Courier New"/>
+          <w:color w:val="000000" w:themeColor="text1"/>
+          <w:sz w:val="24"/>
+          <w:szCs w:val="24"/>
+          <w:lang w:val="en-US"/>
+        </w:rPr>
+      </w:pPr>
+      <w:r>
+        <w:rPr>
+          <w:rFonts w:ascii="Courier New" w:hAnsi="Courier New" w:cs="Courier New"/>
+          <w:color w:val="000000" w:themeColor="text1"/>
+          <w:sz w:val="24"/>
+          <w:szCs w:val="24"/>
+          <w:lang w:val="en-US"/>
+        </w:rPr>
+        <w:tab/>
+        <w:t xml:space="preserve">for (int </w:t>
+      </w:r>
+      <w:proofErr w:type="spellStart"/>
+      <w:r>
+        <w:rPr>
+          <w:rFonts w:ascii="Courier New" w:hAnsi="Courier New" w:cs="Courier New"/>
+          <w:color w:val="000000" w:themeColor="text1"/>
+          <w:sz w:val="24"/>
+          <w:szCs w:val="24"/>
+          <w:lang w:val="en-US"/>
+        </w:rPr>
+        <w:t>i</w:t>
+      </w:r>
+      <w:proofErr w:type="spellEnd"/>
+      <w:r>
+        <w:rPr>
+          <w:rFonts w:ascii="Courier New" w:hAnsi="Courier New" w:cs="Courier New"/>
+          <w:color w:val="000000" w:themeColor="text1"/>
+          <w:sz w:val="24"/>
+          <w:szCs w:val="24"/>
+          <w:lang w:val="en-US"/>
+        </w:rPr>
+        <w:t xml:space="preserve"> = 0; </w:t>
+      </w:r>
+      <w:proofErr w:type="spellStart"/>
+      <w:r>
+        <w:rPr>
+          <w:rFonts w:ascii="Courier New" w:hAnsi="Courier New" w:cs="Courier New"/>
+          <w:color w:val="000000" w:themeColor="text1"/>
+          <w:sz w:val="24"/>
+          <w:szCs w:val="24"/>
+          <w:lang w:val="en-US"/>
+        </w:rPr>
+        <w:t>i</w:t>
+      </w:r>
+      <w:proofErr w:type="spellEnd"/>
+      <w:r>
+        <w:rPr>
+          <w:rFonts w:ascii="Courier New" w:hAnsi="Courier New" w:cs="Courier New"/>
+          <w:color w:val="000000" w:themeColor="text1"/>
+          <w:sz w:val="24"/>
+          <w:szCs w:val="24"/>
+          <w:lang w:val="en-US"/>
+        </w:rPr>
+        <w:t xml:space="preserve"> &lt; 5; </w:t>
+      </w:r>
+      <w:proofErr w:type="spellStart"/>
+      <w:r>
+        <w:rPr>
+          <w:rFonts w:ascii="Courier New" w:hAnsi="Courier New" w:cs="Courier New"/>
+          <w:color w:val="000000" w:themeColor="text1"/>
+          <w:sz w:val="24"/>
+          <w:szCs w:val="24"/>
+          <w:lang w:val="en-US"/>
+        </w:rPr>
+        <w:t>i</w:t>
+      </w:r>
+      <w:proofErr w:type="spellEnd"/>
+      <w:r>
+        <w:rPr>
+          <w:rFonts w:ascii="Courier New" w:hAnsi="Courier New" w:cs="Courier New"/>
+          <w:color w:val="000000" w:themeColor="text1"/>
+          <w:sz w:val="24"/>
+          <w:szCs w:val="24"/>
+          <w:lang w:val="en-US"/>
+        </w:rPr>
+        <w:t>++) {</w:t>
+      </w:r>
+    </w:p>
+    <w:p>
+      <w:pPr>
+        <w:autoSpaceDE w:val="0"/>
+        <w:autoSpaceDN w:val="0"/>
+        <w:adjustRightInd w:val="0"/>
+        <w:spacing w:after="0" w:line="240" w:lineRule="auto"/>
+        <w:rPr>
+          <w:rFonts w:ascii="Courier New" w:hAnsi="Courier New" w:cs="Courier New"/>
+          <w:color w:val="000000" w:themeColor="text1"/>
+          <w:sz w:val="24"/>
+          <w:szCs w:val="24"/>
+          <w:lang w:val="en-US"/>
+        </w:rPr>
+      </w:pPr>
+      <w:r>
+        <w:rPr>
+          <w:rFonts w:ascii="Courier New" w:hAnsi="Courier New" w:cs="Courier New"/>
+          <w:color w:val="000000" w:themeColor="text1"/>
+          <w:sz w:val="24"/>
+          <w:szCs w:val="24"/>
+          <w:lang w:val="en-US"/>
+        </w:rPr>
+        <w:tab/>
+      </w:r>
+      <w:r>
+        <w:rPr>
+          <w:rFonts w:ascii="Courier New" w:hAnsi="Courier New" w:cs="Courier New"/>
+          <w:color w:val="000000" w:themeColor="text1"/>
+          <w:sz w:val="24"/>
+          <w:szCs w:val="24"/>
+          <w:lang w:val="en-US"/>
+        </w:rPr>
+        <w:tab/>
+        <w:t xml:space="preserve">for (int j = 0; j &lt; 5; </w:t>
+      </w:r>
+      <w:proofErr w:type="spellStart"/>
+      <w:r>
+        <w:rPr>
+          <w:rFonts w:ascii="Courier New" w:hAnsi="Courier New" w:cs="Courier New"/>
+          <w:color w:val="000000" w:themeColor="text1"/>
+          <w:sz w:val="24"/>
+          <w:szCs w:val="24"/>
+          <w:lang w:val="en-US"/>
+        </w:rPr>
+        <w:t>j++</w:t>
+      </w:r>
+      <w:proofErr w:type="spellEnd"/>
+      <w:r>
+        <w:rPr>
+          <w:rFonts w:ascii="Courier New" w:hAnsi="Courier New" w:cs="Courier New"/>
+          <w:color w:val="000000" w:themeColor="text1"/>
+          <w:sz w:val="24"/>
+          <w:szCs w:val="24"/>
+          <w:lang w:val="en-US"/>
+        </w:rPr>
+        <w:t>) {</w:t>
+      </w:r>
+    </w:p>
+    <w:p>
+      <w:pPr>
+        <w:autoSpaceDE w:val="0"/>
+        <w:autoSpaceDN w:val="0"/>
+        <w:adjustRightInd w:val="0"/>
+        <w:spacing w:after="0" w:line="240" w:lineRule="auto"/>
+        <w:rPr>
+          <w:rFonts w:ascii="Courier New" w:hAnsi="Courier New" w:cs="Courier New"/>
+          <w:color w:val="000000" w:themeColor="text1"/>
+          <w:sz w:val="24"/>
+          <w:szCs w:val="24"/>
+          <w:lang w:val="en-US"/>
+        </w:rPr>
+      </w:pPr>
+      <w:r>
+        <w:rPr>
+          <w:rFonts w:ascii="Courier New" w:hAnsi="Courier New" w:cs="Courier New"/>
+          <w:color w:val="000000" w:themeColor="text1"/>
+          <w:sz w:val="24"/>
+          <w:szCs w:val="24"/>
+          <w:lang w:val="en-US"/>
+        </w:rPr>
+        <w:tab/>
+      </w:r>
+      <w:r>
+        <w:rPr>
+          <w:rFonts w:ascii="Courier New" w:hAnsi="Courier New" w:cs="Courier New"/>
+          <w:color w:val="000000" w:themeColor="text1"/>
+          <w:sz w:val="24"/>
+          <w:szCs w:val="24"/>
+          <w:lang w:val="en-US"/>
+        </w:rPr>
+        <w:tab/>
+      </w:r>
+      <w:r>
+        <w:rPr>
+          <w:rFonts w:ascii="Courier New" w:hAnsi="Courier New" w:cs="Courier New"/>
+          <w:color w:val="000000" w:themeColor="text1"/>
+          <w:sz w:val="24"/>
+          <w:szCs w:val="24"/>
+          <w:lang w:val="en-US"/>
+        </w:rPr>
+        <w:tab/>
+        <w:t>if (matrix[</w:t>
+      </w:r>
+      <w:proofErr w:type="spellStart"/>
+      <w:r>
+        <w:rPr>
+          <w:rFonts w:ascii="Courier New" w:hAnsi="Courier New" w:cs="Courier New"/>
+          <w:color w:val="000000" w:themeColor="text1"/>
+          <w:sz w:val="24"/>
+          <w:szCs w:val="24"/>
+          <w:lang w:val="en-US"/>
+        </w:rPr>
+        <w:t>i</w:t>
+      </w:r>
+      <w:proofErr w:type="spellEnd"/>
+      <w:r>
+        <w:rPr>
+          <w:rFonts w:ascii="Courier New" w:hAnsi="Courier New" w:cs="Courier New"/>
+          <w:color w:val="000000" w:themeColor="text1"/>
+          <w:sz w:val="24"/>
+          <w:szCs w:val="24"/>
+          <w:lang w:val="en-US"/>
+        </w:rPr>
+        <w:t>][j] == 1) {</w:t>
+      </w:r>
+    </w:p>
+    <w:p>
+      <w:pPr>
+        <w:autoSpaceDE w:val="0"/>
+        <w:autoSpaceDN w:val="0"/>
+        <w:adjustRightInd w:val="0"/>
+        <w:spacing w:after="0" w:line="240" w:lineRule="auto"/>
+        <w:rPr>
+          <w:rFonts w:ascii="Courier New" w:hAnsi="Courier New" w:cs="Courier New"/>
+          <w:color w:val="000000" w:themeColor="text1"/>
+          <w:sz w:val="24"/>
+          <w:szCs w:val="24"/>
+          <w:lang w:val="en-US"/>
+        </w:rPr>
+      </w:pPr>
+      <w:r>
+        <w:rPr>
+          <w:rFonts w:ascii="Courier New" w:hAnsi="Courier New" w:cs="Courier New"/>
+          <w:color w:val="000000" w:themeColor="text1"/>
+          <w:sz w:val="24"/>
+          <w:szCs w:val="24"/>
+          <w:lang w:val="en-US"/>
+        </w:rPr>
+        <w:tab/>
+      </w:r>
+      <w:r>
+        <w:rPr>
+          <w:rFonts w:ascii="Courier New" w:hAnsi="Courier New" w:cs="Courier New"/>
+          <w:color w:val="000000" w:themeColor="text1"/>
+          <w:sz w:val="24"/>
+          <w:szCs w:val="24"/>
+          <w:lang w:val="en-US"/>
+        </w:rPr>
+        <w:tab/>
+      </w:r>
+      <w:r>
+        <w:rPr>
+          <w:rFonts w:ascii="Courier New" w:hAnsi="Courier New" w:cs="Courier New"/>
+          <w:color w:val="000000" w:themeColor="text1"/>
+          <w:sz w:val="24"/>
+          <w:szCs w:val="24"/>
+          <w:lang w:val="en-US"/>
+        </w:rPr>
+        <w:tab/>
+      </w:r>
+      <w:r>
+        <w:rPr>
+          <w:rFonts w:ascii="Courier New" w:hAnsi="Courier New" w:cs="Courier New"/>
+          <w:color w:val="000000" w:themeColor="text1"/>
+          <w:sz w:val="24"/>
+          <w:szCs w:val="24"/>
+          <w:lang w:val="en-US"/>
+        </w:rPr>
+        <w:tab/>
+        <w:t>degree++;</w:t>
+      </w:r>
+    </w:p>
+    <w:p>
+      <w:pPr>
+        <w:autoSpaceDE w:val="0"/>
+        <w:autoSpaceDN w:val="0"/>
+        <w:adjustRightInd w:val="0"/>
+        <w:spacing w:after="0" w:line="240" w:lineRule="auto"/>
+        <w:rPr>
+          <w:rFonts w:ascii="Courier New" w:hAnsi="Courier New" w:cs="Courier New"/>
+          <w:color w:val="000000" w:themeColor="text1"/>
+          <w:sz w:val="24"/>
+          <w:szCs w:val="24"/>
+          <w:lang w:val="en-US"/>
+        </w:rPr>
+      </w:pPr>
+      <w:r>
+        <w:rPr>
+          <w:rFonts w:ascii="Courier New" w:hAnsi="Courier New" w:cs="Courier New"/>
+          <w:color w:val="000000" w:themeColor="text1"/>
+          <w:sz w:val="24"/>
+          <w:szCs w:val="24"/>
+          <w:lang w:val="en-US"/>
+        </w:rPr>
+        <w:tab/>
+      </w:r>
+      <w:r>
+        <w:rPr>
+          <w:rFonts w:ascii="Courier New" w:hAnsi="Courier New" w:cs="Courier New"/>
+          <w:color w:val="000000" w:themeColor="text1"/>
+          <w:sz w:val="24"/>
+          <w:szCs w:val="24"/>
+          <w:lang w:val="en-US"/>
+        </w:rPr>
+        <w:tab/>
+      </w:r>
+      <w:r>
+        <w:rPr>
+          <w:rFonts w:ascii="Courier New" w:hAnsi="Courier New" w:cs="Courier New"/>
+          <w:color w:val="000000" w:themeColor="text1"/>
+          <w:sz w:val="24"/>
+          <w:szCs w:val="24"/>
+          <w:lang w:val="en-US"/>
+        </w:rPr>
+        <w:tab/>
+        <w:t>}</w:t>
+      </w:r>
+    </w:p>
+    <w:p>
+      <w:pPr>
+        <w:autoSpaceDE w:val="0"/>
+        <w:autoSpaceDN w:val="0"/>
+        <w:adjustRightInd w:val="0"/>
+        <w:spacing w:after="0" w:line="240" w:lineRule="auto"/>
+        <w:rPr>
+          <w:rFonts w:ascii="Courier New" w:hAnsi="Courier New" w:cs="Courier New"/>
+          <w:color w:val="000000" w:themeColor="text1"/>
+          <w:sz w:val="24"/>
+          <w:szCs w:val="24"/>
+          <w:lang w:val="en-US"/>
+        </w:rPr>
+      </w:pPr>
+      <w:r>
+        <w:rPr>
+          <w:rFonts w:ascii="Courier New" w:hAnsi="Courier New" w:cs="Courier New"/>
+          <w:color w:val="000000" w:themeColor="text1"/>
+          <w:sz w:val="24"/>
+          <w:szCs w:val="24"/>
+          <w:lang w:val="en-US"/>
+        </w:rPr>
+        <w:tab/>
+      </w:r>
+      <w:r>
+        <w:rPr>
+          <w:rFonts w:ascii="Courier New" w:hAnsi="Courier New" w:cs="Courier New"/>
+          <w:color w:val="000000" w:themeColor="text1"/>
+          <w:sz w:val="24"/>
+          <w:szCs w:val="24"/>
+          <w:lang w:val="en-US"/>
+        </w:rPr>
+        <w:tab/>
+        <w:t>}</w:t>
+      </w:r>
+    </w:p>
+    <w:p>
+      <w:pPr>
+        <w:autoSpaceDE w:val="0"/>
+        <w:autoSpaceDN w:val="0"/>
+        <w:adjustRightInd w:val="0"/>
+        <w:spacing w:after="0" w:line="240" w:lineRule="auto"/>
+        <w:rPr>
+          <w:rFonts w:ascii="Courier New" w:hAnsi="Courier New" w:cs="Courier New"/>
+          <w:color w:val="000000" w:themeColor="text1"/>
+          <w:sz w:val="24"/>
+          <w:szCs w:val="24"/>
+          <w:lang w:val="en-US"/>
+        </w:rPr>
+      </w:pPr>
+      <w:r>
+        <w:rPr>
+          <w:rFonts w:ascii="Courier New" w:hAnsi="Courier New" w:cs="Courier New"/>
+          <w:color w:val="000000" w:themeColor="text1"/>
+          <w:sz w:val="24"/>
+          <w:szCs w:val="24"/>
+          <w:lang w:val="en-US"/>
+        </w:rPr>
+        <w:tab/>
+      </w:r>
+      <w:r>
+        <w:rPr>
+          <w:rFonts w:ascii="Courier New" w:hAnsi="Courier New" w:cs="Courier New"/>
+          <w:color w:val="000000" w:themeColor="text1"/>
+          <w:sz w:val="24"/>
+          <w:szCs w:val="24"/>
+          <w:lang w:val="en-US"/>
+        </w:rPr>
+        <w:tab/>
+        <w:t xml:space="preserve">if (degree == 0) </w:t>
+      </w:r>
+      <w:proofErr w:type="spellStart"/>
+      <w:proofErr w:type="gramStart"/>
+      <w:r>
+        <w:rPr>
+          <w:rFonts w:ascii="Courier New" w:hAnsi="Courier New" w:cs="Courier New"/>
+          <w:color w:val="000000" w:themeColor="text1"/>
+          <w:sz w:val="24"/>
+          <w:szCs w:val="24"/>
+          <w:lang w:val="en-US"/>
+        </w:rPr>
+        <w:t>printf</w:t>
+      </w:r>
+      <w:proofErr w:type="spellEnd"/>
+      <w:r>
+        <w:rPr>
+          <w:rFonts w:ascii="Courier New" w:hAnsi="Courier New" w:cs="Courier New"/>
+          <w:color w:val="000000" w:themeColor="text1"/>
+          <w:sz w:val="24"/>
+          <w:szCs w:val="24"/>
+          <w:lang w:val="en-US"/>
+        </w:rPr>
+        <w:t>(</w:t>
+      </w:r>
+      <w:proofErr w:type="gramEnd"/>
+      <w:r>
+        <w:rPr>
+          <w:rFonts w:ascii="Courier New" w:hAnsi="Courier New" w:cs="Courier New"/>
+          <w:color w:val="000000" w:themeColor="text1"/>
+          <w:sz w:val="24"/>
+          <w:szCs w:val="24"/>
+          <w:lang w:val="en-US"/>
+        </w:rPr>
+        <w:t xml:space="preserve">"%d is an isolated vertex\n", </w:t>
+      </w:r>
+      <w:proofErr w:type="spellStart"/>
+      <w:r>
+        <w:rPr>
+          <w:rFonts w:ascii="Courier New" w:hAnsi="Courier New" w:cs="Courier New"/>
+          <w:color w:val="000000" w:themeColor="text1"/>
+          <w:sz w:val="24"/>
+          <w:szCs w:val="24"/>
+          <w:lang w:val="en-US"/>
+        </w:rPr>
+        <w:t>i</w:t>
+      </w:r>
+      <w:proofErr w:type="spellEnd"/>
+      <w:r>
+        <w:rPr>
+          <w:rFonts w:ascii="Courier New" w:hAnsi="Courier New" w:cs="Courier New"/>
+          <w:color w:val="000000" w:themeColor="text1"/>
+          <w:sz w:val="24"/>
+          <w:szCs w:val="24"/>
+          <w:lang w:val="en-US"/>
+        </w:rPr>
+        <w:t xml:space="preserve"> + 1);</w:t>
+      </w:r>
+    </w:p>
+    <w:p>
+      <w:pPr>
+        <w:autoSpaceDE w:val="0"/>
+        <w:autoSpaceDN w:val="0"/>
+        <w:adjustRightInd w:val="0"/>
+        <w:spacing w:after="0" w:line="240" w:lineRule="auto"/>
+        <w:rPr>
+          <w:rFonts w:ascii="Courier New" w:hAnsi="Courier New" w:cs="Courier New"/>
+          <w:color w:val="000000" w:themeColor="text1"/>
+          <w:sz w:val="24"/>
+          <w:szCs w:val="24"/>
+          <w:lang w:val="en-US"/>
+        </w:rPr>
+      </w:pPr>
+      <w:r>
+        <w:rPr>
+          <w:rFonts w:ascii="Courier New" w:hAnsi="Courier New" w:cs="Courier New"/>
+          <w:color w:val="000000" w:themeColor="text1"/>
+          <w:sz w:val="24"/>
+          <w:szCs w:val="24"/>
+          <w:lang w:val="en-US"/>
+        </w:rPr>
+        <w:tab/>
+      </w:r>
+      <w:r>
+        <w:rPr>
+          <w:rFonts w:ascii="Courier New" w:hAnsi="Courier New" w:cs="Courier New"/>
+          <w:color w:val="000000" w:themeColor="text1"/>
+          <w:sz w:val="24"/>
+          <w:szCs w:val="24"/>
+          <w:lang w:val="en-US"/>
+        </w:rPr>
+        <w:tab/>
+        <w:t xml:space="preserve">if (degree == 1) </w:t>
+      </w:r>
+      <w:proofErr w:type="spellStart"/>
+      <w:proofErr w:type="gramStart"/>
+      <w:r>
+        <w:rPr>
+          <w:rFonts w:ascii="Courier New" w:hAnsi="Courier New" w:cs="Courier New"/>
+          <w:color w:val="000000" w:themeColor="text1"/>
+          <w:sz w:val="24"/>
+          <w:szCs w:val="24"/>
+          <w:lang w:val="en-US"/>
+        </w:rPr>
+        <w:t>printf</w:t>
+      </w:r>
+      <w:proofErr w:type="spellEnd"/>
+      <w:r>
+        <w:rPr>
+          <w:rFonts w:ascii="Courier New" w:hAnsi="Courier New" w:cs="Courier New"/>
+          <w:color w:val="000000" w:themeColor="text1"/>
+          <w:sz w:val="24"/>
+          <w:szCs w:val="24"/>
+          <w:lang w:val="en-US"/>
+        </w:rPr>
+        <w:t>(</w:t>
+      </w:r>
+      <w:proofErr w:type="gramEnd"/>
+      <w:r>
+        <w:rPr>
+          <w:rFonts w:ascii="Courier New" w:hAnsi="Courier New" w:cs="Courier New"/>
+          <w:color w:val="000000" w:themeColor="text1"/>
+          <w:sz w:val="24"/>
+          <w:szCs w:val="24"/>
+          <w:lang w:val="en-US"/>
+        </w:rPr>
+        <w:t xml:space="preserve">"%d is a final vertex\n", </w:t>
+      </w:r>
+      <w:proofErr w:type="spellStart"/>
+      <w:r>
+        <w:rPr>
+          <w:rFonts w:ascii="Courier New" w:hAnsi="Courier New" w:cs="Courier New"/>
+          <w:color w:val="000000" w:themeColor="text1"/>
+          <w:sz w:val="24"/>
+          <w:szCs w:val="24"/>
+          <w:lang w:val="en-US"/>
+        </w:rPr>
+        <w:t>i</w:t>
+      </w:r>
+      <w:proofErr w:type="spellEnd"/>
+      <w:r>
+        <w:rPr>
+          <w:rFonts w:ascii="Courier New" w:hAnsi="Courier New" w:cs="Courier New"/>
+          <w:color w:val="000000" w:themeColor="text1"/>
+          <w:sz w:val="24"/>
+          <w:szCs w:val="24"/>
+          <w:lang w:val="en-US"/>
+        </w:rPr>
+        <w:t xml:space="preserve"> + 1);</w:t>
+      </w:r>
+    </w:p>
+    <w:p>
+      <w:pPr>
+        <w:autoSpaceDE w:val="0"/>
+        <w:autoSpaceDN w:val="0"/>
+        <w:adjustRightInd w:val="0"/>
+        <w:spacing w:after="0" w:line="240" w:lineRule="auto"/>
+        <w:rPr>
+          <w:rFonts w:ascii="Courier New" w:hAnsi="Courier New" w:cs="Courier New"/>
+          <w:color w:val="000000" w:themeColor="text1"/>
+          <w:sz w:val="24"/>
+          <w:szCs w:val="24"/>
+          <w:lang w:val="en-US"/>
+        </w:rPr>
+      </w:pPr>
+      <w:r>
+        <w:rPr>
+          <w:rFonts w:ascii="Courier New" w:hAnsi="Courier New" w:cs="Courier New"/>
+          <w:color w:val="000000" w:themeColor="text1"/>
+          <w:sz w:val="24"/>
+          <w:szCs w:val="24"/>
+          <w:lang w:val="en-US"/>
+        </w:rPr>
+        <w:tab/>
+      </w:r>
+      <w:r>
+        <w:rPr>
+          <w:rFonts w:ascii="Courier New" w:hAnsi="Courier New" w:cs="Courier New"/>
+          <w:color w:val="000000" w:themeColor="text1"/>
+          <w:sz w:val="24"/>
+          <w:szCs w:val="24"/>
+          <w:lang w:val="en-US"/>
+        </w:rPr>
+        <w:tab/>
+        <w:t>if(5-degree==</w:t>
+      </w:r>
+      <w:proofErr w:type="gramStart"/>
+      <w:r>
+        <w:rPr>
+          <w:rFonts w:ascii="Courier New" w:hAnsi="Courier New" w:cs="Courier New"/>
+          <w:color w:val="000000" w:themeColor="text1"/>
+          <w:sz w:val="24"/>
+          <w:szCs w:val="24"/>
+          <w:lang w:val="en-US"/>
+        </w:rPr>
+        <w:t>1)</w:t>
+      </w:r>
+      <w:proofErr w:type="spellStart"/>
+      <w:r>
+        <w:rPr>
+          <w:rFonts w:ascii="Courier New" w:hAnsi="Courier New" w:cs="Courier New"/>
+          <w:color w:val="000000" w:themeColor="text1"/>
+          <w:sz w:val="24"/>
+          <w:szCs w:val="24"/>
+          <w:lang w:val="en-US"/>
+        </w:rPr>
+        <w:t>printf</w:t>
+      </w:r>
+      <w:proofErr w:type="spellEnd"/>
+      <w:proofErr w:type="gramEnd"/>
+      <w:r>
+        <w:rPr>
+          <w:rFonts w:ascii="Courier New" w:hAnsi="Courier New" w:cs="Courier New"/>
+          <w:color w:val="000000" w:themeColor="text1"/>
+          <w:sz w:val="24"/>
+          <w:szCs w:val="24"/>
+          <w:lang w:val="en-US"/>
+        </w:rPr>
+        <w:t>("%d is a dominated vertex\n", i+1);</w:t>
+      </w:r>
+    </w:p>
+    <w:p>
+      <w:pPr>
+        <w:autoSpaceDE w:val="0"/>
+        <w:autoSpaceDN w:val="0"/>
+        <w:adjustRightInd w:val="0"/>
+        <w:spacing w:after="0" w:line="240" w:lineRule="auto"/>
+        <w:rPr>
+          <w:rFonts w:ascii="Courier New" w:hAnsi="Courier New" w:cs="Courier New"/>
+          <w:color w:val="000000" w:themeColor="text1"/>
+          <w:sz w:val="24"/>
+          <w:szCs w:val="24"/>
+          <w:lang w:val="en-US"/>
+        </w:rPr>
+      </w:pPr>
+      <w:r>
+        <w:rPr>
+          <w:rFonts w:ascii="Courier New" w:hAnsi="Courier New" w:cs="Courier New"/>
+          <w:color w:val="000000" w:themeColor="text1"/>
+          <w:sz w:val="24"/>
+          <w:szCs w:val="24"/>
+          <w:lang w:val="en-US"/>
+        </w:rPr>
+        <w:tab/>
+      </w:r>
+      <w:r>
+        <w:rPr>
+          <w:rFonts w:ascii="Courier New" w:hAnsi="Courier New" w:cs="Courier New"/>
+          <w:color w:val="000000" w:themeColor="text1"/>
+          <w:sz w:val="24"/>
+          <w:szCs w:val="24"/>
+          <w:lang w:val="en-US"/>
+        </w:rPr>
+        <w:tab/>
+        <w:t>degree = 0;</w:t>
+      </w:r>
+    </w:p>
+    <w:p>
+      <w:pPr>
+        <w:autoSpaceDE w:val="0"/>
+        <w:autoSpaceDN w:val="0"/>
+        <w:adjustRightInd w:val="0"/>
+        <w:spacing w:after="0" w:line="240" w:lineRule="auto"/>
+        <w:rPr>
+          <w:rFonts w:ascii="Courier New" w:hAnsi="Courier New" w:cs="Courier New"/>
+          <w:color w:val="000000" w:themeColor="text1"/>
+          <w:sz w:val="24"/>
+          <w:szCs w:val="24"/>
+          <w:lang w:val="en-US"/>
+        </w:rPr>
+      </w:pPr>
+      <w:r>
+        <w:rPr>
+          <w:rFonts w:ascii="Courier New" w:hAnsi="Courier New" w:cs="Courier New"/>
+          <w:color w:val="000000" w:themeColor="text1"/>
+          <w:sz w:val="24"/>
+          <w:szCs w:val="24"/>
+          <w:lang w:val="en-US"/>
+        </w:rPr>
+        <w:tab/>
+        <w:t>}</w:t>
+      </w:r>
+    </w:p>
+    <w:p>
+      <w:pPr>
+        <w:autoSpaceDE w:val="0"/>
+        <w:autoSpaceDN w:val="0"/>
+        <w:adjustRightInd w:val="0"/>
+        <w:spacing w:after="0" w:line="240" w:lineRule="auto"/>
+        <w:rPr>
+          <w:rFonts w:ascii="Courier New" w:hAnsi="Courier New" w:cs="Courier New"/>
+          <w:color w:val="000000" w:themeColor="text1"/>
+          <w:sz w:val="24"/>
+          <w:szCs w:val="24"/>
+          <w:lang w:val="en-US"/>
+        </w:rPr>
+      </w:pPr>
+      <w:r>
+        <w:rPr>
+          <w:rFonts w:ascii="Courier New" w:hAnsi="Courier New" w:cs="Courier New"/>
+          <w:color w:val="000000" w:themeColor="text1"/>
+          <w:sz w:val="24"/>
+          <w:szCs w:val="24"/>
+          <w:lang w:val="en-US"/>
+        </w:rPr>
+        <w:tab/>
+      </w:r>
+      <w:proofErr w:type="spellStart"/>
+      <w:r>
+        <w:rPr>
+          <w:rFonts w:ascii="Courier New" w:hAnsi="Courier New" w:cs="Courier New"/>
+          <w:color w:val="000000" w:themeColor="text1"/>
+          <w:sz w:val="24"/>
+          <w:szCs w:val="24"/>
+          <w:lang w:val="en-US"/>
+        </w:rPr>
+        <w:t>matrixSize</w:t>
+      </w:r>
+      <w:proofErr w:type="spellEnd"/>
+      <w:r>
+        <w:rPr>
+          <w:rFonts w:ascii="Courier New" w:hAnsi="Courier New" w:cs="Courier New"/>
+          <w:color w:val="000000" w:themeColor="text1"/>
+          <w:sz w:val="24"/>
+          <w:szCs w:val="24"/>
+          <w:lang w:val="en-US"/>
+        </w:rPr>
+        <w:t xml:space="preserve"> = 0;</w:t>
+      </w:r>
+    </w:p>
+    <w:p>
+      <w:pPr>
+        <w:autoSpaceDE w:val="0"/>
+        <w:autoSpaceDN w:val="0"/>
+        <w:adjustRightInd w:val="0"/>
+        <w:spacing w:after="0" w:line="240" w:lineRule="auto"/>
+        <w:rPr>
+          <w:rFonts w:ascii="Courier New" w:hAnsi="Courier New" w:cs="Courier New"/>
+          <w:color w:val="000000" w:themeColor="text1"/>
+          <w:sz w:val="24"/>
+          <w:szCs w:val="24"/>
+          <w:lang w:val="en-US"/>
+        </w:rPr>
+      </w:pPr>
+      <w:r>
+        <w:rPr>
+          <w:rFonts w:ascii="Courier New" w:hAnsi="Courier New" w:cs="Courier New"/>
+          <w:color w:val="000000" w:themeColor="text1"/>
+          <w:sz w:val="24"/>
+          <w:szCs w:val="24"/>
+          <w:lang w:val="en-US"/>
+        </w:rPr>
+        <w:tab/>
+        <w:t>////////</w:t>
+      </w:r>
+    </w:p>
+    <w:p>
+      <w:pPr>
+        <w:autoSpaceDE w:val="0"/>
+        <w:autoSpaceDN w:val="0"/>
+        <w:adjustRightInd w:val="0"/>
+        <w:spacing w:after="0" w:line="240" w:lineRule="auto"/>
+        <w:rPr>
+          <w:rFonts w:ascii="Courier New" w:hAnsi="Courier New" w:cs="Courier New"/>
+          <w:color w:val="000000" w:themeColor="text1"/>
+          <w:sz w:val="24"/>
+          <w:szCs w:val="24"/>
+          <w:lang w:val="en-US"/>
+        </w:rPr>
+      </w:pPr>
+      <w:r>
+        <w:rPr>
+          <w:rFonts w:ascii="Courier New" w:hAnsi="Courier New" w:cs="Courier New"/>
+          <w:color w:val="000000" w:themeColor="text1"/>
+          <w:sz w:val="24"/>
+          <w:szCs w:val="24"/>
+          <w:lang w:val="en-US"/>
+        </w:rPr>
+        <w:tab/>
+        <w:t xml:space="preserve">int </w:t>
+      </w:r>
+      <w:proofErr w:type="spellStart"/>
+      <w:r>
+        <w:rPr>
+          <w:rFonts w:ascii="Courier New" w:hAnsi="Courier New" w:cs="Courier New"/>
+          <w:color w:val="000000" w:themeColor="text1"/>
+          <w:sz w:val="24"/>
+          <w:szCs w:val="24"/>
+          <w:lang w:val="en-US"/>
+        </w:rPr>
+        <w:t>maxOne</w:t>
+      </w:r>
+      <w:proofErr w:type="spellEnd"/>
+      <w:r>
+        <w:rPr>
+          <w:rFonts w:ascii="Courier New" w:hAnsi="Courier New" w:cs="Courier New"/>
+          <w:color w:val="000000" w:themeColor="text1"/>
+          <w:sz w:val="24"/>
+          <w:szCs w:val="24"/>
+          <w:lang w:val="en-US"/>
+        </w:rPr>
+        <w:t xml:space="preserve"> = 2;</w:t>
+      </w:r>
+    </w:p>
+    <w:p>
+      <w:pPr>
+        <w:autoSpaceDE w:val="0"/>
+        <w:autoSpaceDN w:val="0"/>
+        <w:adjustRightInd w:val="0"/>
+        <w:spacing w:after="0" w:line="240" w:lineRule="auto"/>
+        <w:rPr>
+          <w:rFonts w:ascii="Courier New" w:hAnsi="Courier New" w:cs="Courier New"/>
+          <w:color w:val="000000" w:themeColor="text1"/>
+          <w:sz w:val="24"/>
+          <w:szCs w:val="24"/>
+          <w:lang w:val="en-US"/>
+        </w:rPr>
+      </w:pPr>
+      <w:r>
+        <w:rPr>
+          <w:rFonts w:ascii="Courier New" w:hAnsi="Courier New" w:cs="Courier New"/>
+          <w:color w:val="000000" w:themeColor="text1"/>
+          <w:sz w:val="24"/>
+          <w:szCs w:val="24"/>
+          <w:lang w:val="en-US"/>
+        </w:rPr>
+        <w:tab/>
+        <w:t xml:space="preserve">for (int </w:t>
+      </w:r>
+      <w:proofErr w:type="spellStart"/>
+      <w:r>
+        <w:rPr>
+          <w:rFonts w:ascii="Courier New" w:hAnsi="Courier New" w:cs="Courier New"/>
+          <w:color w:val="000000" w:themeColor="text1"/>
+          <w:sz w:val="24"/>
+          <w:szCs w:val="24"/>
+          <w:lang w:val="en-US"/>
+        </w:rPr>
+        <w:t>i</w:t>
+      </w:r>
+      <w:proofErr w:type="spellEnd"/>
+      <w:r>
+        <w:rPr>
+          <w:rFonts w:ascii="Courier New" w:hAnsi="Courier New" w:cs="Courier New"/>
+          <w:color w:val="000000" w:themeColor="text1"/>
+          <w:sz w:val="24"/>
+          <w:szCs w:val="24"/>
+          <w:lang w:val="en-US"/>
+        </w:rPr>
+        <w:t xml:space="preserve"> = 0; </w:t>
+      </w:r>
+      <w:proofErr w:type="spellStart"/>
+      <w:r>
+        <w:rPr>
+          <w:rFonts w:ascii="Courier New" w:hAnsi="Courier New" w:cs="Courier New"/>
+          <w:color w:val="000000" w:themeColor="text1"/>
+          <w:sz w:val="24"/>
+          <w:szCs w:val="24"/>
+          <w:lang w:val="en-US"/>
+        </w:rPr>
+        <w:t>i</w:t>
+      </w:r>
+      <w:proofErr w:type="spellEnd"/>
+      <w:r>
+        <w:rPr>
+          <w:rFonts w:ascii="Courier New" w:hAnsi="Courier New" w:cs="Courier New"/>
+          <w:color w:val="000000" w:themeColor="text1"/>
+          <w:sz w:val="24"/>
+          <w:szCs w:val="24"/>
+          <w:lang w:val="en-US"/>
+        </w:rPr>
+        <w:t xml:space="preserve"> &lt; 5; </w:t>
+      </w:r>
+      <w:proofErr w:type="spellStart"/>
+      <w:r>
+        <w:rPr>
+          <w:rFonts w:ascii="Courier New" w:hAnsi="Courier New" w:cs="Courier New"/>
+          <w:color w:val="000000" w:themeColor="text1"/>
+          <w:sz w:val="24"/>
+          <w:szCs w:val="24"/>
+          <w:lang w:val="en-US"/>
+        </w:rPr>
+        <w:t>i</w:t>
+      </w:r>
+      <w:proofErr w:type="spellEnd"/>
+      <w:r>
+        <w:rPr>
+          <w:rFonts w:ascii="Courier New" w:hAnsi="Courier New" w:cs="Courier New"/>
+          <w:color w:val="000000" w:themeColor="text1"/>
+          <w:sz w:val="24"/>
+          <w:szCs w:val="24"/>
+          <w:lang w:val="en-US"/>
+        </w:rPr>
+        <w:t>++) {</w:t>
+      </w:r>
+    </w:p>
+    <w:p>
+      <w:pPr>
+        <w:autoSpaceDE w:val="0"/>
+        <w:autoSpaceDN w:val="0"/>
+        <w:adjustRightInd w:val="0"/>
+        <w:spacing w:after="0" w:line="240" w:lineRule="auto"/>
+        <w:rPr>
+          <w:rFonts w:ascii="Courier New" w:hAnsi="Courier New" w:cs="Courier New"/>
+          <w:color w:val="000000" w:themeColor="text1"/>
+          <w:sz w:val="24"/>
+          <w:szCs w:val="24"/>
+          <w:lang w:val="en-US"/>
+        </w:rPr>
+      </w:pPr>
+      <w:r>
+        <w:rPr>
+          <w:rFonts w:ascii="Courier New" w:hAnsi="Courier New" w:cs="Courier New"/>
+          <w:color w:val="000000" w:themeColor="text1"/>
+          <w:sz w:val="24"/>
+          <w:szCs w:val="24"/>
+          <w:lang w:val="en-US"/>
+        </w:rPr>
+        <w:tab/>
+      </w:r>
+      <w:r>
+        <w:rPr>
+          <w:rFonts w:ascii="Courier New" w:hAnsi="Courier New" w:cs="Courier New"/>
+          <w:color w:val="000000" w:themeColor="text1"/>
+          <w:sz w:val="24"/>
+          <w:szCs w:val="24"/>
+          <w:lang w:val="en-US"/>
+        </w:rPr>
+        <w:tab/>
+        <w:t xml:space="preserve">for (int j = 0; j &lt; 5; </w:t>
+      </w:r>
+      <w:proofErr w:type="spellStart"/>
+      <w:r>
+        <w:rPr>
+          <w:rFonts w:ascii="Courier New" w:hAnsi="Courier New" w:cs="Courier New"/>
+          <w:color w:val="000000" w:themeColor="text1"/>
+          <w:sz w:val="24"/>
+          <w:szCs w:val="24"/>
+          <w:lang w:val="en-US"/>
+        </w:rPr>
+        <w:t>j++</w:t>
+      </w:r>
+      <w:proofErr w:type="spellEnd"/>
+      <w:r>
+        <w:rPr>
+          <w:rFonts w:ascii="Courier New" w:hAnsi="Courier New" w:cs="Courier New"/>
+          <w:color w:val="000000" w:themeColor="text1"/>
+          <w:sz w:val="24"/>
+          <w:szCs w:val="24"/>
+          <w:lang w:val="en-US"/>
+        </w:rPr>
+        <w:t>) {</w:t>
+      </w:r>
+    </w:p>
+    <w:p>
+      <w:pPr>
+        <w:autoSpaceDE w:val="0"/>
+        <w:autoSpaceDN w:val="0"/>
+        <w:adjustRightInd w:val="0"/>
+        <w:spacing w:after="0" w:line="240" w:lineRule="auto"/>
+        <w:rPr>
+          <w:rFonts w:ascii="Courier New" w:hAnsi="Courier New" w:cs="Courier New"/>
+          <w:color w:val="000000" w:themeColor="text1"/>
+          <w:sz w:val="24"/>
+          <w:szCs w:val="24"/>
+          <w:lang w:val="en-US"/>
+        </w:rPr>
+      </w:pPr>
+      <w:r>
+        <w:rPr>
+          <w:rFonts w:ascii="Courier New" w:hAnsi="Courier New" w:cs="Courier New"/>
+          <w:color w:val="000000" w:themeColor="text1"/>
+          <w:sz w:val="24"/>
+          <w:szCs w:val="24"/>
+          <w:lang w:val="en-US"/>
+        </w:rPr>
+        <w:tab/>
+      </w:r>
+      <w:r>
+        <w:rPr>
+          <w:rFonts w:ascii="Courier New" w:hAnsi="Courier New" w:cs="Courier New"/>
+          <w:color w:val="000000" w:themeColor="text1"/>
+          <w:sz w:val="24"/>
+          <w:szCs w:val="24"/>
+          <w:lang w:val="en-US"/>
+        </w:rPr>
+        <w:tab/>
+      </w:r>
+      <w:r>
+        <w:rPr>
+          <w:rFonts w:ascii="Courier New" w:hAnsi="Courier New" w:cs="Courier New"/>
+          <w:color w:val="000000" w:themeColor="text1"/>
+          <w:sz w:val="24"/>
+          <w:szCs w:val="24"/>
+          <w:lang w:val="en-US"/>
+        </w:rPr>
+        <w:tab/>
+        <w:t>matrix[j][</w:t>
+      </w:r>
+      <w:proofErr w:type="spellStart"/>
+      <w:r>
+        <w:rPr>
+          <w:rFonts w:ascii="Courier New" w:hAnsi="Courier New" w:cs="Courier New"/>
+          <w:color w:val="000000" w:themeColor="text1"/>
+          <w:sz w:val="24"/>
+          <w:szCs w:val="24"/>
+          <w:lang w:val="en-US"/>
+        </w:rPr>
+        <w:t>i</w:t>
+      </w:r>
+      <w:proofErr w:type="spellEnd"/>
+      <w:r>
+        <w:rPr>
+          <w:rFonts w:ascii="Courier New" w:hAnsi="Courier New" w:cs="Courier New"/>
+          <w:color w:val="000000" w:themeColor="text1"/>
+          <w:sz w:val="24"/>
+          <w:szCs w:val="24"/>
+          <w:lang w:val="en-US"/>
+        </w:rPr>
+        <w:t xml:space="preserve">] = </w:t>
+      </w:r>
+      <w:proofErr w:type="gramStart"/>
+      <w:r>
+        <w:rPr>
+          <w:rFonts w:ascii="Courier New" w:hAnsi="Courier New" w:cs="Courier New"/>
+          <w:color w:val="000000" w:themeColor="text1"/>
+          <w:sz w:val="24"/>
+          <w:szCs w:val="24"/>
+          <w:lang w:val="en-US"/>
+        </w:rPr>
+        <w:t>rand(</w:t>
+      </w:r>
+      <w:proofErr w:type="gramEnd"/>
+      <w:r>
+        <w:rPr>
+          <w:rFonts w:ascii="Courier New" w:hAnsi="Courier New" w:cs="Courier New"/>
+          <w:color w:val="000000" w:themeColor="text1"/>
+          <w:sz w:val="24"/>
+          <w:szCs w:val="24"/>
+          <w:lang w:val="en-US"/>
+        </w:rPr>
+        <w:t>) % 2;</w:t>
+      </w:r>
+    </w:p>
+    <w:p>
+      <w:pPr>
+        <w:autoSpaceDE w:val="0"/>
+        <w:autoSpaceDN w:val="0"/>
+        <w:adjustRightInd w:val="0"/>
+        <w:spacing w:after="0" w:line="240" w:lineRule="auto"/>
+        <w:rPr>
+          <w:rFonts w:ascii="Courier New" w:hAnsi="Courier New" w:cs="Courier New"/>
+          <w:color w:val="000000" w:themeColor="text1"/>
+          <w:sz w:val="24"/>
+          <w:szCs w:val="24"/>
+          <w:lang w:val="en-US"/>
+        </w:rPr>
+      </w:pPr>
+      <w:r>
+        <w:rPr>
+          <w:rFonts w:ascii="Courier New" w:hAnsi="Courier New" w:cs="Courier New"/>
+          <w:color w:val="000000" w:themeColor="text1"/>
+          <w:sz w:val="24"/>
+          <w:szCs w:val="24"/>
+          <w:lang w:val="en-US"/>
+        </w:rPr>
+        <w:tab/>
+      </w:r>
+      <w:r>
+        <w:rPr>
+          <w:rFonts w:ascii="Courier New" w:hAnsi="Courier New" w:cs="Courier New"/>
+          <w:color w:val="000000" w:themeColor="text1"/>
+          <w:sz w:val="24"/>
+          <w:szCs w:val="24"/>
+          <w:lang w:val="en-US"/>
+        </w:rPr>
+        <w:tab/>
+      </w:r>
+      <w:r>
+        <w:rPr>
+          <w:rFonts w:ascii="Courier New" w:hAnsi="Courier New" w:cs="Courier New"/>
+          <w:color w:val="000000" w:themeColor="text1"/>
+          <w:sz w:val="24"/>
+          <w:szCs w:val="24"/>
+          <w:lang w:val="en-US"/>
+        </w:rPr>
+        <w:tab/>
+        <w:t>if (matrix[j][</w:t>
+      </w:r>
+      <w:proofErr w:type="spellStart"/>
+      <w:r>
+        <w:rPr>
+          <w:rFonts w:ascii="Courier New" w:hAnsi="Courier New" w:cs="Courier New"/>
+          <w:color w:val="000000" w:themeColor="text1"/>
+          <w:sz w:val="24"/>
+          <w:szCs w:val="24"/>
+          <w:lang w:val="en-US"/>
+        </w:rPr>
+        <w:t>i</w:t>
+      </w:r>
+      <w:proofErr w:type="spellEnd"/>
+      <w:r>
+        <w:rPr>
+          <w:rFonts w:ascii="Courier New" w:hAnsi="Courier New" w:cs="Courier New"/>
+          <w:color w:val="000000" w:themeColor="text1"/>
+          <w:sz w:val="24"/>
+          <w:szCs w:val="24"/>
+          <w:lang w:val="en-US"/>
+        </w:rPr>
+        <w:t>] == 1) {</w:t>
+      </w:r>
+    </w:p>
+    <w:p>
+      <w:pPr>
+        <w:autoSpaceDE w:val="0"/>
+        <w:autoSpaceDN w:val="0"/>
+        <w:adjustRightInd w:val="0"/>
+        <w:spacing w:after="0" w:line="240" w:lineRule="auto"/>
+        <w:rPr>
+          <w:rFonts w:ascii="Courier New" w:hAnsi="Courier New" w:cs="Courier New"/>
+          <w:color w:val="000000" w:themeColor="text1"/>
+          <w:sz w:val="24"/>
+          <w:szCs w:val="24"/>
+          <w:lang w:val="en-US"/>
+        </w:rPr>
+      </w:pPr>
+      <w:r>
+        <w:rPr>
+          <w:rFonts w:ascii="Courier New" w:hAnsi="Courier New" w:cs="Courier New"/>
+          <w:color w:val="000000" w:themeColor="text1"/>
+          <w:sz w:val="24"/>
+          <w:szCs w:val="24"/>
+          <w:lang w:val="en-US"/>
+        </w:rPr>
+        <w:tab/>
+      </w:r>
+      <w:r>
+        <w:rPr>
+          <w:rFonts w:ascii="Courier New" w:hAnsi="Courier New" w:cs="Courier New"/>
+          <w:color w:val="000000" w:themeColor="text1"/>
+          <w:sz w:val="24"/>
+          <w:szCs w:val="24"/>
+          <w:lang w:val="en-US"/>
+        </w:rPr>
+        <w:tab/>
+      </w:r>
+      <w:r>
+        <w:rPr>
+          <w:rFonts w:ascii="Courier New" w:hAnsi="Courier New" w:cs="Courier New"/>
+          <w:color w:val="000000" w:themeColor="text1"/>
+          <w:sz w:val="24"/>
+          <w:szCs w:val="24"/>
+          <w:lang w:val="en-US"/>
+        </w:rPr>
+        <w:tab/>
+      </w:r>
+      <w:r>
+        <w:rPr>
+          <w:rFonts w:ascii="Courier New" w:hAnsi="Courier New" w:cs="Courier New"/>
+          <w:color w:val="000000" w:themeColor="text1"/>
+          <w:sz w:val="24"/>
+          <w:szCs w:val="24"/>
+          <w:lang w:val="en-US"/>
+        </w:rPr>
+        <w:tab/>
+        <w:t>if (</w:t>
+      </w:r>
+      <w:proofErr w:type="spellStart"/>
+      <w:r>
+        <w:rPr>
+          <w:rFonts w:ascii="Courier New" w:hAnsi="Courier New" w:cs="Courier New"/>
+          <w:color w:val="000000" w:themeColor="text1"/>
+          <w:sz w:val="24"/>
+          <w:szCs w:val="24"/>
+          <w:lang w:val="en-US"/>
+        </w:rPr>
+        <w:t>maxOne</w:t>
+      </w:r>
+      <w:proofErr w:type="spellEnd"/>
+      <w:r>
+        <w:rPr>
+          <w:rFonts w:ascii="Courier New" w:hAnsi="Courier New" w:cs="Courier New"/>
+          <w:color w:val="000000" w:themeColor="text1"/>
+          <w:sz w:val="24"/>
+          <w:szCs w:val="24"/>
+          <w:lang w:val="en-US"/>
+        </w:rPr>
+        <w:t xml:space="preserve"> &gt; 0) </w:t>
+      </w:r>
+      <w:proofErr w:type="spellStart"/>
+      <w:r>
+        <w:rPr>
+          <w:rFonts w:ascii="Courier New" w:hAnsi="Courier New" w:cs="Courier New"/>
+          <w:color w:val="000000" w:themeColor="text1"/>
+          <w:sz w:val="24"/>
+          <w:szCs w:val="24"/>
+          <w:lang w:val="en-US"/>
+        </w:rPr>
+        <w:t>maxOne</w:t>
+      </w:r>
+      <w:proofErr w:type="spellEnd"/>
+      <w:r>
+        <w:rPr>
+          <w:rFonts w:ascii="Courier New" w:hAnsi="Courier New" w:cs="Courier New"/>
+          <w:color w:val="000000" w:themeColor="text1"/>
+          <w:sz w:val="24"/>
+          <w:szCs w:val="24"/>
+          <w:lang w:val="en-US"/>
+        </w:rPr>
+        <w:t>--;</w:t>
+      </w:r>
+    </w:p>
+    <w:p>
+      <w:pPr>
+        <w:autoSpaceDE w:val="0"/>
+        <w:autoSpaceDN w:val="0"/>
+        <w:adjustRightInd w:val="0"/>
+        <w:spacing w:after="0" w:line="240" w:lineRule="auto"/>
+        <w:rPr>
+          <w:rFonts w:ascii="Courier New" w:hAnsi="Courier New" w:cs="Courier New"/>
+          <w:color w:val="000000" w:themeColor="text1"/>
+          <w:sz w:val="24"/>
+          <w:szCs w:val="24"/>
+          <w:lang w:val="en-US"/>
+        </w:rPr>
+      </w:pPr>
+      <w:r>
+        <w:rPr>
+          <w:rFonts w:ascii="Courier New" w:hAnsi="Courier New" w:cs="Courier New"/>
+          <w:color w:val="000000" w:themeColor="text1"/>
+          <w:sz w:val="24"/>
+          <w:szCs w:val="24"/>
+          <w:lang w:val="en-US"/>
+        </w:rPr>
+        <w:tab/>
+      </w:r>
+      <w:r>
+        <w:rPr>
+          <w:rFonts w:ascii="Courier New" w:hAnsi="Courier New" w:cs="Courier New"/>
+          <w:color w:val="000000" w:themeColor="text1"/>
+          <w:sz w:val="24"/>
+          <w:szCs w:val="24"/>
+          <w:lang w:val="en-US"/>
+        </w:rPr>
+        <w:tab/>
+      </w:r>
+      <w:r>
+        <w:rPr>
+          <w:rFonts w:ascii="Courier New" w:hAnsi="Courier New" w:cs="Courier New"/>
+          <w:color w:val="000000" w:themeColor="text1"/>
+          <w:sz w:val="24"/>
+          <w:szCs w:val="24"/>
+          <w:lang w:val="en-US"/>
+        </w:rPr>
+        <w:tab/>
+      </w:r>
+      <w:r>
+        <w:rPr>
+          <w:rFonts w:ascii="Courier New" w:hAnsi="Courier New" w:cs="Courier New"/>
+          <w:color w:val="000000" w:themeColor="text1"/>
+          <w:sz w:val="24"/>
+          <w:szCs w:val="24"/>
+          <w:lang w:val="en-US"/>
+        </w:rPr>
+        <w:tab/>
+        <w:t>else matrix[j][</w:t>
+      </w:r>
+      <w:proofErr w:type="spellStart"/>
+      <w:r>
+        <w:rPr>
+          <w:rFonts w:ascii="Courier New" w:hAnsi="Courier New" w:cs="Courier New"/>
+          <w:color w:val="000000" w:themeColor="text1"/>
+          <w:sz w:val="24"/>
+          <w:szCs w:val="24"/>
+          <w:lang w:val="en-US"/>
+        </w:rPr>
+        <w:t>i</w:t>
+      </w:r>
+      <w:proofErr w:type="spellEnd"/>
+      <w:r>
+        <w:rPr>
+          <w:rFonts w:ascii="Courier New" w:hAnsi="Courier New" w:cs="Courier New"/>
+          <w:color w:val="000000" w:themeColor="text1"/>
+          <w:sz w:val="24"/>
+          <w:szCs w:val="24"/>
+          <w:lang w:val="en-US"/>
+        </w:rPr>
+        <w:t>] = 0;</w:t>
+      </w:r>
+    </w:p>
+    <w:p>
+      <w:pPr>
+        <w:autoSpaceDE w:val="0"/>
+        <w:autoSpaceDN w:val="0"/>
+        <w:adjustRightInd w:val="0"/>
+        <w:spacing w:after="0" w:line="240" w:lineRule="auto"/>
+        <w:rPr>
+          <w:rFonts w:ascii="Courier New" w:hAnsi="Courier New" w:cs="Courier New"/>
+          <w:color w:val="000000" w:themeColor="text1"/>
+          <w:sz w:val="24"/>
+          <w:szCs w:val="24"/>
+          <w:lang w:val="en-US"/>
+        </w:rPr>
+      </w:pPr>
+      <w:r>
+        <w:rPr>
+          <w:rFonts w:ascii="Courier New" w:hAnsi="Courier New" w:cs="Courier New"/>
+          <w:color w:val="000000" w:themeColor="text1"/>
+          <w:sz w:val="24"/>
+          <w:szCs w:val="24"/>
+          <w:lang w:val="en-US"/>
+        </w:rPr>
+        <w:tab/>
+      </w:r>
+      <w:r>
+        <w:rPr>
+          <w:rFonts w:ascii="Courier New" w:hAnsi="Courier New" w:cs="Courier New"/>
+          <w:color w:val="000000" w:themeColor="text1"/>
+          <w:sz w:val="24"/>
+          <w:szCs w:val="24"/>
+          <w:lang w:val="en-US"/>
+        </w:rPr>
+        <w:tab/>
+      </w:r>
+      <w:r>
+        <w:rPr>
+          <w:rFonts w:ascii="Courier New" w:hAnsi="Courier New" w:cs="Courier New"/>
+          <w:color w:val="000000" w:themeColor="text1"/>
+          <w:sz w:val="24"/>
+          <w:szCs w:val="24"/>
+          <w:lang w:val="en-US"/>
+        </w:rPr>
+        <w:tab/>
+        <w:t>}</w:t>
+      </w:r>
+    </w:p>
+    <w:p>
+      <w:pPr>
+        <w:autoSpaceDE w:val="0"/>
+        <w:autoSpaceDN w:val="0"/>
+        <w:adjustRightInd w:val="0"/>
+        <w:spacing w:after="0" w:line="240" w:lineRule="auto"/>
+        <w:rPr>
+          <w:rFonts w:ascii="Courier New" w:hAnsi="Courier New" w:cs="Courier New"/>
+          <w:color w:val="000000" w:themeColor="text1"/>
+          <w:sz w:val="24"/>
+          <w:szCs w:val="24"/>
+          <w:lang w:val="en-US"/>
+        </w:rPr>
+      </w:pPr>
+      <w:r>
+        <w:rPr>
+          <w:rFonts w:ascii="Courier New" w:hAnsi="Courier New" w:cs="Courier New"/>
+          <w:color w:val="000000" w:themeColor="text1"/>
+          <w:sz w:val="24"/>
+          <w:szCs w:val="24"/>
+          <w:lang w:val="en-US"/>
+        </w:rPr>
+        <w:tab/>
+      </w:r>
+      <w:r>
+        <w:rPr>
+          <w:rFonts w:ascii="Courier New" w:hAnsi="Courier New" w:cs="Courier New"/>
+          <w:color w:val="000000" w:themeColor="text1"/>
+          <w:sz w:val="24"/>
+          <w:szCs w:val="24"/>
+          <w:lang w:val="en-US"/>
+        </w:rPr>
+        <w:tab/>
+      </w:r>
+      <w:r>
+        <w:rPr>
+          <w:rFonts w:ascii="Courier New" w:hAnsi="Courier New" w:cs="Courier New"/>
+          <w:color w:val="000000" w:themeColor="text1"/>
+          <w:sz w:val="24"/>
+          <w:szCs w:val="24"/>
+          <w:lang w:val="en-US"/>
+        </w:rPr>
+        <w:tab/>
+        <w:t xml:space="preserve">if (j == 4 &amp;&amp; </w:t>
+      </w:r>
+      <w:proofErr w:type="spellStart"/>
+      <w:r>
+        <w:rPr>
+          <w:rFonts w:ascii="Courier New" w:hAnsi="Courier New" w:cs="Courier New"/>
+          <w:color w:val="000000" w:themeColor="text1"/>
+          <w:sz w:val="24"/>
+          <w:szCs w:val="24"/>
+          <w:lang w:val="en-US"/>
+        </w:rPr>
+        <w:t>maxOne</w:t>
+      </w:r>
+      <w:proofErr w:type="spellEnd"/>
+      <w:r>
+        <w:rPr>
+          <w:rFonts w:ascii="Courier New" w:hAnsi="Courier New" w:cs="Courier New"/>
+          <w:color w:val="000000" w:themeColor="text1"/>
+          <w:sz w:val="24"/>
+          <w:szCs w:val="24"/>
+          <w:lang w:val="en-US"/>
+        </w:rPr>
+        <w:t xml:space="preserve"> == 1) matrix[j][</w:t>
+      </w:r>
+      <w:proofErr w:type="spellStart"/>
+      <w:r>
+        <w:rPr>
+          <w:rFonts w:ascii="Courier New" w:hAnsi="Courier New" w:cs="Courier New"/>
+          <w:color w:val="000000" w:themeColor="text1"/>
+          <w:sz w:val="24"/>
+          <w:szCs w:val="24"/>
+          <w:lang w:val="en-US"/>
+        </w:rPr>
+        <w:t>i</w:t>
+      </w:r>
+      <w:proofErr w:type="spellEnd"/>
+      <w:r>
+        <w:rPr>
+          <w:rFonts w:ascii="Courier New" w:hAnsi="Courier New" w:cs="Courier New"/>
+          <w:color w:val="000000" w:themeColor="text1"/>
+          <w:sz w:val="24"/>
+          <w:szCs w:val="24"/>
+          <w:lang w:val="en-US"/>
+        </w:rPr>
+        <w:t>] = 1;</w:t>
+      </w:r>
+    </w:p>
+    <w:p>
+      <w:pPr>
+        <w:autoSpaceDE w:val="0"/>
+        <w:autoSpaceDN w:val="0"/>
+        <w:adjustRightInd w:val="0"/>
+        <w:spacing w:after="0" w:line="240" w:lineRule="auto"/>
+        <w:rPr>
+          <w:rFonts w:ascii="Courier New" w:hAnsi="Courier New" w:cs="Courier New"/>
+          <w:color w:val="000000" w:themeColor="text1"/>
+          <w:sz w:val="24"/>
+          <w:szCs w:val="24"/>
+          <w:lang w:val="en-US"/>
+        </w:rPr>
+      </w:pPr>
+      <w:r>
+        <w:rPr>
+          <w:rFonts w:ascii="Courier New" w:hAnsi="Courier New" w:cs="Courier New"/>
+          <w:color w:val="000000" w:themeColor="text1"/>
+          <w:sz w:val="24"/>
+          <w:szCs w:val="24"/>
+          <w:lang w:val="en-US"/>
+        </w:rPr>
+        <w:tab/>
+      </w:r>
+      <w:r>
+        <w:rPr>
+          <w:rFonts w:ascii="Courier New" w:hAnsi="Courier New" w:cs="Courier New"/>
+          <w:color w:val="000000" w:themeColor="text1"/>
+          <w:sz w:val="24"/>
+          <w:szCs w:val="24"/>
+          <w:lang w:val="en-US"/>
+        </w:rPr>
+        <w:tab/>
+      </w:r>
+      <w:r>
+        <w:rPr>
+          <w:rFonts w:ascii="Courier New" w:hAnsi="Courier New" w:cs="Courier New"/>
+          <w:color w:val="000000" w:themeColor="text1"/>
+          <w:sz w:val="24"/>
+          <w:szCs w:val="24"/>
+          <w:lang w:val="en-US"/>
+        </w:rPr>
+        <w:tab/>
+        <w:t>if (matrix[j][</w:t>
+      </w:r>
+      <w:proofErr w:type="spellStart"/>
+      <w:r>
+        <w:rPr>
+          <w:rFonts w:ascii="Courier New" w:hAnsi="Courier New" w:cs="Courier New"/>
+          <w:color w:val="000000" w:themeColor="text1"/>
+          <w:sz w:val="24"/>
+          <w:szCs w:val="24"/>
+          <w:lang w:val="en-US"/>
+        </w:rPr>
+        <w:t>i</w:t>
+      </w:r>
+      <w:proofErr w:type="spellEnd"/>
+      <w:r>
+        <w:rPr>
+          <w:rFonts w:ascii="Courier New" w:hAnsi="Courier New" w:cs="Courier New"/>
+          <w:color w:val="000000" w:themeColor="text1"/>
+          <w:sz w:val="24"/>
+          <w:szCs w:val="24"/>
+          <w:lang w:val="en-US"/>
+        </w:rPr>
+        <w:t>] == 1) {</w:t>
+      </w:r>
+    </w:p>
+    <w:p>
+      <w:pPr>
+        <w:autoSpaceDE w:val="0"/>
+        <w:autoSpaceDN w:val="0"/>
+        <w:adjustRightInd w:val="0"/>
+        <w:spacing w:after="0" w:line="240" w:lineRule="auto"/>
+        <w:rPr>
+          <w:rFonts w:ascii="Courier New" w:hAnsi="Courier New" w:cs="Courier New"/>
+          <w:color w:val="000000" w:themeColor="text1"/>
+          <w:sz w:val="24"/>
+          <w:szCs w:val="24"/>
+          <w:lang w:val="en-US"/>
+        </w:rPr>
+      </w:pPr>
+      <w:r>
+        <w:rPr>
+          <w:rFonts w:ascii="Courier New" w:hAnsi="Courier New" w:cs="Courier New"/>
+          <w:color w:val="000000" w:themeColor="text1"/>
+          <w:sz w:val="24"/>
+          <w:szCs w:val="24"/>
+          <w:lang w:val="en-US"/>
+        </w:rPr>
+        <w:tab/>
+      </w:r>
+      <w:r>
+        <w:rPr>
+          <w:rFonts w:ascii="Courier New" w:hAnsi="Courier New" w:cs="Courier New"/>
+          <w:color w:val="000000" w:themeColor="text1"/>
+          <w:sz w:val="24"/>
+          <w:szCs w:val="24"/>
+          <w:lang w:val="en-US"/>
+        </w:rPr>
+        <w:tab/>
+      </w:r>
+      <w:r>
+        <w:rPr>
+          <w:rFonts w:ascii="Courier New" w:hAnsi="Courier New" w:cs="Courier New"/>
+          <w:color w:val="000000" w:themeColor="text1"/>
+          <w:sz w:val="24"/>
+          <w:szCs w:val="24"/>
+          <w:lang w:val="en-US"/>
+        </w:rPr>
+        <w:tab/>
+      </w:r>
+      <w:r>
+        <w:rPr>
+          <w:rFonts w:ascii="Courier New" w:hAnsi="Courier New" w:cs="Courier New"/>
+          <w:color w:val="000000" w:themeColor="text1"/>
+          <w:sz w:val="24"/>
+          <w:szCs w:val="24"/>
+          <w:lang w:val="en-US"/>
+        </w:rPr>
+        <w:tab/>
+      </w:r>
+      <w:proofErr w:type="spellStart"/>
+      <w:r>
+        <w:rPr>
+          <w:rFonts w:ascii="Courier New" w:hAnsi="Courier New" w:cs="Courier New"/>
+          <w:color w:val="000000" w:themeColor="text1"/>
+          <w:sz w:val="24"/>
+          <w:szCs w:val="24"/>
+          <w:lang w:val="en-US"/>
+        </w:rPr>
+        <w:t>matrixSize</w:t>
+      </w:r>
+      <w:proofErr w:type="spellEnd"/>
+      <w:r>
+        <w:rPr>
+          <w:rFonts w:ascii="Courier New" w:hAnsi="Courier New" w:cs="Courier New"/>
+          <w:color w:val="000000" w:themeColor="text1"/>
+          <w:sz w:val="24"/>
+          <w:szCs w:val="24"/>
+          <w:lang w:val="en-US"/>
+        </w:rPr>
+        <w:t>++;</w:t>
+      </w:r>
+    </w:p>
+    <w:p>
+      <w:pPr>
+        <w:autoSpaceDE w:val="0"/>
+        <w:autoSpaceDN w:val="0"/>
+        <w:adjustRightInd w:val="0"/>
+        <w:spacing w:after="0" w:line="240" w:lineRule="auto"/>
+        <w:rPr>
+          <w:rFonts w:ascii="Courier New" w:hAnsi="Courier New" w:cs="Courier New"/>
+          <w:color w:val="000000" w:themeColor="text1"/>
+          <w:sz w:val="24"/>
+          <w:szCs w:val="24"/>
+          <w:lang w:val="en-US"/>
+        </w:rPr>
+      </w:pPr>
+      <w:r>
+        <w:rPr>
+          <w:rFonts w:ascii="Courier New" w:hAnsi="Courier New" w:cs="Courier New"/>
+          <w:color w:val="000000" w:themeColor="text1"/>
+          <w:sz w:val="24"/>
+          <w:szCs w:val="24"/>
+          <w:lang w:val="en-US"/>
+        </w:rPr>
+        <w:tab/>
+      </w:r>
+      <w:r>
+        <w:rPr>
+          <w:rFonts w:ascii="Courier New" w:hAnsi="Courier New" w:cs="Courier New"/>
+          <w:color w:val="000000" w:themeColor="text1"/>
+          <w:sz w:val="24"/>
+          <w:szCs w:val="24"/>
+          <w:lang w:val="en-US"/>
+        </w:rPr>
+        <w:tab/>
+      </w:r>
+      <w:r>
+        <w:rPr>
+          <w:rFonts w:ascii="Courier New" w:hAnsi="Courier New" w:cs="Courier New"/>
+          <w:color w:val="000000" w:themeColor="text1"/>
+          <w:sz w:val="24"/>
+          <w:szCs w:val="24"/>
+          <w:lang w:val="en-US"/>
+        </w:rPr>
+        <w:tab/>
+        <w:t>}</w:t>
+      </w:r>
+    </w:p>
+    <w:p>
+      <w:pPr>
+        <w:autoSpaceDE w:val="0"/>
+        <w:autoSpaceDN w:val="0"/>
+        <w:adjustRightInd w:val="0"/>
+        <w:spacing w:after="0" w:line="240" w:lineRule="auto"/>
+        <w:rPr>
+          <w:rFonts w:ascii="Courier New" w:hAnsi="Courier New" w:cs="Courier New"/>
+          <w:color w:val="000000" w:themeColor="text1"/>
+          <w:sz w:val="24"/>
+          <w:szCs w:val="24"/>
+          <w:lang w:val="en-US"/>
+        </w:rPr>
+      </w:pPr>
+      <w:r>
+        <w:rPr>
+          <w:rFonts w:ascii="Courier New" w:hAnsi="Courier New" w:cs="Courier New"/>
+          <w:color w:val="000000" w:themeColor="text1"/>
+          <w:sz w:val="24"/>
+          <w:szCs w:val="24"/>
+          <w:lang w:val="en-US"/>
+        </w:rPr>
+        <w:tab/>
+      </w:r>
+      <w:r>
+        <w:rPr>
+          <w:rFonts w:ascii="Courier New" w:hAnsi="Courier New" w:cs="Courier New"/>
+          <w:color w:val="000000" w:themeColor="text1"/>
+          <w:sz w:val="24"/>
+          <w:szCs w:val="24"/>
+          <w:lang w:val="en-US"/>
+        </w:rPr>
+        <w:tab/>
+        <w:t>}</w:t>
+      </w:r>
+    </w:p>
+    <w:p>
+      <w:pPr>
+        <w:autoSpaceDE w:val="0"/>
+        <w:autoSpaceDN w:val="0"/>
+        <w:adjustRightInd w:val="0"/>
+        <w:spacing w:after="0" w:line="240" w:lineRule="auto"/>
+        <w:rPr>
+          <w:rFonts w:ascii="Courier New" w:hAnsi="Courier New" w:cs="Courier New"/>
+          <w:color w:val="000000" w:themeColor="text1"/>
+          <w:sz w:val="24"/>
+          <w:szCs w:val="24"/>
+          <w:lang w:val="en-US"/>
+        </w:rPr>
+      </w:pPr>
+      <w:r>
+        <w:rPr>
+          <w:rFonts w:ascii="Courier New" w:hAnsi="Courier New" w:cs="Courier New"/>
+          <w:color w:val="000000" w:themeColor="text1"/>
+          <w:sz w:val="24"/>
+          <w:szCs w:val="24"/>
+          <w:lang w:val="en-US"/>
+        </w:rPr>
+        <w:tab/>
+      </w:r>
+      <w:r>
+        <w:rPr>
+          <w:rFonts w:ascii="Courier New" w:hAnsi="Courier New" w:cs="Courier New"/>
+          <w:color w:val="000000" w:themeColor="text1"/>
+          <w:sz w:val="24"/>
+          <w:szCs w:val="24"/>
+          <w:lang w:val="en-US"/>
+        </w:rPr>
+        <w:tab/>
+      </w:r>
+      <w:proofErr w:type="spellStart"/>
+      <w:r>
+        <w:rPr>
+          <w:rFonts w:ascii="Courier New" w:hAnsi="Courier New" w:cs="Courier New"/>
+          <w:color w:val="000000" w:themeColor="text1"/>
+          <w:sz w:val="24"/>
+          <w:szCs w:val="24"/>
+          <w:lang w:val="en-US"/>
+        </w:rPr>
+        <w:t>maxOne</w:t>
+      </w:r>
+      <w:proofErr w:type="spellEnd"/>
+      <w:r>
+        <w:rPr>
+          <w:rFonts w:ascii="Courier New" w:hAnsi="Courier New" w:cs="Courier New"/>
+          <w:color w:val="000000" w:themeColor="text1"/>
+          <w:sz w:val="24"/>
+          <w:szCs w:val="24"/>
+          <w:lang w:val="en-US"/>
+        </w:rPr>
+        <w:t xml:space="preserve"> = 2;</w:t>
+      </w:r>
+    </w:p>
+    <w:p>
+      <w:pPr>
+        <w:autoSpaceDE w:val="0"/>
+        <w:autoSpaceDN w:val="0"/>
+        <w:adjustRightInd w:val="0"/>
+        <w:spacing w:after="0" w:line="240" w:lineRule="auto"/>
+        <w:rPr>
+          <w:rFonts w:ascii="Courier New" w:hAnsi="Courier New" w:cs="Courier New"/>
+          <w:color w:val="000000" w:themeColor="text1"/>
+          <w:sz w:val="24"/>
+          <w:szCs w:val="24"/>
+          <w:lang w:val="en-US"/>
+        </w:rPr>
+      </w:pPr>
+      <w:r>
+        <w:rPr>
+          <w:rFonts w:ascii="Courier New" w:hAnsi="Courier New" w:cs="Courier New"/>
+          <w:color w:val="000000" w:themeColor="text1"/>
+          <w:sz w:val="24"/>
+          <w:szCs w:val="24"/>
+          <w:lang w:val="en-US"/>
+        </w:rPr>
+        <w:tab/>
+        <w:t>}</w:t>
+      </w:r>
+    </w:p>
+    <w:p>
+      <w:pPr>
+        <w:autoSpaceDE w:val="0"/>
+        <w:autoSpaceDN w:val="0"/>
+        <w:adjustRightInd w:val="0"/>
+        <w:spacing w:after="0" w:line="240" w:lineRule="auto"/>
+        <w:rPr>
+          <w:rFonts w:ascii="Courier New" w:hAnsi="Courier New" w:cs="Courier New"/>
+          <w:color w:val="000000" w:themeColor="text1"/>
+          <w:sz w:val="24"/>
+          <w:szCs w:val="24"/>
+          <w:lang w:val="en-US"/>
+        </w:rPr>
+      </w:pPr>
+      <w:r>
+        <w:rPr>
+          <w:rFonts w:ascii="Courier New" w:hAnsi="Courier New" w:cs="Courier New"/>
+          <w:color w:val="000000" w:themeColor="text1"/>
+          <w:sz w:val="24"/>
+          <w:szCs w:val="24"/>
+          <w:lang w:val="en-US"/>
+        </w:rPr>
+        <w:tab/>
+      </w:r>
+      <w:proofErr w:type="spellStart"/>
+      <w:proofErr w:type="gramStart"/>
+      <w:r>
+        <w:rPr>
+          <w:rFonts w:ascii="Courier New" w:hAnsi="Courier New" w:cs="Courier New"/>
+          <w:color w:val="000000" w:themeColor="text1"/>
+          <w:sz w:val="24"/>
+          <w:szCs w:val="24"/>
+          <w:lang w:val="en-US"/>
+        </w:rPr>
+        <w:t>printf</w:t>
+      </w:r>
+      <w:proofErr w:type="spellEnd"/>
+      <w:r>
+        <w:rPr>
+          <w:rFonts w:ascii="Courier New" w:hAnsi="Courier New" w:cs="Courier New"/>
+          <w:color w:val="000000" w:themeColor="text1"/>
+          <w:sz w:val="24"/>
+          <w:szCs w:val="24"/>
+          <w:lang w:val="en-US"/>
+        </w:rPr>
+        <w:t>(</w:t>
+      </w:r>
+      <w:proofErr w:type="gramEnd"/>
+      <w:r>
+        <w:rPr>
+          <w:rFonts w:ascii="Courier New" w:hAnsi="Courier New" w:cs="Courier New"/>
+          <w:color w:val="000000" w:themeColor="text1"/>
+          <w:sz w:val="24"/>
+          <w:szCs w:val="24"/>
+          <w:lang w:val="en-US"/>
+        </w:rPr>
+        <w:t>"\n\n   a b c d e\n\n");</w:t>
+      </w:r>
+    </w:p>
+    <w:p>
+      <w:pPr>
+        <w:autoSpaceDE w:val="0"/>
+        <w:autoSpaceDN w:val="0"/>
+        <w:adjustRightInd w:val="0"/>
+        <w:spacing w:after="0" w:line="240" w:lineRule="auto"/>
+        <w:rPr>
+          <w:rFonts w:ascii="Courier New" w:hAnsi="Courier New" w:cs="Courier New"/>
+          <w:color w:val="000000" w:themeColor="text1"/>
+          <w:sz w:val="24"/>
+          <w:szCs w:val="24"/>
+          <w:lang w:val="en-US"/>
+        </w:rPr>
+      </w:pPr>
+      <w:r>
+        <w:rPr>
+          <w:rFonts w:ascii="Courier New" w:hAnsi="Courier New" w:cs="Courier New"/>
+          <w:color w:val="000000" w:themeColor="text1"/>
+          <w:sz w:val="24"/>
+          <w:szCs w:val="24"/>
+          <w:lang w:val="en-US"/>
+        </w:rPr>
+        <w:tab/>
+        <w:t xml:space="preserve">for (int </w:t>
+      </w:r>
+      <w:proofErr w:type="spellStart"/>
+      <w:r>
+        <w:rPr>
+          <w:rFonts w:ascii="Courier New" w:hAnsi="Courier New" w:cs="Courier New"/>
+          <w:color w:val="000000" w:themeColor="text1"/>
+          <w:sz w:val="24"/>
+          <w:szCs w:val="24"/>
+          <w:lang w:val="en-US"/>
+        </w:rPr>
+        <w:t>i</w:t>
+      </w:r>
+      <w:proofErr w:type="spellEnd"/>
+      <w:r>
+        <w:rPr>
+          <w:rFonts w:ascii="Courier New" w:hAnsi="Courier New" w:cs="Courier New"/>
+          <w:color w:val="000000" w:themeColor="text1"/>
+          <w:sz w:val="24"/>
+          <w:szCs w:val="24"/>
+          <w:lang w:val="en-US"/>
+        </w:rPr>
+        <w:t xml:space="preserve"> = 0; </w:t>
+      </w:r>
+      <w:proofErr w:type="spellStart"/>
+      <w:r>
+        <w:rPr>
+          <w:rFonts w:ascii="Courier New" w:hAnsi="Courier New" w:cs="Courier New"/>
+          <w:color w:val="000000" w:themeColor="text1"/>
+          <w:sz w:val="24"/>
+          <w:szCs w:val="24"/>
+          <w:lang w:val="en-US"/>
+        </w:rPr>
+        <w:t>i</w:t>
+      </w:r>
+      <w:proofErr w:type="spellEnd"/>
+      <w:r>
+        <w:rPr>
+          <w:rFonts w:ascii="Courier New" w:hAnsi="Courier New" w:cs="Courier New"/>
+          <w:color w:val="000000" w:themeColor="text1"/>
+          <w:sz w:val="24"/>
+          <w:szCs w:val="24"/>
+          <w:lang w:val="en-US"/>
+        </w:rPr>
+        <w:t xml:space="preserve"> &lt; 5; </w:t>
+      </w:r>
+      <w:proofErr w:type="spellStart"/>
+      <w:r>
+        <w:rPr>
+          <w:rFonts w:ascii="Courier New" w:hAnsi="Courier New" w:cs="Courier New"/>
+          <w:color w:val="000000" w:themeColor="text1"/>
+          <w:sz w:val="24"/>
+          <w:szCs w:val="24"/>
+          <w:lang w:val="en-US"/>
+        </w:rPr>
+        <w:t>i</w:t>
+      </w:r>
+      <w:proofErr w:type="spellEnd"/>
+      <w:r>
+        <w:rPr>
+          <w:rFonts w:ascii="Courier New" w:hAnsi="Courier New" w:cs="Courier New"/>
+          <w:color w:val="000000" w:themeColor="text1"/>
+          <w:sz w:val="24"/>
+          <w:szCs w:val="24"/>
+          <w:lang w:val="en-US"/>
+        </w:rPr>
+        <w:t>++) {</w:t>
+      </w:r>
+    </w:p>
+    <w:p>
+      <w:pPr>
+        <w:autoSpaceDE w:val="0"/>
+        <w:autoSpaceDN w:val="0"/>
+        <w:adjustRightInd w:val="0"/>
+        <w:spacing w:after="0" w:line="240" w:lineRule="auto"/>
+        <w:rPr>
+          <w:rFonts w:ascii="Courier New" w:hAnsi="Courier New" w:cs="Courier New"/>
+          <w:color w:val="000000" w:themeColor="text1"/>
+          <w:sz w:val="24"/>
+          <w:szCs w:val="24"/>
+          <w:lang w:val="en-US"/>
+        </w:rPr>
+      </w:pPr>
+      <w:r>
+        <w:rPr>
+          <w:rFonts w:ascii="Courier New" w:hAnsi="Courier New" w:cs="Courier New"/>
+          <w:color w:val="000000" w:themeColor="text1"/>
+          <w:sz w:val="24"/>
+          <w:szCs w:val="24"/>
+          <w:lang w:val="en-US"/>
+        </w:rPr>
+        <w:tab/>
+      </w:r>
+      <w:r>
+        <w:rPr>
+          <w:rFonts w:ascii="Courier New" w:hAnsi="Courier New" w:cs="Courier New"/>
+          <w:color w:val="000000" w:themeColor="text1"/>
+          <w:sz w:val="24"/>
+          <w:szCs w:val="24"/>
+          <w:lang w:val="en-US"/>
+        </w:rPr>
+        <w:tab/>
+      </w:r>
+      <w:proofErr w:type="spellStart"/>
+      <w:proofErr w:type="gramStart"/>
+      <w:r>
+        <w:rPr>
+          <w:rFonts w:ascii="Courier New" w:hAnsi="Courier New" w:cs="Courier New"/>
+          <w:color w:val="000000" w:themeColor="text1"/>
+          <w:sz w:val="24"/>
+          <w:szCs w:val="24"/>
+          <w:lang w:val="en-US"/>
+        </w:rPr>
+        <w:t>printf</w:t>
+      </w:r>
+      <w:proofErr w:type="spellEnd"/>
+      <w:r>
+        <w:rPr>
+          <w:rFonts w:ascii="Courier New" w:hAnsi="Courier New" w:cs="Courier New"/>
+          <w:color w:val="000000" w:themeColor="text1"/>
+          <w:sz w:val="24"/>
+          <w:szCs w:val="24"/>
+          <w:lang w:val="en-US"/>
+        </w:rPr>
+        <w:t>(</w:t>
+      </w:r>
+      <w:proofErr w:type="gramEnd"/>
+      <w:r>
+        <w:rPr>
+          <w:rFonts w:ascii="Courier New" w:hAnsi="Courier New" w:cs="Courier New"/>
+          <w:color w:val="000000" w:themeColor="text1"/>
+          <w:sz w:val="24"/>
+          <w:szCs w:val="24"/>
+          <w:lang w:val="en-US"/>
+        </w:rPr>
+        <w:t xml:space="preserve">"%d  ", </w:t>
+      </w:r>
+      <w:proofErr w:type="spellStart"/>
+      <w:r>
+        <w:rPr>
+          <w:rFonts w:ascii="Courier New" w:hAnsi="Courier New" w:cs="Courier New"/>
+          <w:color w:val="000000" w:themeColor="text1"/>
+          <w:sz w:val="24"/>
+          <w:szCs w:val="24"/>
+          <w:lang w:val="en-US"/>
+        </w:rPr>
+        <w:t>i</w:t>
+      </w:r>
+      <w:proofErr w:type="spellEnd"/>
+      <w:r>
+        <w:rPr>
+          <w:rFonts w:ascii="Courier New" w:hAnsi="Courier New" w:cs="Courier New"/>
+          <w:color w:val="000000" w:themeColor="text1"/>
+          <w:sz w:val="24"/>
+          <w:szCs w:val="24"/>
+          <w:lang w:val="en-US"/>
+        </w:rPr>
+        <w:t xml:space="preserve"> + 1);</w:t>
+      </w:r>
+    </w:p>
+    <w:p>
+      <w:pPr>
+        <w:autoSpaceDE w:val="0"/>
+        <w:autoSpaceDN w:val="0"/>
+        <w:adjustRightInd w:val="0"/>
+        <w:spacing w:after="0" w:line="240" w:lineRule="auto"/>
+        <w:rPr>
+          <w:rFonts w:ascii="Courier New" w:hAnsi="Courier New" w:cs="Courier New"/>
+          <w:color w:val="000000" w:themeColor="text1"/>
+          <w:sz w:val="24"/>
+          <w:szCs w:val="24"/>
+          <w:lang w:val="en-US"/>
+        </w:rPr>
+      </w:pPr>
+      <w:r>
+        <w:rPr>
+          <w:rFonts w:ascii="Courier New" w:hAnsi="Courier New" w:cs="Courier New"/>
+          <w:color w:val="000000" w:themeColor="text1"/>
+          <w:sz w:val="24"/>
+          <w:szCs w:val="24"/>
+          <w:lang w:val="en-US"/>
+        </w:rPr>
+        <w:tab/>
+      </w:r>
+      <w:r>
+        <w:rPr>
+          <w:rFonts w:ascii="Courier New" w:hAnsi="Courier New" w:cs="Courier New"/>
+          <w:color w:val="000000" w:themeColor="text1"/>
+          <w:sz w:val="24"/>
+          <w:szCs w:val="24"/>
+          <w:lang w:val="en-US"/>
+        </w:rPr>
+        <w:tab/>
+        <w:t xml:space="preserve">for (int j = 0; j &lt; 5; </w:t>
+      </w:r>
+      <w:proofErr w:type="spellStart"/>
+      <w:r>
+        <w:rPr>
+          <w:rFonts w:ascii="Courier New" w:hAnsi="Courier New" w:cs="Courier New"/>
+          <w:color w:val="000000" w:themeColor="text1"/>
+          <w:sz w:val="24"/>
+          <w:szCs w:val="24"/>
+          <w:lang w:val="en-US"/>
+        </w:rPr>
+        <w:t>j++</w:t>
+      </w:r>
+      <w:proofErr w:type="spellEnd"/>
+      <w:r>
+        <w:rPr>
+          <w:rFonts w:ascii="Courier New" w:hAnsi="Courier New" w:cs="Courier New"/>
+          <w:color w:val="000000" w:themeColor="text1"/>
+          <w:sz w:val="24"/>
+          <w:szCs w:val="24"/>
+          <w:lang w:val="en-US"/>
+        </w:rPr>
+        <w:t>) {</w:t>
+      </w:r>
+    </w:p>
+    <w:p>
+      <w:pPr>
+        <w:autoSpaceDE w:val="0"/>
+        <w:autoSpaceDN w:val="0"/>
+        <w:adjustRightInd w:val="0"/>
+        <w:spacing w:after="0" w:line="240" w:lineRule="auto"/>
+        <w:rPr>
+          <w:rFonts w:ascii="Courier New" w:hAnsi="Courier New" w:cs="Courier New"/>
+          <w:color w:val="000000" w:themeColor="text1"/>
+          <w:sz w:val="24"/>
+          <w:szCs w:val="24"/>
+          <w:lang w:val="en-US"/>
+        </w:rPr>
+      </w:pPr>
+      <w:r>
+        <w:rPr>
+          <w:rFonts w:ascii="Courier New" w:hAnsi="Courier New" w:cs="Courier New"/>
+          <w:color w:val="000000" w:themeColor="text1"/>
+          <w:sz w:val="24"/>
+          <w:szCs w:val="24"/>
+          <w:lang w:val="en-US"/>
+        </w:rPr>
+        <w:tab/>
+      </w:r>
+      <w:r>
+        <w:rPr>
+          <w:rFonts w:ascii="Courier New" w:hAnsi="Courier New" w:cs="Courier New"/>
+          <w:color w:val="000000" w:themeColor="text1"/>
+          <w:sz w:val="24"/>
+          <w:szCs w:val="24"/>
+          <w:lang w:val="en-US"/>
+        </w:rPr>
+        <w:tab/>
+      </w:r>
+      <w:r>
+        <w:rPr>
+          <w:rFonts w:ascii="Courier New" w:hAnsi="Courier New" w:cs="Courier New"/>
+          <w:color w:val="000000" w:themeColor="text1"/>
+          <w:sz w:val="24"/>
+          <w:szCs w:val="24"/>
+          <w:lang w:val="en-US"/>
+        </w:rPr>
+        <w:tab/>
+      </w:r>
+      <w:proofErr w:type="spellStart"/>
+      <w:proofErr w:type="gramStart"/>
+      <w:r>
+        <w:rPr>
+          <w:rFonts w:ascii="Courier New" w:hAnsi="Courier New" w:cs="Courier New"/>
+          <w:color w:val="000000" w:themeColor="text1"/>
+          <w:sz w:val="24"/>
+          <w:szCs w:val="24"/>
+          <w:lang w:val="en-US"/>
+        </w:rPr>
+        <w:t>printf</w:t>
+      </w:r>
+      <w:proofErr w:type="spellEnd"/>
+      <w:r>
+        <w:rPr>
+          <w:rFonts w:ascii="Courier New" w:hAnsi="Courier New" w:cs="Courier New"/>
+          <w:color w:val="000000" w:themeColor="text1"/>
+          <w:sz w:val="24"/>
+          <w:szCs w:val="24"/>
+          <w:lang w:val="en-US"/>
+        </w:rPr>
+        <w:t>(</w:t>
+      </w:r>
+      <w:proofErr w:type="gramEnd"/>
+      <w:r>
+        <w:rPr>
+          <w:rFonts w:ascii="Courier New" w:hAnsi="Courier New" w:cs="Courier New"/>
+          <w:color w:val="000000" w:themeColor="text1"/>
+          <w:sz w:val="24"/>
+          <w:szCs w:val="24"/>
+          <w:lang w:val="en-US"/>
+        </w:rPr>
+        <w:t>"%d ", matrix[</w:t>
+      </w:r>
+      <w:proofErr w:type="spellStart"/>
+      <w:r>
+        <w:rPr>
+          <w:rFonts w:ascii="Courier New" w:hAnsi="Courier New" w:cs="Courier New"/>
+          <w:color w:val="000000" w:themeColor="text1"/>
+          <w:sz w:val="24"/>
+          <w:szCs w:val="24"/>
+          <w:lang w:val="en-US"/>
+        </w:rPr>
+        <w:t>i</w:t>
+      </w:r>
+      <w:proofErr w:type="spellEnd"/>
+      <w:r>
+        <w:rPr>
+          <w:rFonts w:ascii="Courier New" w:hAnsi="Courier New" w:cs="Courier New"/>
+          <w:color w:val="000000" w:themeColor="text1"/>
+          <w:sz w:val="24"/>
+          <w:szCs w:val="24"/>
+          <w:lang w:val="en-US"/>
+        </w:rPr>
+        <w:t>][j]);</w:t>
+      </w:r>
+    </w:p>
+    <w:p>
+      <w:pPr>
+        <w:autoSpaceDE w:val="0"/>
+        <w:autoSpaceDN w:val="0"/>
+        <w:adjustRightInd w:val="0"/>
+        <w:spacing w:after="0" w:line="240" w:lineRule="auto"/>
+        <w:rPr>
+          <w:rFonts w:ascii="Courier New" w:hAnsi="Courier New" w:cs="Courier New"/>
+          <w:color w:val="000000" w:themeColor="text1"/>
+          <w:sz w:val="24"/>
+          <w:szCs w:val="24"/>
+          <w:lang w:val="en-US"/>
+        </w:rPr>
+      </w:pPr>
+      <w:r>
+        <w:rPr>
+          <w:rFonts w:ascii="Courier New" w:hAnsi="Courier New" w:cs="Courier New"/>
+          <w:color w:val="000000" w:themeColor="text1"/>
+          <w:sz w:val="24"/>
+          <w:szCs w:val="24"/>
+          <w:lang w:val="en-US"/>
+        </w:rPr>
+        <w:tab/>
+      </w:r>
+      <w:r>
+        <w:rPr>
+          <w:rFonts w:ascii="Courier New" w:hAnsi="Courier New" w:cs="Courier New"/>
+          <w:color w:val="000000" w:themeColor="text1"/>
+          <w:sz w:val="24"/>
+          <w:szCs w:val="24"/>
+          <w:lang w:val="en-US"/>
+        </w:rPr>
+        <w:tab/>
+        <w:t>}</w:t>
+      </w:r>
+    </w:p>
+    <w:p>
+      <w:pPr>
+        <w:autoSpaceDE w:val="0"/>
+        <w:autoSpaceDN w:val="0"/>
+        <w:adjustRightInd w:val="0"/>
+        <w:spacing w:after="0" w:line="240" w:lineRule="auto"/>
+        <w:rPr>
+          <w:rFonts w:ascii="Courier New" w:hAnsi="Courier New" w:cs="Courier New"/>
+          <w:color w:val="000000" w:themeColor="text1"/>
+          <w:sz w:val="24"/>
+          <w:szCs w:val="24"/>
+          <w:lang w:val="en-US"/>
+        </w:rPr>
+      </w:pPr>
+      <w:r>
+        <w:rPr>
+          <w:rFonts w:ascii="Courier New" w:hAnsi="Courier New" w:cs="Courier New"/>
+          <w:color w:val="000000" w:themeColor="text1"/>
+          <w:sz w:val="24"/>
+          <w:szCs w:val="24"/>
+          <w:lang w:val="en-US"/>
+        </w:rPr>
+        <w:tab/>
+      </w:r>
+      <w:r>
+        <w:rPr>
+          <w:rFonts w:ascii="Courier New" w:hAnsi="Courier New" w:cs="Courier New"/>
+          <w:color w:val="000000" w:themeColor="text1"/>
+          <w:sz w:val="24"/>
+          <w:szCs w:val="24"/>
+          <w:lang w:val="en-US"/>
+        </w:rPr>
+        <w:tab/>
+      </w:r>
+      <w:proofErr w:type="spellStart"/>
+      <w:r>
+        <w:rPr>
+          <w:rFonts w:ascii="Courier New" w:hAnsi="Courier New" w:cs="Courier New"/>
+          <w:color w:val="000000" w:themeColor="text1"/>
+          <w:sz w:val="24"/>
+          <w:szCs w:val="24"/>
+          <w:lang w:val="en-US"/>
+        </w:rPr>
+        <w:t>printf</w:t>
+      </w:r>
+      <w:proofErr w:type="spellEnd"/>
+      <w:r>
+        <w:rPr>
+          <w:rFonts w:ascii="Courier New" w:hAnsi="Courier New" w:cs="Courier New"/>
+          <w:color w:val="000000" w:themeColor="text1"/>
+          <w:sz w:val="24"/>
+          <w:szCs w:val="24"/>
+          <w:lang w:val="en-US"/>
+        </w:rPr>
+        <w:t>("\n");</w:t>
+      </w:r>
+    </w:p>
+    <w:p>
+      <w:pPr>
+        <w:autoSpaceDE w:val="0"/>
+        <w:autoSpaceDN w:val="0"/>
+        <w:adjustRightInd w:val="0"/>
+        <w:spacing w:after="0" w:line="240" w:lineRule="auto"/>
+        <w:rPr>
+          <w:rFonts w:ascii="Courier New" w:hAnsi="Courier New" w:cs="Courier New"/>
+          <w:color w:val="000000" w:themeColor="text1"/>
+          <w:sz w:val="24"/>
+          <w:szCs w:val="24"/>
+          <w:lang w:val="en-US"/>
+        </w:rPr>
+      </w:pPr>
+      <w:r>
+        <w:rPr>
+          <w:rFonts w:ascii="Courier New" w:hAnsi="Courier New" w:cs="Courier New"/>
+          <w:color w:val="000000" w:themeColor="text1"/>
+          <w:sz w:val="24"/>
+          <w:szCs w:val="24"/>
+          <w:lang w:val="en-US"/>
+        </w:rPr>
+        <w:tab/>
+        <w:t>}</w:t>
+      </w:r>
+    </w:p>
+    <w:p>
+      <w:pPr>
+        <w:autoSpaceDE w:val="0"/>
+        <w:autoSpaceDN w:val="0"/>
+        <w:adjustRightInd w:val="0"/>
+        <w:spacing w:after="0" w:line="240" w:lineRule="auto"/>
+        <w:rPr>
+          <w:rFonts w:ascii="Courier New" w:hAnsi="Courier New" w:cs="Courier New"/>
+          <w:color w:val="000000" w:themeColor="text1"/>
+          <w:sz w:val="24"/>
+          <w:szCs w:val="24"/>
+          <w:lang w:val="en-US"/>
+        </w:rPr>
+      </w:pPr>
+      <w:r>
+        <w:rPr>
+          <w:rFonts w:ascii="Courier New" w:hAnsi="Courier New" w:cs="Courier New"/>
+          <w:color w:val="000000" w:themeColor="text1"/>
+          <w:sz w:val="24"/>
+          <w:szCs w:val="24"/>
+          <w:lang w:val="en-US"/>
+        </w:rPr>
+        <w:tab/>
+      </w:r>
+      <w:proofErr w:type="spellStart"/>
+      <w:proofErr w:type="gramStart"/>
+      <w:r>
+        <w:rPr>
+          <w:rFonts w:ascii="Courier New" w:hAnsi="Courier New" w:cs="Courier New"/>
+          <w:color w:val="000000" w:themeColor="text1"/>
+          <w:sz w:val="24"/>
+          <w:szCs w:val="24"/>
+          <w:lang w:val="en-US"/>
+        </w:rPr>
+        <w:t>printf</w:t>
+      </w:r>
+      <w:proofErr w:type="spellEnd"/>
+      <w:r>
+        <w:rPr>
+          <w:rFonts w:ascii="Courier New" w:hAnsi="Courier New" w:cs="Courier New"/>
+          <w:color w:val="000000" w:themeColor="text1"/>
+          <w:sz w:val="24"/>
+          <w:szCs w:val="24"/>
+          <w:lang w:val="en-US"/>
+        </w:rPr>
+        <w:t>(</w:t>
+      </w:r>
+      <w:proofErr w:type="gramEnd"/>
+      <w:r>
+        <w:rPr>
+          <w:rFonts w:ascii="Courier New" w:hAnsi="Courier New" w:cs="Courier New"/>
+          <w:color w:val="000000" w:themeColor="text1"/>
+          <w:sz w:val="24"/>
+          <w:szCs w:val="24"/>
+          <w:lang w:val="en-US"/>
+        </w:rPr>
+        <w:t>"\</w:t>
+      </w:r>
+      <w:proofErr w:type="spellStart"/>
+      <w:r>
+        <w:rPr>
+          <w:rFonts w:ascii="Courier New" w:hAnsi="Courier New" w:cs="Courier New"/>
+          <w:color w:val="000000" w:themeColor="text1"/>
+          <w:sz w:val="24"/>
+          <w:szCs w:val="24"/>
+          <w:lang w:val="en-US"/>
+        </w:rPr>
+        <w:t>nMatrix</w:t>
+      </w:r>
+      <w:proofErr w:type="spellEnd"/>
+      <w:r>
+        <w:rPr>
+          <w:rFonts w:ascii="Courier New" w:hAnsi="Courier New" w:cs="Courier New"/>
+          <w:color w:val="000000" w:themeColor="text1"/>
+          <w:sz w:val="24"/>
+          <w:szCs w:val="24"/>
+          <w:lang w:val="en-US"/>
+        </w:rPr>
+        <w:t xml:space="preserve"> size = %d\n\n", </w:t>
+      </w:r>
+      <w:proofErr w:type="spellStart"/>
+      <w:r>
+        <w:rPr>
+          <w:rFonts w:ascii="Courier New" w:hAnsi="Courier New" w:cs="Courier New"/>
+          <w:color w:val="000000" w:themeColor="text1"/>
+          <w:sz w:val="24"/>
+          <w:szCs w:val="24"/>
+          <w:lang w:val="en-US"/>
+        </w:rPr>
+        <w:t>matrixSize</w:t>
+      </w:r>
+      <w:proofErr w:type="spellEnd"/>
+      <w:r>
+        <w:rPr>
+          <w:rFonts w:ascii="Courier New" w:hAnsi="Courier New" w:cs="Courier New"/>
+          <w:color w:val="000000" w:themeColor="text1"/>
+          <w:sz w:val="24"/>
+          <w:szCs w:val="24"/>
+          <w:lang w:val="en-US"/>
+        </w:rPr>
+        <w:t>);</w:t>
+      </w:r>
+    </w:p>
+    <w:p>
+      <w:pPr>
+        <w:autoSpaceDE w:val="0"/>
+        <w:autoSpaceDN w:val="0"/>
+        <w:adjustRightInd w:val="0"/>
+        <w:spacing w:after="0" w:line="240" w:lineRule="auto"/>
+        <w:rPr>
+          <w:rFonts w:ascii="Courier New" w:hAnsi="Courier New" w:cs="Courier New"/>
+          <w:color w:val="000000" w:themeColor="text1"/>
+          <w:sz w:val="24"/>
+          <w:szCs w:val="24"/>
+          <w:lang w:val="en-US"/>
+        </w:rPr>
+      </w:pPr>
+      <w:r>
+        <w:rPr>
+          <w:rFonts w:ascii="Courier New" w:hAnsi="Courier New" w:cs="Courier New"/>
+          <w:color w:val="000000" w:themeColor="text1"/>
+          <w:sz w:val="24"/>
+          <w:szCs w:val="24"/>
+          <w:lang w:val="en-US"/>
+        </w:rPr>
+        <w:tab/>
+        <w:t xml:space="preserve">for (int </w:t>
+      </w:r>
+      <w:proofErr w:type="spellStart"/>
+      <w:r>
+        <w:rPr>
+          <w:rFonts w:ascii="Courier New" w:hAnsi="Courier New" w:cs="Courier New"/>
+          <w:color w:val="000000" w:themeColor="text1"/>
+          <w:sz w:val="24"/>
+          <w:szCs w:val="24"/>
+          <w:lang w:val="en-US"/>
+        </w:rPr>
+        <w:t>i</w:t>
+      </w:r>
+      <w:proofErr w:type="spellEnd"/>
+      <w:r>
+        <w:rPr>
+          <w:rFonts w:ascii="Courier New" w:hAnsi="Courier New" w:cs="Courier New"/>
+          <w:color w:val="000000" w:themeColor="text1"/>
+          <w:sz w:val="24"/>
+          <w:szCs w:val="24"/>
+          <w:lang w:val="en-US"/>
+        </w:rPr>
+        <w:t xml:space="preserve"> = 0; </w:t>
+      </w:r>
+      <w:proofErr w:type="spellStart"/>
+      <w:r>
+        <w:rPr>
+          <w:rFonts w:ascii="Courier New" w:hAnsi="Courier New" w:cs="Courier New"/>
+          <w:color w:val="000000" w:themeColor="text1"/>
+          <w:sz w:val="24"/>
+          <w:szCs w:val="24"/>
+          <w:lang w:val="en-US"/>
+        </w:rPr>
+        <w:t>i</w:t>
+      </w:r>
+      <w:proofErr w:type="spellEnd"/>
+      <w:r>
+        <w:rPr>
+          <w:rFonts w:ascii="Courier New" w:hAnsi="Courier New" w:cs="Courier New"/>
+          <w:color w:val="000000" w:themeColor="text1"/>
+          <w:sz w:val="24"/>
+          <w:szCs w:val="24"/>
+          <w:lang w:val="en-US"/>
+        </w:rPr>
+        <w:t xml:space="preserve"> &lt; 5; </w:t>
+      </w:r>
+      <w:proofErr w:type="spellStart"/>
+      <w:r>
+        <w:rPr>
+          <w:rFonts w:ascii="Courier New" w:hAnsi="Courier New" w:cs="Courier New"/>
+          <w:color w:val="000000" w:themeColor="text1"/>
+          <w:sz w:val="24"/>
+          <w:szCs w:val="24"/>
+          <w:lang w:val="en-US"/>
+        </w:rPr>
+        <w:t>i</w:t>
+      </w:r>
+      <w:proofErr w:type="spellEnd"/>
+      <w:r>
+        <w:rPr>
+          <w:rFonts w:ascii="Courier New" w:hAnsi="Courier New" w:cs="Courier New"/>
+          <w:color w:val="000000" w:themeColor="text1"/>
+          <w:sz w:val="24"/>
+          <w:szCs w:val="24"/>
+          <w:lang w:val="en-US"/>
+        </w:rPr>
+        <w:t>++) {</w:t>
+      </w:r>
+    </w:p>
+    <w:p>
+      <w:pPr>
+        <w:autoSpaceDE w:val="0"/>
+        <w:autoSpaceDN w:val="0"/>
+        <w:adjustRightInd w:val="0"/>
+        <w:spacing w:after="0" w:line="240" w:lineRule="auto"/>
+        <w:rPr>
+          <w:rFonts w:ascii="Courier New" w:hAnsi="Courier New" w:cs="Courier New"/>
+          <w:color w:val="000000" w:themeColor="text1"/>
+          <w:sz w:val="24"/>
+          <w:szCs w:val="24"/>
+          <w:lang w:val="en-US"/>
+        </w:rPr>
+      </w:pPr>
+      <w:r>
+        <w:rPr>
+          <w:rFonts w:ascii="Courier New" w:hAnsi="Courier New" w:cs="Courier New"/>
+          <w:color w:val="000000" w:themeColor="text1"/>
+          <w:sz w:val="24"/>
+          <w:szCs w:val="24"/>
+          <w:lang w:val="en-US"/>
+        </w:rPr>
+        <w:tab/>
+      </w:r>
+      <w:r>
+        <w:rPr>
+          <w:rFonts w:ascii="Courier New" w:hAnsi="Courier New" w:cs="Courier New"/>
+          <w:color w:val="000000" w:themeColor="text1"/>
+          <w:sz w:val="24"/>
+          <w:szCs w:val="24"/>
+          <w:lang w:val="en-US"/>
+        </w:rPr>
+        <w:tab/>
+        <w:t xml:space="preserve">for (int j = 0; j &lt; 5; </w:t>
+      </w:r>
+      <w:proofErr w:type="spellStart"/>
+      <w:r>
+        <w:rPr>
+          <w:rFonts w:ascii="Courier New" w:hAnsi="Courier New" w:cs="Courier New"/>
+          <w:color w:val="000000" w:themeColor="text1"/>
+          <w:sz w:val="24"/>
+          <w:szCs w:val="24"/>
+          <w:lang w:val="en-US"/>
+        </w:rPr>
+        <w:t>j++</w:t>
+      </w:r>
+      <w:proofErr w:type="spellEnd"/>
+      <w:r>
+        <w:rPr>
+          <w:rFonts w:ascii="Courier New" w:hAnsi="Courier New" w:cs="Courier New"/>
+          <w:color w:val="000000" w:themeColor="text1"/>
+          <w:sz w:val="24"/>
+          <w:szCs w:val="24"/>
+          <w:lang w:val="en-US"/>
+        </w:rPr>
+        <w:t>) {</w:t>
+      </w:r>
+    </w:p>
+    <w:p>
+      <w:pPr>
+        <w:autoSpaceDE w:val="0"/>
+        <w:autoSpaceDN w:val="0"/>
+        <w:adjustRightInd w:val="0"/>
+        <w:spacing w:after="0" w:line="240" w:lineRule="auto"/>
+        <w:rPr>
+          <w:rFonts w:ascii="Courier New" w:hAnsi="Courier New" w:cs="Courier New"/>
+          <w:color w:val="000000" w:themeColor="text1"/>
+          <w:sz w:val="24"/>
+          <w:szCs w:val="24"/>
+          <w:lang w:val="en-US"/>
+        </w:rPr>
+      </w:pPr>
+      <w:r>
+        <w:rPr>
+          <w:rFonts w:ascii="Courier New" w:hAnsi="Courier New" w:cs="Courier New"/>
+          <w:color w:val="000000" w:themeColor="text1"/>
+          <w:sz w:val="24"/>
+          <w:szCs w:val="24"/>
+          <w:lang w:val="en-US"/>
+        </w:rPr>
+        <w:tab/>
+      </w:r>
+      <w:r>
+        <w:rPr>
+          <w:rFonts w:ascii="Courier New" w:hAnsi="Courier New" w:cs="Courier New"/>
+          <w:color w:val="000000" w:themeColor="text1"/>
+          <w:sz w:val="24"/>
+          <w:szCs w:val="24"/>
+          <w:lang w:val="en-US"/>
+        </w:rPr>
+        <w:tab/>
+      </w:r>
+      <w:r>
+        <w:rPr>
+          <w:rFonts w:ascii="Courier New" w:hAnsi="Courier New" w:cs="Courier New"/>
+          <w:color w:val="000000" w:themeColor="text1"/>
+          <w:sz w:val="24"/>
+          <w:szCs w:val="24"/>
+          <w:lang w:val="en-US"/>
+        </w:rPr>
+        <w:tab/>
+        <w:t>if (matrix[</w:t>
+      </w:r>
+      <w:proofErr w:type="spellStart"/>
+      <w:r>
+        <w:rPr>
+          <w:rFonts w:ascii="Courier New" w:hAnsi="Courier New" w:cs="Courier New"/>
+          <w:color w:val="000000" w:themeColor="text1"/>
+          <w:sz w:val="24"/>
+          <w:szCs w:val="24"/>
+          <w:lang w:val="en-US"/>
+        </w:rPr>
+        <w:t>i</w:t>
+      </w:r>
+      <w:proofErr w:type="spellEnd"/>
+      <w:r>
+        <w:rPr>
+          <w:rFonts w:ascii="Courier New" w:hAnsi="Courier New" w:cs="Courier New"/>
+          <w:color w:val="000000" w:themeColor="text1"/>
+          <w:sz w:val="24"/>
+          <w:szCs w:val="24"/>
+          <w:lang w:val="en-US"/>
+        </w:rPr>
+        <w:t>][j] == 1) {</w:t>
+      </w:r>
+    </w:p>
+    <w:p>
+      <w:pPr>
+        <w:autoSpaceDE w:val="0"/>
+        <w:autoSpaceDN w:val="0"/>
+        <w:adjustRightInd w:val="0"/>
+        <w:spacing w:after="0" w:line="240" w:lineRule="auto"/>
+        <w:rPr>
+          <w:rFonts w:ascii="Courier New" w:hAnsi="Courier New" w:cs="Courier New"/>
+          <w:color w:val="000000" w:themeColor="text1"/>
+          <w:sz w:val="24"/>
+          <w:szCs w:val="24"/>
+          <w:lang w:val="en-US"/>
+        </w:rPr>
+      </w:pPr>
+      <w:r>
+        <w:rPr>
+          <w:rFonts w:ascii="Courier New" w:hAnsi="Courier New" w:cs="Courier New"/>
+          <w:color w:val="000000" w:themeColor="text1"/>
+          <w:sz w:val="24"/>
+          <w:szCs w:val="24"/>
+          <w:lang w:val="en-US"/>
+        </w:rPr>
+        <w:tab/>
+      </w:r>
+      <w:r>
+        <w:rPr>
+          <w:rFonts w:ascii="Courier New" w:hAnsi="Courier New" w:cs="Courier New"/>
+          <w:color w:val="000000" w:themeColor="text1"/>
+          <w:sz w:val="24"/>
+          <w:szCs w:val="24"/>
+          <w:lang w:val="en-US"/>
+        </w:rPr>
+        <w:tab/>
+      </w:r>
+      <w:r>
+        <w:rPr>
+          <w:rFonts w:ascii="Courier New" w:hAnsi="Courier New" w:cs="Courier New"/>
+          <w:color w:val="000000" w:themeColor="text1"/>
+          <w:sz w:val="24"/>
+          <w:szCs w:val="24"/>
+          <w:lang w:val="en-US"/>
+        </w:rPr>
+        <w:tab/>
+      </w:r>
+      <w:r>
+        <w:rPr>
+          <w:rFonts w:ascii="Courier New" w:hAnsi="Courier New" w:cs="Courier New"/>
+          <w:color w:val="000000" w:themeColor="text1"/>
+          <w:sz w:val="24"/>
+          <w:szCs w:val="24"/>
+          <w:lang w:val="en-US"/>
+        </w:rPr>
+        <w:tab/>
+        <w:t>degree++;</w:t>
+      </w:r>
+    </w:p>
+    <w:p>
+      <w:pPr>
+        <w:autoSpaceDE w:val="0"/>
+        <w:autoSpaceDN w:val="0"/>
+        <w:adjustRightInd w:val="0"/>
+        <w:spacing w:after="0" w:line="240" w:lineRule="auto"/>
+        <w:rPr>
+          <w:rFonts w:ascii="Courier New" w:hAnsi="Courier New" w:cs="Courier New"/>
+          <w:color w:val="000000" w:themeColor="text1"/>
+          <w:sz w:val="24"/>
+          <w:szCs w:val="24"/>
+          <w:lang w:val="en-US"/>
+        </w:rPr>
+      </w:pPr>
+      <w:r>
+        <w:rPr>
+          <w:rFonts w:ascii="Courier New" w:hAnsi="Courier New" w:cs="Courier New"/>
+          <w:color w:val="000000" w:themeColor="text1"/>
+          <w:sz w:val="24"/>
+          <w:szCs w:val="24"/>
+          <w:lang w:val="en-US"/>
+        </w:rPr>
+        <w:tab/>
+      </w:r>
+      <w:r>
+        <w:rPr>
+          <w:rFonts w:ascii="Courier New" w:hAnsi="Courier New" w:cs="Courier New"/>
+          <w:color w:val="000000" w:themeColor="text1"/>
+          <w:sz w:val="24"/>
+          <w:szCs w:val="24"/>
+          <w:lang w:val="en-US"/>
+        </w:rPr>
+        <w:tab/>
+      </w:r>
+      <w:r>
+        <w:rPr>
+          <w:rFonts w:ascii="Courier New" w:hAnsi="Courier New" w:cs="Courier New"/>
+          <w:color w:val="000000" w:themeColor="text1"/>
+          <w:sz w:val="24"/>
+          <w:szCs w:val="24"/>
+          <w:lang w:val="en-US"/>
+        </w:rPr>
+        <w:tab/>
+        <w:t>}</w:t>
+      </w:r>
+    </w:p>
+    <w:p>
+      <w:pPr>
+        <w:autoSpaceDE w:val="0"/>
+        <w:autoSpaceDN w:val="0"/>
+        <w:adjustRightInd w:val="0"/>
+        <w:spacing w:after="0" w:line="240" w:lineRule="auto"/>
+        <w:rPr>
+          <w:rFonts w:ascii="Courier New" w:hAnsi="Courier New" w:cs="Courier New"/>
+          <w:color w:val="000000" w:themeColor="text1"/>
+          <w:sz w:val="24"/>
+          <w:szCs w:val="24"/>
+          <w:lang w:val="en-US"/>
+        </w:rPr>
+      </w:pPr>
+      <w:r>
+        <w:rPr>
+          <w:rFonts w:ascii="Courier New" w:hAnsi="Courier New" w:cs="Courier New"/>
+          <w:color w:val="000000" w:themeColor="text1"/>
+          <w:sz w:val="24"/>
+          <w:szCs w:val="24"/>
+          <w:lang w:val="en-US"/>
+        </w:rPr>
+        <w:tab/>
+      </w:r>
+      <w:r>
+        <w:rPr>
+          <w:rFonts w:ascii="Courier New" w:hAnsi="Courier New" w:cs="Courier New"/>
+          <w:color w:val="000000" w:themeColor="text1"/>
+          <w:sz w:val="24"/>
+          <w:szCs w:val="24"/>
+          <w:lang w:val="en-US"/>
+        </w:rPr>
+        <w:tab/>
+        <w:t>}</w:t>
+      </w:r>
+    </w:p>
+    <w:p>
+      <w:pPr>
+        <w:autoSpaceDE w:val="0"/>
+        <w:autoSpaceDN w:val="0"/>
+        <w:adjustRightInd w:val="0"/>
+        <w:spacing w:after="0" w:line="240" w:lineRule="auto"/>
+        <w:rPr>
+          <w:rFonts w:ascii="Courier New" w:hAnsi="Courier New" w:cs="Courier New"/>
+          <w:color w:val="000000" w:themeColor="text1"/>
+          <w:sz w:val="24"/>
+          <w:szCs w:val="24"/>
+          <w:lang w:val="en-US"/>
+        </w:rPr>
+      </w:pPr>
+      <w:r>
+        <w:rPr>
+          <w:rFonts w:ascii="Courier New" w:hAnsi="Courier New" w:cs="Courier New"/>
+          <w:color w:val="000000" w:themeColor="text1"/>
+          <w:sz w:val="24"/>
+          <w:szCs w:val="24"/>
+          <w:lang w:val="en-US"/>
+        </w:rPr>
+        <w:lastRenderedPageBreak/>
+        <w:tab/>
+      </w:r>
+      <w:r>
+        <w:rPr>
+          <w:rFonts w:ascii="Courier New" w:hAnsi="Courier New" w:cs="Courier New"/>
+          <w:color w:val="000000" w:themeColor="text1"/>
+          <w:sz w:val="24"/>
+          <w:szCs w:val="24"/>
+          <w:lang w:val="en-US"/>
+        </w:rPr>
+        <w:tab/>
+        <w:t xml:space="preserve">if (degree == 0) </w:t>
+      </w:r>
+      <w:proofErr w:type="spellStart"/>
+      <w:proofErr w:type="gramStart"/>
+      <w:r>
+        <w:rPr>
+          <w:rFonts w:ascii="Courier New" w:hAnsi="Courier New" w:cs="Courier New"/>
+          <w:color w:val="000000" w:themeColor="text1"/>
+          <w:sz w:val="24"/>
+          <w:szCs w:val="24"/>
+          <w:lang w:val="en-US"/>
+        </w:rPr>
+        <w:t>printf</w:t>
+      </w:r>
+      <w:proofErr w:type="spellEnd"/>
+      <w:r>
+        <w:rPr>
+          <w:rFonts w:ascii="Courier New" w:hAnsi="Courier New" w:cs="Courier New"/>
+          <w:color w:val="000000" w:themeColor="text1"/>
+          <w:sz w:val="24"/>
+          <w:szCs w:val="24"/>
+          <w:lang w:val="en-US"/>
+        </w:rPr>
+        <w:t>(</w:t>
+      </w:r>
+      <w:proofErr w:type="gramEnd"/>
+      <w:r>
+        <w:rPr>
+          <w:rFonts w:ascii="Courier New" w:hAnsi="Courier New" w:cs="Courier New"/>
+          <w:color w:val="000000" w:themeColor="text1"/>
+          <w:sz w:val="24"/>
+          <w:szCs w:val="24"/>
+          <w:lang w:val="en-US"/>
+        </w:rPr>
+        <w:t xml:space="preserve">"%d is an isolated vertex\n", </w:t>
+      </w:r>
+      <w:proofErr w:type="spellStart"/>
+      <w:r>
+        <w:rPr>
+          <w:rFonts w:ascii="Courier New" w:hAnsi="Courier New" w:cs="Courier New"/>
+          <w:color w:val="000000" w:themeColor="text1"/>
+          <w:sz w:val="24"/>
+          <w:szCs w:val="24"/>
+          <w:lang w:val="en-US"/>
+        </w:rPr>
+        <w:t>i</w:t>
+      </w:r>
+      <w:proofErr w:type="spellEnd"/>
+      <w:r>
+        <w:rPr>
+          <w:rFonts w:ascii="Courier New" w:hAnsi="Courier New" w:cs="Courier New"/>
+          <w:color w:val="000000" w:themeColor="text1"/>
+          <w:sz w:val="24"/>
+          <w:szCs w:val="24"/>
+          <w:lang w:val="en-US"/>
+        </w:rPr>
+        <w:t xml:space="preserve"> + 1);</w:t>
+      </w:r>
+    </w:p>
+    <w:p>
+      <w:pPr>
+        <w:autoSpaceDE w:val="0"/>
+        <w:autoSpaceDN w:val="0"/>
+        <w:adjustRightInd w:val="0"/>
+        <w:spacing w:after="0" w:line="240" w:lineRule="auto"/>
+        <w:rPr>
+          <w:rFonts w:ascii="Courier New" w:hAnsi="Courier New" w:cs="Courier New"/>
+          <w:color w:val="000000" w:themeColor="text1"/>
+          <w:sz w:val="24"/>
+          <w:szCs w:val="24"/>
+          <w:lang w:val="en-US"/>
+        </w:rPr>
+      </w:pPr>
+      <w:r>
+        <w:rPr>
+          <w:rFonts w:ascii="Courier New" w:hAnsi="Courier New" w:cs="Courier New"/>
+          <w:color w:val="000000" w:themeColor="text1"/>
+          <w:sz w:val="24"/>
+          <w:szCs w:val="24"/>
+          <w:lang w:val="en-US"/>
+        </w:rPr>
+        <w:tab/>
+      </w:r>
+      <w:r>
+        <w:rPr>
+          <w:rFonts w:ascii="Courier New" w:hAnsi="Courier New" w:cs="Courier New"/>
+          <w:color w:val="000000" w:themeColor="text1"/>
+          <w:sz w:val="24"/>
+          <w:szCs w:val="24"/>
+          <w:lang w:val="en-US"/>
+        </w:rPr>
+        <w:tab/>
+        <w:t xml:space="preserve">if (degree == 1) </w:t>
+      </w:r>
+      <w:proofErr w:type="spellStart"/>
+      <w:proofErr w:type="gramStart"/>
+      <w:r>
+        <w:rPr>
+          <w:rFonts w:ascii="Courier New" w:hAnsi="Courier New" w:cs="Courier New"/>
+          <w:color w:val="000000" w:themeColor="text1"/>
+          <w:sz w:val="24"/>
+          <w:szCs w:val="24"/>
+          <w:lang w:val="en-US"/>
+        </w:rPr>
+        <w:t>printf</w:t>
+      </w:r>
+      <w:proofErr w:type="spellEnd"/>
+      <w:r>
+        <w:rPr>
+          <w:rFonts w:ascii="Courier New" w:hAnsi="Courier New" w:cs="Courier New"/>
+          <w:color w:val="000000" w:themeColor="text1"/>
+          <w:sz w:val="24"/>
+          <w:szCs w:val="24"/>
+          <w:lang w:val="en-US"/>
+        </w:rPr>
+        <w:t>(</w:t>
+      </w:r>
+      <w:proofErr w:type="gramEnd"/>
+      <w:r>
+        <w:rPr>
+          <w:rFonts w:ascii="Courier New" w:hAnsi="Courier New" w:cs="Courier New"/>
+          <w:color w:val="000000" w:themeColor="text1"/>
+          <w:sz w:val="24"/>
+          <w:szCs w:val="24"/>
+          <w:lang w:val="en-US"/>
+        </w:rPr>
+        <w:t xml:space="preserve">"%d is a final vertex\n", </w:t>
+      </w:r>
+      <w:proofErr w:type="spellStart"/>
+      <w:r>
+        <w:rPr>
+          <w:rFonts w:ascii="Courier New" w:hAnsi="Courier New" w:cs="Courier New"/>
+          <w:color w:val="000000" w:themeColor="text1"/>
+          <w:sz w:val="24"/>
+          <w:szCs w:val="24"/>
+          <w:lang w:val="en-US"/>
+        </w:rPr>
+        <w:t>i</w:t>
+      </w:r>
+      <w:proofErr w:type="spellEnd"/>
+      <w:r>
+        <w:rPr>
+          <w:rFonts w:ascii="Courier New" w:hAnsi="Courier New" w:cs="Courier New"/>
+          <w:color w:val="000000" w:themeColor="text1"/>
+          <w:sz w:val="24"/>
+          <w:szCs w:val="24"/>
+          <w:lang w:val="en-US"/>
+        </w:rPr>
+        <w:t xml:space="preserve"> + 1);</w:t>
+      </w:r>
+    </w:p>
+    <w:p>
+      <w:pPr>
+        <w:autoSpaceDE w:val="0"/>
+        <w:autoSpaceDN w:val="0"/>
+        <w:adjustRightInd w:val="0"/>
+        <w:spacing w:after="0" w:line="240" w:lineRule="auto"/>
+        <w:rPr>
+          <w:rFonts w:ascii="Courier New" w:hAnsi="Courier New" w:cs="Courier New"/>
+          <w:color w:val="000000" w:themeColor="text1"/>
+          <w:sz w:val="24"/>
+          <w:szCs w:val="24"/>
+          <w:lang w:val="en-US"/>
+        </w:rPr>
+      </w:pPr>
+      <w:r>
+        <w:rPr>
+          <w:rFonts w:ascii="Courier New" w:hAnsi="Courier New" w:cs="Courier New"/>
+          <w:color w:val="000000" w:themeColor="text1"/>
+          <w:sz w:val="24"/>
+          <w:szCs w:val="24"/>
+          <w:lang w:val="en-US"/>
+        </w:rPr>
+        <w:tab/>
+      </w:r>
+      <w:r>
+        <w:rPr>
+          <w:rFonts w:ascii="Courier New" w:hAnsi="Courier New" w:cs="Courier New"/>
+          <w:color w:val="000000" w:themeColor="text1"/>
+          <w:sz w:val="24"/>
+          <w:szCs w:val="24"/>
+          <w:lang w:val="en-US"/>
+        </w:rPr>
+        <w:tab/>
+        <w:t xml:space="preserve">if (5 - degree == </w:t>
+      </w:r>
+      <w:proofErr w:type="gramStart"/>
+      <w:r>
+        <w:rPr>
+          <w:rFonts w:ascii="Courier New" w:hAnsi="Courier New" w:cs="Courier New"/>
+          <w:color w:val="000000" w:themeColor="text1"/>
+          <w:sz w:val="24"/>
+          <w:szCs w:val="24"/>
+          <w:lang w:val="en-US"/>
+        </w:rPr>
+        <w:t>1)</w:t>
+      </w:r>
+      <w:proofErr w:type="spellStart"/>
+      <w:r>
+        <w:rPr>
+          <w:rFonts w:ascii="Courier New" w:hAnsi="Courier New" w:cs="Courier New"/>
+          <w:color w:val="000000" w:themeColor="text1"/>
+          <w:sz w:val="24"/>
+          <w:szCs w:val="24"/>
+          <w:lang w:val="en-US"/>
+        </w:rPr>
+        <w:t>printf</w:t>
+      </w:r>
+      <w:proofErr w:type="spellEnd"/>
+      <w:proofErr w:type="gramEnd"/>
+      <w:r>
+        <w:rPr>
+          <w:rFonts w:ascii="Courier New" w:hAnsi="Courier New" w:cs="Courier New"/>
+          <w:color w:val="000000" w:themeColor="text1"/>
+          <w:sz w:val="24"/>
+          <w:szCs w:val="24"/>
+          <w:lang w:val="en-US"/>
+        </w:rPr>
+        <w:t xml:space="preserve">("%d is a dominated vertex\n", </w:t>
+      </w:r>
+      <w:proofErr w:type="spellStart"/>
+      <w:r>
+        <w:rPr>
+          <w:rFonts w:ascii="Courier New" w:hAnsi="Courier New" w:cs="Courier New"/>
+          <w:color w:val="000000" w:themeColor="text1"/>
+          <w:sz w:val="24"/>
+          <w:szCs w:val="24"/>
+          <w:lang w:val="en-US"/>
+        </w:rPr>
+        <w:t>i</w:t>
+      </w:r>
+      <w:proofErr w:type="spellEnd"/>
+      <w:r>
+        <w:rPr>
+          <w:rFonts w:ascii="Courier New" w:hAnsi="Courier New" w:cs="Courier New"/>
+          <w:color w:val="000000" w:themeColor="text1"/>
+          <w:sz w:val="24"/>
+          <w:szCs w:val="24"/>
+          <w:lang w:val="en-US"/>
+        </w:rPr>
+        <w:t xml:space="preserve"> + 1);</w:t>
+      </w:r>
+    </w:p>
+    <w:p>
+      <w:pPr>
+        <w:autoSpaceDE w:val="0"/>
+        <w:autoSpaceDN w:val="0"/>
+        <w:adjustRightInd w:val="0"/>
+        <w:spacing w:after="0" w:line="240" w:lineRule="auto"/>
+        <w:rPr>
+          <w:rFonts w:ascii="Courier New" w:hAnsi="Courier New" w:cs="Courier New"/>
+          <w:color w:val="000000" w:themeColor="text1"/>
+          <w:sz w:val="24"/>
+          <w:szCs w:val="24"/>
+        </w:rPr>
+      </w:pPr>
+      <w:r>
+        <w:rPr>
+          <w:rFonts w:ascii="Courier New" w:hAnsi="Courier New" w:cs="Courier New"/>
+          <w:color w:val="000000" w:themeColor="text1"/>
+          <w:sz w:val="24"/>
+          <w:szCs w:val="24"/>
+          <w:lang w:val="en-US"/>
+        </w:rPr>
+        <w:tab/>
+      </w:r>
+      <w:r>
+        <w:rPr>
+          <w:rFonts w:ascii="Courier New" w:hAnsi="Courier New" w:cs="Courier New"/>
+          <w:color w:val="000000" w:themeColor="text1"/>
+          <w:sz w:val="24"/>
+          <w:szCs w:val="24"/>
+          <w:lang w:val="en-US"/>
+        </w:rPr>
+        <w:tab/>
+      </w:r>
+      <w:proofErr w:type="spellStart"/>
+      <w:r>
+        <w:rPr>
+          <w:rFonts w:ascii="Courier New" w:hAnsi="Courier New" w:cs="Courier New"/>
+          <w:color w:val="000000" w:themeColor="text1"/>
+          <w:sz w:val="24"/>
+          <w:szCs w:val="24"/>
+        </w:rPr>
+        <w:t>degree</w:t>
+      </w:r>
+      <w:proofErr w:type="spellEnd"/>
+      <w:r>
+        <w:rPr>
+          <w:rFonts w:ascii="Courier New" w:hAnsi="Courier New" w:cs="Courier New"/>
+          <w:color w:val="000000" w:themeColor="text1"/>
+          <w:sz w:val="24"/>
+          <w:szCs w:val="24"/>
+        </w:rPr>
+        <w:t xml:space="preserve"> = 0;</w:t>
+      </w:r>
+    </w:p>
+    <w:p>
+      <w:pPr>
+        <w:autoSpaceDE w:val="0"/>
+        <w:autoSpaceDN w:val="0"/>
+        <w:adjustRightInd w:val="0"/>
+        <w:spacing w:after="0" w:line="240" w:lineRule="auto"/>
+        <w:rPr>
+          <w:rFonts w:ascii="Courier New" w:hAnsi="Courier New" w:cs="Courier New"/>
+          <w:color w:val="000000" w:themeColor="text1"/>
+          <w:sz w:val="24"/>
+          <w:szCs w:val="24"/>
+        </w:rPr>
+      </w:pPr>
+      <w:r>
+        <w:rPr>
+          <w:rFonts w:ascii="Courier New" w:hAnsi="Courier New" w:cs="Courier New"/>
+          <w:color w:val="000000" w:themeColor="text1"/>
+          <w:sz w:val="24"/>
+          <w:szCs w:val="24"/>
+        </w:rPr>
+        <w:tab/>
+        <w:t>}</w:t>
+      </w:r>
+    </w:p>
+    <w:p>
+      <w:pPr>
+        <w:autoSpaceDE w:val="0"/>
+        <w:autoSpaceDN w:val="0"/>
+        <w:adjustRightInd w:val="0"/>
+        <w:spacing w:after="0" w:line="240" w:lineRule="auto"/>
+        <w:rPr>
+          <w:rFonts w:ascii="Courier New" w:hAnsi="Courier New" w:cs="Courier New"/>
+          <w:color w:val="000000" w:themeColor="text1"/>
+          <w:sz w:val="24"/>
+          <w:szCs w:val="24"/>
+        </w:rPr>
+      </w:pPr>
+      <w:r>
+        <w:rPr>
+          <w:rFonts w:ascii="Courier New" w:hAnsi="Courier New" w:cs="Courier New"/>
+          <w:color w:val="000000" w:themeColor="text1"/>
+          <w:sz w:val="24"/>
+          <w:szCs w:val="24"/>
+        </w:rPr>
+        <w:t>}</w:t>
+      </w:r>
+    </w:p>
+    <w:p>
+      <w:pPr>
+        <w:spacing w:after="60" w:line="240" w:lineRule="auto"/>
+        <w:ind w:left="-142" w:firstLine="709"/>
+        <w:rPr>
           <w:rFonts w:ascii="Arial" w:hAnsi="Arial" w:cs="Arial"/>
           <w:b/>
           <w:bCs/>
-          <w:color w:val="000000" w:themeColor="text1"/>
-          <w:sz w:val="28"/>
-          <w:szCs w:val="28"/>
-        </w:rPr>
-      </w:pPr>
-    </w:p>
-    <w:p>
-      <w:pPr>
-        <w:spacing w:after="60" w:line="240" w:lineRule="auto"/>
-        <w:ind w:left="-142" w:firstLine="709"/>
+          <w:sz w:val="28"/>
+          <w:szCs w:val="28"/>
+        </w:rPr>
+      </w:pPr>
+      <w:r>
         <w:rPr>
           <w:rFonts w:ascii="Arial" w:hAnsi="Arial" w:cs="Arial"/>
           <w:b/>
@@ -1702,15 +6596,6 @@
           <w:sz w:val="28"/>
           <w:szCs w:val="28"/>
         </w:rPr>
-      </w:pPr>
-      <w:r>
-        <w:rPr>
-          <w:rFonts w:ascii="Arial" w:hAnsi="Arial" w:cs="Arial"/>
-          <w:b/>
-          <w:bCs/>
-          <w:sz w:val="28"/>
-          <w:szCs w:val="28"/>
-        </w:rPr>
         <w:t>Вывод</w:t>
       </w:r>
     </w:p>
@@ -1722,6 +6607,7 @@
           <w:rFonts w:ascii="Times New Roman" w:hAnsi="Times New Roman" w:cs="Times New Roman"/>
           <w:sz w:val="28"/>
           <w:szCs w:val="28"/>
+          <w:lang w:val="en-US"/>
         </w:rPr>
       </w:pPr>
       <w:r>
